--- a/files/CMS-2017-0163-1163-7.docx
+++ b/files/CMS-2017-0163-1163-7.docx
@@ -1,15 +1,15 @@
 
 <file path=word/document.xml><?xml version="1.0" encoding="utf-8"?>
-<w:document xmlns:ve="http://schemas.openxmlformats.org/markup-compatibility/2006" xmlns:o="urn:schemas-microsoft-com:office:office" xmlns:r="http://schemas.openxmlformats.org/officeDocument/2006/relationships" xmlns:m="http://schemas.openxmlformats.org/officeDocument/2006/math" xmlns:v="urn:schemas-microsoft-com:vml" xmlns:wp="http://schemas.openxmlformats.org/drawingml/2006/wordprocessingDrawing" xmlns:w10="urn:schemas-microsoft-com:office:word" xmlns:w="http://schemas.openxmlformats.org/wordprocessingml/2006/main" xmlns:wne="http://schemas.microsoft.com/office/word/2006/wordml" xmlns:a="http://schemas.openxmlformats.org/drawingml/2006/main" xmlns:pic="http://schemas.openxmlformats.org/drawingml/2006/picture" xml:space="preserve">
+<w:document xmlns:wpc="http://schemas.microsoft.com/office/word/2010/wordprocessingCanvas" xmlns:mc="http://schemas.openxmlformats.org/markup-compatibility/2006" xmlns:o="urn:schemas-microsoft-com:office:office" xmlns:r="http://schemas.openxmlformats.org/officeDocument/2006/relationships" xmlns:m="http://schemas.openxmlformats.org/officeDocument/2006/math" xmlns:v="urn:schemas-microsoft-com:vml" xmlns:wp14="http://schemas.microsoft.com/office/word/2010/wordprocessingDrawing" xmlns:wp="http://schemas.openxmlformats.org/drawingml/2006/wordprocessingDrawing" xmlns:w10="urn:schemas-microsoft-com:office:word" xmlns:w="http://schemas.openxmlformats.org/wordprocessingml/2006/main" xmlns:w14="http://schemas.microsoft.com/office/word/2010/wordml" xmlns:w15="http://schemas.microsoft.com/office/word/2012/wordml" xmlns:wpg="http://schemas.microsoft.com/office/word/2010/wordprocessingGroup" xmlns:wpi="http://schemas.microsoft.com/office/word/2010/wordprocessingInk" xmlns:wne="http://schemas.microsoft.com/office/word/2006/wordml" xmlns:wps="http://schemas.microsoft.com/office/word/2010/wordprocessingShape" mc:Ignorable="w14 w15 wp14">
   <w:body>
     <w:p>
       <w:pPr>
         <w:tabs>
-          <w:tab w:pos="1392" w:val="left" w:leader="none"/>
-          <w:tab w:pos="2639" w:val="left" w:leader="none"/>
+          <w:tab w:val="left" w:pos="1392"/>
+          <w:tab w:val="left" w:pos="2639"/>
         </w:tabs>
-        <w:spacing w:line="608" w:lineRule="exact" w:before="54"/>
-        <w:ind w:left="0" w:right="16" w:firstLine="0"/>
+        <w:spacing w:before="54" w:line="608" w:lineRule="exact"/>
+        <w:ind w:right="16"/>
         <w:jc w:val="center"/>
         <w:rPr>
           <w:b/>
@@ -24,6 +24,14 @@
           <w:sz w:val="54"/>
         </w:rPr>
         <w:t>tinitcd</w:t>
+      </w:r>
+      <w:r>
+        <w:rPr>
+          <w:b/>
+          <w:color w:val="3864A1"/>
+          <w:w w:val="85"/>
+          <w:sz w:val="54"/>
+        </w:rPr>
         <w:tab/>
       </w:r>
       <w:r>
@@ -34,14 +42,22 @@
           <w:sz w:val="54"/>
         </w:rPr>
         <w:t>tatcs</w:t>
+      </w:r>
+      <w:r>
+        <w:rPr>
+          <w:b/>
+          <w:color w:val="3864A1"/>
+          <w:w w:val="95"/>
+          <w:sz w:val="54"/>
+        </w:rPr>
         <w:tab/>
         <w:t>cnatc</w:t>
       </w:r>
     </w:p>
     <w:p>
       <w:pPr>
-        <w:spacing w:line="205" w:lineRule="exact" w:before="0"/>
-        <w:ind w:left="0" w:right="5" w:firstLine="0"/>
+        <w:spacing w:line="205" w:lineRule="exact"/>
+        <w:ind w:right="5"/>
         <w:jc w:val="center"/>
         <w:rPr>
           <w:rFonts w:ascii="Arial"/>
@@ -112,7 +128,7 @@
           <w:spacing w:val="-10"/>
           <w:sz w:val="19"/>
         </w:rPr>
-        <w:t> </w:t>
+        <w:t xml:space="preserve"> </w:t>
       </w:r>
       <w:r>
         <w:rPr>
@@ -130,7 +146,7 @@
           <w:spacing w:val="-15"/>
           <w:sz w:val="19"/>
         </w:rPr>
-        <w:t> </w:t>
+        <w:t xml:space="preserve"> </w:t>
       </w:r>
       <w:r>
         <w:rPr>
@@ -172,7 +188,7 @@
           <w:color w:val="262626"/>
           <w:w w:val="105"/>
         </w:rPr>
-        <w:t>December </w:t>
+        <w:t xml:space="preserve">December </w:t>
       </w:r>
       <w:r>
         <w:rPr>
@@ -199,14 +215,14 @@
           <w:color w:val="383838"/>
           <w:w w:val="105"/>
         </w:rPr>
-        <w:t>Ms. </w:t>
-      </w:r>
-      <w:r>
-        <w:rPr>
-          <w:color w:val="262626"/>
-          <w:w w:val="105"/>
-        </w:rPr>
-        <w:t>Seema Verma </w:t>
+        <w:t xml:space="preserve">Ms. </w:t>
+      </w:r>
+      <w:r>
+        <w:rPr>
+          <w:color w:val="262626"/>
+          <w:w w:val="105"/>
+        </w:rPr>
+        <w:t xml:space="preserve">Seema Verma </w:t>
       </w:r>
       <w:r>
         <w:rPr>
@@ -241,14 +257,14 @@
           <w:color w:val="383838"/>
           <w:w w:val="105"/>
         </w:rPr>
-        <w:t>Centers for </w:t>
-      </w:r>
-      <w:r>
-        <w:rPr>
-          <w:color w:val="262626"/>
-          <w:w w:val="105"/>
-        </w:rPr>
-        <w:t>Medicare and Medicaid </w:t>
+        <w:t xml:space="preserve">Centers for </w:t>
+      </w:r>
+      <w:r>
+        <w:rPr>
+          <w:color w:val="262626"/>
+          <w:w w:val="105"/>
+        </w:rPr>
+        <w:t xml:space="preserve">Medicare and Medicaid </w:t>
       </w:r>
       <w:r>
         <w:rPr>
@@ -261,7 +277,7 @@
     <w:p>
       <w:pPr>
         <w:pStyle w:val="BodyText"/>
-        <w:spacing w:line="244" w:lineRule="auto" w:before="14"/>
+        <w:spacing w:before="14" w:line="244" w:lineRule="auto"/>
         <w:ind w:left="152" w:right="5038" w:firstLine="13"/>
       </w:pPr>
       <w:r>
@@ -269,7 +285,7 @@
           <w:color w:val="262626"/>
           <w:w w:val="105"/>
         </w:rPr>
-        <w:t>U.S. </w:t>
+        <w:t xml:space="preserve">U.S. </w:t>
       </w:r>
       <w:r>
         <w:rPr>
@@ -290,21 +306,21 @@
           <w:color w:val="383838"/>
           <w:w w:val="105"/>
         </w:rPr>
-        <w:t>t </w:t>
-      </w:r>
-      <w:r>
-        <w:rPr>
-          <w:color w:val="262626"/>
-          <w:w w:val="105"/>
-        </w:rPr>
-        <w:t>of Health and Human </w:t>
-      </w:r>
-      <w:r>
-        <w:rPr>
-          <w:color w:val="383838"/>
-          <w:w w:val="105"/>
-        </w:rPr>
-        <w:t>Services 200 Independence </w:t>
+        <w:t xml:space="preserve">t </w:t>
+      </w:r>
+      <w:r>
+        <w:rPr>
+          <w:color w:val="262626"/>
+          <w:w w:val="105"/>
+        </w:rPr>
+        <w:t xml:space="preserve">of Health and Human </w:t>
+      </w:r>
+      <w:r>
+        <w:rPr>
+          <w:color w:val="383838"/>
+          <w:w w:val="105"/>
+        </w:rPr>
+        <w:t xml:space="preserve">Services 200 Independence </w:t>
       </w:r>
       <w:r>
         <w:rPr>
@@ -318,7 +334,7 @@
           <w:color w:val="4B4B4B"/>
           <w:w w:val="105"/>
         </w:rPr>
-        <w:t>, </w:t>
+        <w:t xml:space="preserve">, </w:t>
       </w:r>
       <w:r>
         <w:rPr>
@@ -339,14 +355,14 @@
           <w:color w:val="383838"/>
           <w:w w:val="105"/>
         </w:rPr>
-        <w:t>Washington, </w:t>
-      </w:r>
-      <w:r>
-        <w:rPr>
-          <w:color w:val="262626"/>
-          <w:w w:val="105"/>
-        </w:rPr>
-        <w:t>D.C. </w:t>
+        <w:t xml:space="preserve">Washington, </w:t>
+      </w:r>
+      <w:r>
+        <w:rPr>
+          <w:color w:val="262626"/>
+          <w:w w:val="105"/>
+        </w:rPr>
+        <w:t xml:space="preserve">D.C. </w:t>
       </w:r>
       <w:r>
         <w:rPr>
@@ -383,7 +399,7 @@
           <w:color w:val="262626"/>
           <w:w w:val="105"/>
         </w:rPr>
-        <w:t>Dear </w:t>
+        <w:t xml:space="preserve">Dear </w:t>
       </w:r>
       <w:r>
         <w:rPr>
@@ -397,7 +413,7 @@
           <w:color w:val="0F0F0F"/>
           <w:w w:val="105"/>
         </w:rPr>
-        <w:t>r </w:t>
+        <w:t xml:space="preserve">r </w:t>
       </w:r>
       <w:r>
         <w:rPr>
@@ -428,35 +444,35 @@
           <w:color w:val="383838"/>
           <w:w w:val="105"/>
         </w:rPr>
-        <w:t>We respectfully </w:t>
-      </w:r>
-      <w:r>
-        <w:rPr>
-          <w:color w:val="262626"/>
-          <w:w w:val="105"/>
-        </w:rPr>
-        <w:t>request </w:t>
-      </w:r>
-      <w:r>
-        <w:rPr>
-          <w:color w:val="383838"/>
-          <w:w w:val="105"/>
-        </w:rPr>
-        <w:t>that </w:t>
-      </w:r>
-      <w:r>
-        <w:rPr>
-          <w:color w:val="262626"/>
-          <w:w w:val="105"/>
-        </w:rPr>
-        <w:t>you </w:t>
-      </w:r>
-      <w:r>
-        <w:rPr>
-          <w:color w:val="383838"/>
-          <w:w w:val="105"/>
-        </w:rPr>
-        <w:t>exercise your </w:t>
+        <w:t xml:space="preserve">We respectfully </w:t>
+      </w:r>
+      <w:r>
+        <w:rPr>
+          <w:color w:val="262626"/>
+          <w:w w:val="105"/>
+        </w:rPr>
+        <w:t xml:space="preserve">request </w:t>
+      </w:r>
+      <w:r>
+        <w:rPr>
+          <w:color w:val="383838"/>
+          <w:w w:val="105"/>
+        </w:rPr>
+        <w:t xml:space="preserve">that </w:t>
+      </w:r>
+      <w:r>
+        <w:rPr>
+          <w:color w:val="262626"/>
+          <w:w w:val="105"/>
+        </w:rPr>
+        <w:t xml:space="preserve">you </w:t>
+      </w:r>
+      <w:r>
+        <w:rPr>
+          <w:color w:val="383838"/>
+          <w:w w:val="105"/>
+        </w:rPr>
+        <w:t xml:space="preserve">exercise your </w:t>
       </w:r>
       <w:r>
         <w:rPr>
@@ -488,42 +504,42 @@
           <w:spacing w:val="-3"/>
           <w:w w:val="105"/>
         </w:rPr>
-        <w:t>atory </w:t>
-      </w:r>
-      <w:r>
-        <w:rPr>
-          <w:color w:val="262626"/>
-          <w:w w:val="105"/>
-        </w:rPr>
-        <w:t>authority </w:t>
-      </w:r>
-      <w:r>
-        <w:rPr>
-          <w:color w:val="383838"/>
-          <w:w w:val="105"/>
-        </w:rPr>
-        <w:t>as </w:t>
-      </w:r>
-      <w:r>
-        <w:rPr>
-          <w:color w:val="262626"/>
-          <w:w w:val="105"/>
-        </w:rPr>
-        <w:t>the Administrator </w:t>
-      </w:r>
-      <w:r>
-        <w:rPr>
-          <w:color w:val="383838"/>
-          <w:w w:val="105"/>
-        </w:rPr>
-        <w:t>of </w:t>
-      </w:r>
-      <w:r>
-        <w:rPr>
-          <w:color w:val="262626"/>
-          <w:w w:val="105"/>
-        </w:rPr>
-        <w:t>the </w:t>
+        <w:t xml:space="preserve">atory </w:t>
+      </w:r>
+      <w:r>
+        <w:rPr>
+          <w:color w:val="262626"/>
+          <w:w w:val="105"/>
+        </w:rPr>
+        <w:t xml:space="preserve">authority </w:t>
+      </w:r>
+      <w:r>
+        <w:rPr>
+          <w:color w:val="383838"/>
+          <w:w w:val="105"/>
+        </w:rPr>
+        <w:t xml:space="preserve">as </w:t>
+      </w:r>
+      <w:r>
+        <w:rPr>
+          <w:color w:val="262626"/>
+          <w:w w:val="105"/>
+        </w:rPr>
+        <w:t xml:space="preserve">the Administrator </w:t>
+      </w:r>
+      <w:r>
+        <w:rPr>
+          <w:color w:val="383838"/>
+          <w:w w:val="105"/>
+        </w:rPr>
+        <w:t xml:space="preserve">of </w:t>
+      </w:r>
+      <w:r>
+        <w:rPr>
+          <w:color w:val="262626"/>
+          <w:w w:val="105"/>
+        </w:rPr>
+        <w:t xml:space="preserve">the </w:t>
       </w:r>
       <w:r>
         <w:rPr>
@@ -538,7 +554,7 @@
           <w:spacing w:val="-18"/>
           <w:w w:val="105"/>
         </w:rPr>
-        <w:t> </w:t>
+        <w:t xml:space="preserve"> </w:t>
       </w:r>
       <w:r>
         <w:rPr>
@@ -553,7 +569,7 @@
           <w:spacing w:val="-22"/>
           <w:w w:val="105"/>
         </w:rPr>
-        <w:t> </w:t>
+        <w:t xml:space="preserve"> </w:t>
       </w:r>
       <w:r>
         <w:rPr>
@@ -568,7 +584,7 @@
           <w:spacing w:val="-23"/>
           <w:w w:val="105"/>
         </w:rPr>
-        <w:t> </w:t>
+        <w:t xml:space="preserve"> </w:t>
       </w:r>
       <w:r>
         <w:rPr>
@@ -583,7 +599,7 @@
           <w:spacing w:val="-11"/>
           <w:w w:val="105"/>
         </w:rPr>
-        <w:t> </w:t>
+        <w:t xml:space="preserve"> </w:t>
       </w:r>
       <w:r>
         <w:rPr>
@@ -598,7 +614,7 @@
           <w:spacing w:val="-9"/>
           <w:w w:val="105"/>
         </w:rPr>
-        <w:t> </w:t>
+        <w:t xml:space="preserve"> </w:t>
       </w:r>
       <w:r>
         <w:rPr>
@@ -638,7 +654,7 @@
           <w:spacing w:val="-14"/>
           <w:w w:val="105"/>
         </w:rPr>
-        <w:t> </w:t>
+        <w:t xml:space="preserve"> </w:t>
       </w:r>
       <w:r>
         <w:rPr>
@@ -662,7 +678,7 @@
           <w:spacing w:val="-11"/>
           <w:w w:val="105"/>
         </w:rPr>
-        <w:t> </w:t>
+        <w:t xml:space="preserve"> </w:t>
       </w:r>
       <w:r>
         <w:rPr>
@@ -677,7 +693,7 @@
           <w:spacing w:val="-24"/>
           <w:w w:val="105"/>
         </w:rPr>
-        <w:t> </w:t>
+        <w:t xml:space="preserve"> </w:t>
       </w:r>
       <w:r>
         <w:rPr>
@@ -692,7 +708,7 @@
           <w:spacing w:val="-14"/>
           <w:w w:val="105"/>
         </w:rPr>
-        <w:t> </w:t>
+        <w:t xml:space="preserve"> </w:t>
       </w:r>
       <w:r>
         <w:rPr>
@@ -707,7 +723,7 @@
           <w:spacing w:val="-3"/>
           <w:w w:val="105"/>
         </w:rPr>
-        <w:t> </w:t>
+        <w:t xml:space="preserve"> </w:t>
       </w:r>
       <w:r>
         <w:rPr>
@@ -722,7 +738,7 @@
           <w:spacing w:val="-27"/>
           <w:w w:val="105"/>
         </w:rPr>
-        <w:t> </w:t>
+        <w:t xml:space="preserve"> </w:t>
       </w:r>
       <w:r>
         <w:rPr>
@@ -737,7 +753,7 @@
           <w:spacing w:val="-17"/>
           <w:w w:val="105"/>
         </w:rPr>
-        <w:t> </w:t>
+        <w:t xml:space="preserve"> </w:t>
       </w:r>
       <w:r>
         <w:rPr>
@@ -752,7 +768,7 @@
           <w:spacing w:val="-30"/>
           <w:w w:val="105"/>
         </w:rPr>
-        <w:t> </w:t>
+        <w:t xml:space="preserve"> </w:t>
       </w:r>
       <w:r>
         <w:rPr>
@@ -767,7 +783,7 @@
           <w:spacing w:val="-19"/>
           <w:w w:val="105"/>
         </w:rPr>
-        <w:t> </w:t>
+        <w:t xml:space="preserve"> </w:t>
       </w:r>
       <w:r>
         <w:rPr>
@@ -782,7 +798,7 @@
           <w:spacing w:val="-4"/>
           <w:w w:val="105"/>
         </w:rPr>
-        <w:t> </w:t>
+        <w:t xml:space="preserve"> </w:t>
       </w:r>
       <w:r>
         <w:rPr>
@@ -797,7 +813,7 @@
           <w:spacing w:val="-9"/>
           <w:w w:val="105"/>
         </w:rPr>
-        <w:t> </w:t>
+        <w:t xml:space="preserve"> </w:t>
       </w:r>
       <w:r>
         <w:rPr>
@@ -812,7 +828,7 @@
           <w:spacing w:val="-3"/>
           <w:w w:val="105"/>
         </w:rPr>
-        <w:t> </w:t>
+        <w:t xml:space="preserve"> </w:t>
       </w:r>
       <w:r>
         <w:rPr>
@@ -827,7 +843,7 @@
           <w:spacing w:val="-8"/>
           <w:w w:val="105"/>
         </w:rPr>
-        <w:t> </w:t>
+        <w:t xml:space="preserve"> </w:t>
       </w:r>
       <w:r>
         <w:rPr>
@@ -842,7 +858,7 @@
           <w:spacing w:val="-1"/>
           <w:w w:val="105"/>
         </w:rPr>
-        <w:t> </w:t>
+        <w:t xml:space="preserve"> </w:t>
       </w:r>
       <w:r>
         <w:rPr>
@@ -857,7 +873,7 @@
           <w:spacing w:val="-6"/>
           <w:w w:val="105"/>
         </w:rPr>
-        <w:t> </w:t>
+        <w:t xml:space="preserve"> </w:t>
       </w:r>
       <w:r>
         <w:rPr>
@@ -872,7 +888,7 @@
           <w:spacing w:val="5"/>
           <w:w w:val="105"/>
         </w:rPr>
-        <w:t> </w:t>
+        <w:t xml:space="preserve"> </w:t>
       </w:r>
       <w:r>
         <w:rPr>
@@ -887,7 +903,7 @@
           <w:spacing w:val="-5"/>
           <w:w w:val="105"/>
         </w:rPr>
-        <w:t> </w:t>
+        <w:t xml:space="preserve"> </w:t>
       </w:r>
       <w:r>
         <w:rPr>
@@ -902,7 +918,7 @@
           <w:spacing w:val="-17"/>
           <w:w w:val="105"/>
         </w:rPr>
-        <w:t> </w:t>
+        <w:t xml:space="preserve"> </w:t>
       </w:r>
       <w:r>
         <w:rPr>
@@ -917,7 +933,7 @@
           <w:spacing w:val="-9"/>
           <w:w w:val="105"/>
         </w:rPr>
-        <w:t> </w:t>
+        <w:t xml:space="preserve"> </w:t>
       </w:r>
       <w:r>
         <w:rPr>
@@ -932,7 +948,7 @@
           <w:spacing w:val="-1"/>
           <w:w w:val="105"/>
         </w:rPr>
-        <w:t> </w:t>
+        <w:t xml:space="preserve"> </w:t>
       </w:r>
       <w:r>
         <w:rPr>
@@ -947,7 +963,7 @@
           <w:spacing w:val="-11"/>
           <w:w w:val="105"/>
         </w:rPr>
-        <w:t> </w:t>
+        <w:t xml:space="preserve"> </w:t>
       </w:r>
       <w:r>
         <w:rPr>
@@ -962,7 +978,7 @@
           <w:spacing w:val="-3"/>
           <w:w w:val="105"/>
         </w:rPr>
-        <w:t> </w:t>
+        <w:t xml:space="preserve"> </w:t>
       </w:r>
       <w:r>
         <w:rPr>
@@ -977,7 +993,7 @@
           <w:spacing w:val="-1"/>
           <w:w w:val="105"/>
         </w:rPr>
-        <w:t> </w:t>
+        <w:t xml:space="preserve"> </w:t>
       </w:r>
       <w:r>
         <w:rPr>
@@ -992,7 +1008,7 @@
           <w:spacing w:val="-2"/>
           <w:w w:val="105"/>
         </w:rPr>
-        <w:t> </w:t>
+        <w:t xml:space="preserve"> </w:t>
       </w:r>
       <w:r>
         <w:rPr>
@@ -1023,21 +1039,21 @@
           <w:color w:val="262626"/>
           <w:w w:val="105"/>
         </w:rPr>
-        <w:t>Puerto </w:t>
-      </w:r>
-      <w:r>
-        <w:rPr>
-          <w:color w:val="383838"/>
-          <w:w w:val="105"/>
-        </w:rPr>
-        <w:t>Rico </w:t>
-      </w:r>
-      <w:r>
-        <w:rPr>
-          <w:color w:val="262626"/>
-          <w:w w:val="105"/>
-        </w:rPr>
-        <w:t>continues to </w:t>
+        <w:t xml:space="preserve">Puerto </w:t>
+      </w:r>
+      <w:r>
+        <w:rPr>
+          <w:color w:val="383838"/>
+          <w:w w:val="105"/>
+        </w:rPr>
+        <w:t xml:space="preserve">Rico </w:t>
+      </w:r>
+      <w:r>
+        <w:rPr>
+          <w:color w:val="262626"/>
+          <w:w w:val="105"/>
+        </w:rPr>
+        <w:t xml:space="preserve">continues to </w:t>
       </w:r>
       <w:r>
         <w:rPr>
@@ -1058,14 +1074,14 @@
           <w:color w:val="383838"/>
           <w:w w:val="105"/>
         </w:rPr>
-        <w:t>th its recovery </w:t>
-      </w:r>
-      <w:r>
-        <w:rPr>
-          <w:color w:val="262626"/>
-          <w:w w:val="105"/>
-        </w:rPr>
-        <w:t>after both Hurricanes Maria and </w:t>
+        <w:t xml:space="preserve">th its recovery </w:t>
+      </w:r>
+      <w:r>
+        <w:rPr>
+          <w:color w:val="262626"/>
+          <w:w w:val="105"/>
+        </w:rPr>
+        <w:t xml:space="preserve">after both Hurricanes Maria and </w:t>
       </w:r>
       <w:r>
         <w:rPr>
@@ -1081,21 +1097,21 @@
           <w:spacing w:val="-3"/>
           <w:w w:val="105"/>
         </w:rPr>
-        <w:t>a. </w:t>
-      </w:r>
-      <w:r>
-        <w:rPr>
-          <w:color w:val="383838"/>
-          <w:w w:val="105"/>
-        </w:rPr>
-        <w:t>The </w:t>
-      </w:r>
-      <w:r>
-        <w:rPr>
-          <w:color w:val="262626"/>
-          <w:w w:val="105"/>
-        </w:rPr>
-        <w:t>hurricanes </w:t>
+        <w:t xml:space="preserve">a. </w:t>
+      </w:r>
+      <w:r>
+        <w:rPr>
+          <w:color w:val="383838"/>
+          <w:w w:val="105"/>
+        </w:rPr>
+        <w:t xml:space="preserve">The </w:t>
+      </w:r>
+      <w:r>
+        <w:rPr>
+          <w:color w:val="262626"/>
+          <w:w w:val="105"/>
+        </w:rPr>
+        <w:t xml:space="preserve">hurricanes </w:t>
       </w:r>
       <w:r>
         <w:rPr>
@@ -1109,21 +1125,21 @@
           <w:color w:val="383838"/>
           <w:w w:val="105"/>
         </w:rPr>
-        <w:t>eft </w:t>
-      </w:r>
-      <w:r>
-        <w:rPr>
-          <w:color w:val="262626"/>
-          <w:w w:val="105"/>
-        </w:rPr>
-        <w:t>most of Puerto Rico </w:t>
-      </w:r>
-      <w:r>
-        <w:rPr>
-          <w:color w:val="383838"/>
-          <w:w w:val="105"/>
-        </w:rPr>
-        <w:t>without access </w:t>
+        <w:t xml:space="preserve">eft </w:t>
+      </w:r>
+      <w:r>
+        <w:rPr>
+          <w:color w:val="262626"/>
+          <w:w w:val="105"/>
+        </w:rPr>
+        <w:t xml:space="preserve">most of Puerto Rico </w:t>
+      </w:r>
+      <w:r>
+        <w:rPr>
+          <w:color w:val="383838"/>
+          <w:w w:val="105"/>
+        </w:rPr>
+        <w:t xml:space="preserve">without access </w:t>
       </w:r>
       <w:r>
         <w:rPr>
@@ -1137,42 +1153,42 @@
           <w:color w:val="4B4B4B"/>
           <w:w w:val="105"/>
         </w:rPr>
-        <w:t>ty </w:t>
-      </w:r>
-      <w:r>
-        <w:rPr>
-          <w:color w:val="383838"/>
-          <w:w w:val="105"/>
-        </w:rPr>
-        <w:t>or </w:t>
-      </w:r>
-      <w:r>
-        <w:rPr>
-          <w:color w:val="262626"/>
-          <w:w w:val="105"/>
-        </w:rPr>
-        <w:t>potable </w:t>
-      </w:r>
-      <w:r>
-        <w:rPr>
-          <w:color w:val="383838"/>
-          <w:w w:val="105"/>
-        </w:rPr>
-        <w:t>water, and </w:t>
-      </w:r>
-      <w:r>
-        <w:rPr>
-          <w:color w:val="262626"/>
-          <w:w w:val="105"/>
-        </w:rPr>
-        <w:t>crippled </w:t>
-      </w:r>
-      <w:r>
-        <w:rPr>
-          <w:color w:val="383838"/>
-          <w:w w:val="105"/>
-        </w:rPr>
-        <w:t>the </w:t>
+        <w:t xml:space="preserve">ty </w:t>
+      </w:r>
+      <w:r>
+        <w:rPr>
+          <w:color w:val="383838"/>
+          <w:w w:val="105"/>
+        </w:rPr>
+        <w:t xml:space="preserve">or </w:t>
+      </w:r>
+      <w:r>
+        <w:rPr>
+          <w:color w:val="262626"/>
+          <w:w w:val="105"/>
+        </w:rPr>
+        <w:t xml:space="preserve">potable </w:t>
+      </w:r>
+      <w:r>
+        <w:rPr>
+          <w:color w:val="383838"/>
+          <w:w w:val="105"/>
+        </w:rPr>
+        <w:t xml:space="preserve">water, and </w:t>
+      </w:r>
+      <w:r>
+        <w:rPr>
+          <w:color w:val="262626"/>
+          <w:w w:val="105"/>
+        </w:rPr>
+        <w:t xml:space="preserve">crippled </w:t>
+      </w:r>
+      <w:r>
+        <w:rPr>
+          <w:color w:val="383838"/>
+          <w:w w:val="105"/>
+        </w:rPr>
+        <w:t xml:space="preserve">the </w:t>
       </w:r>
       <w:r>
         <w:rPr>
@@ -1187,14 +1203,21 @@
           <w:spacing w:val="-5"/>
           <w:w w:val="105"/>
         </w:rPr>
-        <w:t> </w:t>
-      </w:r>
-      <w:r>
-        <w:rPr>
-          <w:color w:val="262626"/>
-          <w:w w:val="105"/>
-        </w:rPr>
-        <w:t>infrastructure.</w:t>
+        <w:t xml:space="preserve"> </w:t>
+      </w:r>
+      <w:r>
+        <w:rPr>
+          <w:color w:val="262626"/>
+          <w:w w:val="105"/>
+        </w:rPr>
+        <w:t>in</w:t>
+      </w:r>
+      <w:r>
+        <w:rPr>
+          <w:color w:val="262626"/>
+          <w:w w:val="105"/>
+        </w:rPr>
+        <w:t>frastructure.</w:t>
       </w:r>
       <w:r>
         <w:rPr>
@@ -1202,7 +1225,7 @@
           <w:spacing w:val="-26"/>
           <w:w w:val="105"/>
         </w:rPr>
-        <w:t> </w:t>
+        <w:t xml:space="preserve"> </w:t>
       </w:r>
       <w:r>
         <w:rPr>
@@ -1234,14 +1257,14 @@
           <w:spacing w:val="-4"/>
           <w:w w:val="105"/>
         </w:rPr>
-        <w:t> </w:t>
-      </w:r>
-      <w:r>
-        <w:rPr>
-          <w:color w:val="383838"/>
-          <w:w w:val="105"/>
-        </w:rPr>
-        <w:t>exacerbated </w:t>
+        <w:t xml:space="preserve"> </w:t>
+      </w:r>
+      <w:r>
+        <w:rPr>
+          <w:color w:val="383838"/>
+          <w:w w:val="105"/>
+        </w:rPr>
+        <w:t xml:space="preserve">exacerbated </w:t>
       </w:r>
       <w:r>
         <w:rPr>
@@ -1256,7 +1279,7 @@
           <w:spacing w:val="-10"/>
           <w:w w:val="105"/>
         </w:rPr>
-        <w:t> </w:t>
+        <w:t xml:space="preserve"> </w:t>
       </w:r>
       <w:r>
         <w:rPr>
@@ -1271,7 +1294,7 @@
           <w:spacing w:val="-9"/>
           <w:w w:val="105"/>
         </w:rPr>
-        <w:t> </w:t>
+        <w:t xml:space="preserve"> </w:t>
       </w:r>
       <w:r>
         <w:rPr>
@@ -1286,7 +1309,7 @@
           <w:spacing w:val="-1"/>
           <w:w w:val="105"/>
         </w:rPr>
-        <w:t> </w:t>
+        <w:t xml:space="preserve"> </w:t>
       </w:r>
       <w:r>
         <w:rPr>
@@ -1301,7 +1324,7 @@
           <w:spacing w:val="-7"/>
           <w:w w:val="105"/>
         </w:rPr>
-        <w:t> </w:t>
+        <w:t xml:space="preserve"> </w:t>
       </w:r>
       <w:r>
         <w:rPr>
@@ -1316,7 +1339,7 @@
           <w:spacing w:val="-4"/>
           <w:w w:val="105"/>
         </w:rPr>
-        <w:t> </w:t>
+        <w:t xml:space="preserve"> </w:t>
       </w:r>
       <w:r>
         <w:rPr>
@@ -1331,63 +1354,63 @@
           <w:spacing w:val="-12"/>
           <w:w w:val="105"/>
         </w:rPr>
-        <w:t> </w:t>
-      </w:r>
-      <w:r>
-        <w:rPr>
-          <w:color w:val="383838"/>
-          <w:w w:val="105"/>
-        </w:rPr>
-        <w:t>payments </w:t>
-      </w:r>
-      <w:r>
-        <w:rPr>
-          <w:color w:val="262626"/>
-          <w:w w:val="105"/>
-        </w:rPr>
-        <w:t>and </w:t>
-      </w:r>
-      <w:r>
-        <w:rPr>
-          <w:color w:val="383838"/>
-          <w:w w:val="105"/>
-        </w:rPr>
-        <w:t>service </w:t>
-      </w:r>
-      <w:r>
-        <w:rPr>
-          <w:color w:val="262626"/>
-          <w:w w:val="105"/>
-        </w:rPr>
-        <w:t>delivery, including Medicare </w:t>
-      </w:r>
-      <w:r>
-        <w:rPr>
-          <w:color w:val="383838"/>
-          <w:w w:val="105"/>
-        </w:rPr>
-        <w:t>Advantage (MA) and </w:t>
-      </w:r>
-      <w:r>
-        <w:rPr>
-          <w:color w:val="262626"/>
-          <w:w w:val="105"/>
-        </w:rPr>
-        <w:t>Medicare payment rates </w:t>
-      </w:r>
-      <w:r>
-        <w:rPr>
-          <w:color w:val="383838"/>
-          <w:w w:val="105"/>
-        </w:rPr>
-        <w:t>and </w:t>
-      </w:r>
-      <w:r>
-        <w:rPr>
-          <w:color w:val="262626"/>
-          <w:w w:val="105"/>
-        </w:rPr>
-        <w:t>funding </w:t>
+        <w:t xml:space="preserve"> </w:t>
+      </w:r>
+      <w:r>
+        <w:rPr>
+          <w:color w:val="383838"/>
+          <w:w w:val="105"/>
+        </w:rPr>
+        <w:t xml:space="preserve">payments </w:t>
+      </w:r>
+      <w:r>
+        <w:rPr>
+          <w:color w:val="262626"/>
+          <w:w w:val="105"/>
+        </w:rPr>
+        <w:t xml:space="preserve">and </w:t>
+      </w:r>
+      <w:r>
+        <w:rPr>
+          <w:color w:val="383838"/>
+          <w:w w:val="105"/>
+        </w:rPr>
+        <w:t xml:space="preserve">service </w:t>
+      </w:r>
+      <w:r>
+        <w:rPr>
+          <w:color w:val="262626"/>
+          <w:w w:val="105"/>
+        </w:rPr>
+        <w:t xml:space="preserve">delivery, including Medicare </w:t>
+      </w:r>
+      <w:r>
+        <w:rPr>
+          <w:color w:val="383838"/>
+          <w:w w:val="105"/>
+        </w:rPr>
+        <w:t xml:space="preserve">Advantage (MA) and </w:t>
+      </w:r>
+      <w:r>
+        <w:rPr>
+          <w:color w:val="262626"/>
+          <w:w w:val="105"/>
+        </w:rPr>
+        <w:t xml:space="preserve">Medicare payment rates </w:t>
+      </w:r>
+      <w:r>
+        <w:rPr>
+          <w:color w:val="383838"/>
+          <w:w w:val="105"/>
+        </w:rPr>
+        <w:t xml:space="preserve">and </w:t>
+      </w:r>
+      <w:r>
+        <w:rPr>
+          <w:color w:val="262626"/>
+          <w:w w:val="105"/>
+        </w:rPr>
+        <w:t xml:space="preserve">funding </w:t>
       </w:r>
       <w:r>
         <w:rPr>
@@ -1419,7 +1442,7 @@
           <w:spacing w:val="-5"/>
           <w:w w:val="105"/>
         </w:rPr>
-        <w:t>s </w:t>
+        <w:t xml:space="preserve">s </w:t>
       </w:r>
       <w:r>
         <w:rPr>
@@ -1435,21 +1458,21 @@
           <w:spacing w:val="-3"/>
           <w:w w:val="105"/>
         </w:rPr>
-        <w:t>r </w:t>
-      </w:r>
-      <w:r>
-        <w:rPr>
-          <w:color w:val="383838"/>
-          <w:w w:val="105"/>
-        </w:rPr>
-        <w:t>Medicaid. Nearly sixty percent of </w:t>
-      </w:r>
-      <w:r>
-        <w:rPr>
-          <w:color w:val="262626"/>
-          <w:w w:val="105"/>
-        </w:rPr>
-        <w:t>Puerto </w:t>
+        <w:t xml:space="preserve">r </w:t>
+      </w:r>
+      <w:r>
+        <w:rPr>
+          <w:color w:val="383838"/>
+          <w:w w:val="105"/>
+        </w:rPr>
+        <w:t xml:space="preserve">Medicaid. Nearly sixty percent of </w:t>
+      </w:r>
+      <w:r>
+        <w:rPr>
+          <w:color w:val="262626"/>
+          <w:w w:val="105"/>
+        </w:rPr>
+        <w:t xml:space="preserve">Puerto </w:t>
       </w:r>
       <w:r>
         <w:rPr>
@@ -1465,49 +1488,49 @@
           <w:spacing w:val="3"/>
           <w:w w:val="105"/>
         </w:rPr>
-        <w:t>'s </w:t>
-      </w:r>
-      <w:r>
-        <w:rPr>
-          <w:color w:val="262626"/>
-          <w:w w:val="105"/>
-        </w:rPr>
-        <w:t>3.4 </w:t>
-      </w:r>
-      <w:r>
-        <w:rPr>
-          <w:color w:val="383838"/>
-          <w:w w:val="105"/>
-        </w:rPr>
-        <w:t>million American </w:t>
-      </w:r>
-      <w:r>
-        <w:rPr>
-          <w:color w:val="262626"/>
-          <w:w w:val="105"/>
-        </w:rPr>
-        <w:t>citizens are </w:t>
-      </w:r>
-      <w:r>
-        <w:rPr>
-          <w:color w:val="383838"/>
-          <w:w w:val="105"/>
-        </w:rPr>
-        <w:t>enrolled </w:t>
-      </w:r>
-      <w:r>
-        <w:rPr>
-          <w:color w:val="262626"/>
-          <w:w w:val="105"/>
-        </w:rPr>
-        <w:t>in </w:t>
-      </w:r>
-      <w:r>
-        <w:rPr>
-          <w:color w:val="383838"/>
-          <w:w w:val="105"/>
-        </w:rPr>
-        <w:t>Medicaid </w:t>
+        <w:t xml:space="preserve">'s </w:t>
+      </w:r>
+      <w:r>
+        <w:rPr>
+          <w:color w:val="262626"/>
+          <w:w w:val="105"/>
+        </w:rPr>
+        <w:t xml:space="preserve">3.4 </w:t>
+      </w:r>
+      <w:r>
+        <w:rPr>
+          <w:color w:val="383838"/>
+          <w:w w:val="105"/>
+        </w:rPr>
+        <w:t xml:space="preserve">million American </w:t>
+      </w:r>
+      <w:r>
+        <w:rPr>
+          <w:color w:val="262626"/>
+          <w:w w:val="105"/>
+        </w:rPr>
+        <w:t xml:space="preserve">citizens are </w:t>
+      </w:r>
+      <w:r>
+        <w:rPr>
+          <w:color w:val="383838"/>
+          <w:w w:val="105"/>
+        </w:rPr>
+        <w:t xml:space="preserve">enrolled </w:t>
+      </w:r>
+      <w:r>
+        <w:rPr>
+          <w:color w:val="262626"/>
+          <w:w w:val="105"/>
+        </w:rPr>
+        <w:t xml:space="preserve">in </w:t>
+      </w:r>
+      <w:r>
+        <w:rPr>
+          <w:color w:val="383838"/>
+          <w:w w:val="105"/>
+        </w:rPr>
+        <w:t xml:space="preserve">Medicaid </w:t>
       </w:r>
       <w:r>
         <w:rPr>
@@ -1531,14 +1554,14 @@
           <w:spacing w:val="-3"/>
           <w:w w:val="105"/>
         </w:rPr>
-        <w:t>or </w:t>
-      </w:r>
-      <w:r>
-        <w:rPr>
-          <w:color w:val="383838"/>
-          <w:w w:val="105"/>
-        </w:rPr>
-        <w:t>Medicare. </w:t>
+        <w:t xml:space="preserve">or </w:t>
+      </w:r>
+      <w:r>
+        <w:rPr>
+          <w:color w:val="383838"/>
+          <w:w w:val="105"/>
+        </w:rPr>
+        <w:t xml:space="preserve">Medicare. </w:t>
       </w:r>
       <w:r>
         <w:rPr>
@@ -1546,42 +1569,42 @@
           <w:w w:val="105"/>
           <w:sz w:val="24"/>
         </w:rPr>
-        <w:t>It </w:t>
-      </w:r>
-      <w:r>
-        <w:rPr>
-          <w:color w:val="262626"/>
-          <w:w w:val="105"/>
-        </w:rPr>
-        <w:t>is critical </w:t>
-      </w:r>
-      <w:r>
-        <w:rPr>
-          <w:color w:val="383838"/>
-          <w:w w:val="105"/>
-        </w:rPr>
-        <w:t>these programs are sufficiently funded </w:t>
-      </w:r>
-      <w:r>
-        <w:rPr>
-          <w:color w:val="262626"/>
-          <w:w w:val="105"/>
-        </w:rPr>
-        <w:t>to </w:t>
-      </w:r>
-      <w:r>
-        <w:rPr>
-          <w:color w:val="383838"/>
-          <w:w w:val="105"/>
-        </w:rPr>
-        <w:t>ensure </w:t>
-      </w:r>
-      <w:r>
-        <w:rPr>
-          <w:color w:val="262626"/>
-          <w:w w:val="105"/>
-        </w:rPr>
-        <w:t>high-quality </w:t>
+        <w:t xml:space="preserve">It </w:t>
+      </w:r>
+      <w:r>
+        <w:rPr>
+          <w:color w:val="262626"/>
+          <w:w w:val="105"/>
+        </w:rPr>
+        <w:t xml:space="preserve">is critical </w:t>
+      </w:r>
+      <w:r>
+        <w:rPr>
+          <w:color w:val="383838"/>
+          <w:w w:val="105"/>
+        </w:rPr>
+        <w:t xml:space="preserve">these programs are sufficiently funded </w:t>
+      </w:r>
+      <w:r>
+        <w:rPr>
+          <w:color w:val="262626"/>
+          <w:w w:val="105"/>
+        </w:rPr>
+        <w:t xml:space="preserve">to </w:t>
+      </w:r>
+      <w:r>
+        <w:rPr>
+          <w:color w:val="383838"/>
+          <w:w w:val="105"/>
+        </w:rPr>
+        <w:t xml:space="preserve">ensure </w:t>
+      </w:r>
+      <w:r>
+        <w:rPr>
+          <w:color w:val="262626"/>
+          <w:w w:val="105"/>
+        </w:rPr>
+        <w:t xml:space="preserve">high-quality </w:t>
       </w:r>
       <w:r>
         <w:rPr>
@@ -1596,7 +1619,7 @@
           <w:spacing w:val="-12"/>
           <w:w w:val="105"/>
         </w:rPr>
-        <w:t> </w:t>
+        <w:t xml:space="preserve"> </w:t>
       </w:r>
       <w:r>
         <w:rPr>
@@ -1611,7 +1634,7 @@
           <w:spacing w:val="-24"/>
           <w:w w:val="105"/>
         </w:rPr>
-        <w:t> </w:t>
+        <w:t xml:space="preserve"> </w:t>
       </w:r>
       <w:r>
         <w:rPr>
@@ -1626,7 +1649,7 @@
           <w:spacing w:val="-8"/>
           <w:w w:val="105"/>
         </w:rPr>
-        <w:t> </w:t>
+        <w:t xml:space="preserve"> </w:t>
       </w:r>
       <w:r>
         <w:rPr>
@@ -1641,7 +1664,7 @@
           <w:spacing w:val="-4"/>
           <w:w w:val="105"/>
         </w:rPr>
-        <w:t> </w:t>
+        <w:t xml:space="preserve"> </w:t>
       </w:r>
       <w:r>
         <w:rPr>
@@ -1656,7 +1679,7 @@
           <w:spacing w:val="-15"/>
           <w:w w:val="105"/>
         </w:rPr>
-        <w:t> </w:t>
+        <w:t xml:space="preserve"> </w:t>
       </w:r>
       <w:r>
         <w:rPr>
@@ -1671,7 +1694,7 @@
           <w:spacing w:val="-15"/>
           <w:w w:val="105"/>
         </w:rPr>
-        <w:t> </w:t>
+        <w:t xml:space="preserve"> </w:t>
       </w:r>
       <w:r>
         <w:rPr>
@@ -1686,7 +1709,7 @@
           <w:spacing w:val="3"/>
           <w:w w:val="105"/>
         </w:rPr>
-        <w:t> </w:t>
+        <w:t xml:space="preserve"> </w:t>
       </w:r>
       <w:r>
         <w:rPr>
@@ -1701,7 +1724,7 @@
           <w:spacing w:val="-11"/>
           <w:w w:val="105"/>
         </w:rPr>
-        <w:t> </w:t>
+        <w:t xml:space="preserve"> </w:t>
       </w:r>
       <w:r>
         <w:rPr>
@@ -1716,7 +1739,7 @@
           <w:spacing w:val="-14"/>
           <w:w w:val="105"/>
         </w:rPr>
-        <w:t> </w:t>
+        <w:t xml:space="preserve"> </w:t>
       </w:r>
       <w:r>
         <w:rPr>
@@ -1731,7 +1754,7 @@
           <w:spacing w:val="-13"/>
           <w:w w:val="105"/>
         </w:rPr>
-        <w:t> </w:t>
+        <w:t xml:space="preserve"> </w:t>
       </w:r>
       <w:r>
         <w:rPr>
@@ -1746,7 +1769,7 @@
           <w:spacing w:val="-8"/>
           <w:w w:val="105"/>
         </w:rPr>
-        <w:t> </w:t>
+        <w:t xml:space="preserve"> </w:t>
       </w:r>
       <w:r>
         <w:rPr>
@@ -1761,7 +1784,7 @@
           <w:spacing w:val="-19"/>
           <w:w w:val="105"/>
         </w:rPr>
-        <w:t> </w:t>
+        <w:t xml:space="preserve"> </w:t>
       </w:r>
       <w:r>
         <w:rPr>
@@ -1776,7 +1799,7 @@
           <w:spacing w:val="4"/>
           <w:w w:val="105"/>
         </w:rPr>
-        <w:t> </w:t>
+        <w:t xml:space="preserve"> </w:t>
       </w:r>
       <w:r>
         <w:rPr>
@@ -1791,7 +1814,7 @@
           <w:spacing w:val="-23"/>
           <w:w w:val="105"/>
         </w:rPr>
-        <w:t> </w:t>
+        <w:t xml:space="preserve"> </w:t>
       </w:r>
       <w:r>
         <w:rPr>
@@ -1806,7 +1829,7 @@
           <w:spacing w:val="-20"/>
           <w:w w:val="105"/>
         </w:rPr>
-        <w:t> </w:t>
+        <w:t xml:space="preserve"> </w:t>
       </w:r>
       <w:r>
         <w:rPr>
@@ -1845,7 +1868,7 @@
           <w:spacing w:val="-11"/>
           <w:w w:val="105"/>
         </w:rPr>
-        <w:t> </w:t>
+        <w:t xml:space="preserve"> </w:t>
       </w:r>
       <w:r>
         <w:rPr>
@@ -1860,7 +1883,7 @@
           <w:spacing w:val="-11"/>
           <w:w w:val="105"/>
         </w:rPr>
-        <w:t> </w:t>
+        <w:t xml:space="preserve"> </w:t>
       </w:r>
       <w:r>
         <w:rPr>
@@ -1875,7 +1898,7 @@
           <w:spacing w:val="-18"/>
           <w:w w:val="105"/>
         </w:rPr>
-        <w:t> </w:t>
+        <w:t xml:space="preserve"> </w:t>
       </w:r>
       <w:r>
         <w:rPr>
@@ -1890,7 +1913,7 @@
           <w:spacing w:val="-9"/>
           <w:w w:val="105"/>
         </w:rPr>
-        <w:t> </w:t>
+        <w:t xml:space="preserve"> </w:t>
       </w:r>
       <w:r>
         <w:rPr>
@@ -1905,7 +1928,7 @@
           <w:spacing w:val="-25"/>
           <w:w w:val="105"/>
         </w:rPr>
-        <w:t> </w:t>
+        <w:t xml:space="preserve"> </w:t>
       </w:r>
       <w:r>
         <w:rPr>
@@ -1927,7 +1950,7 @@
           <w:spacing w:val="-40"/>
           <w:w w:val="105"/>
         </w:rPr>
-        <w:t> </w:t>
+        <w:t xml:space="preserve"> </w:t>
       </w:r>
       <w:r>
         <w:rPr>
@@ -1942,7 +1965,7 @@
           <w:spacing w:val="8"/>
           <w:w w:val="105"/>
         </w:rPr>
-        <w:t> </w:t>
+        <w:t xml:space="preserve"> </w:t>
       </w:r>
       <w:r>
         <w:rPr>
@@ -1957,7 +1980,7 @@
           <w:spacing w:val="-30"/>
           <w:w w:val="105"/>
         </w:rPr>
-        <w:t> </w:t>
+        <w:t xml:space="preserve"> </w:t>
       </w:r>
       <w:r>
         <w:rPr>
@@ -1972,7 +1995,7 @@
           <w:spacing w:val="-16"/>
           <w:w w:val="105"/>
         </w:rPr>
-        <w:t> </w:t>
+        <w:t xml:space="preserve"> </w:t>
       </w:r>
       <w:r>
         <w:rPr>
@@ -1987,7 +2010,7 @@
           <w:spacing w:val="-3"/>
           <w:w w:val="105"/>
         </w:rPr>
-        <w:t> </w:t>
+        <w:t xml:space="preserve"> </w:t>
       </w:r>
       <w:r>
         <w:rPr>
@@ -2002,7 +2025,7 @@
           <w:spacing w:val="-3"/>
           <w:w w:val="105"/>
         </w:rPr>
-        <w:t> </w:t>
+        <w:t xml:space="preserve"> </w:t>
       </w:r>
       <w:r>
         <w:rPr>
@@ -2017,35 +2040,35 @@
           <w:spacing w:val="-19"/>
           <w:w w:val="105"/>
         </w:rPr>
-        <w:t> </w:t>
-      </w:r>
-      <w:r>
-        <w:rPr>
-          <w:color w:val="262626"/>
-          <w:w w:val="105"/>
-        </w:rPr>
-        <w:t>believe there are </w:t>
-      </w:r>
-      <w:r>
-        <w:rPr>
-          <w:color w:val="383838"/>
-          <w:w w:val="105"/>
-        </w:rPr>
-        <w:t>steps CMS </w:t>
-      </w:r>
-      <w:r>
-        <w:rPr>
-          <w:color w:val="262626"/>
-          <w:w w:val="105"/>
-        </w:rPr>
-        <w:t>can </w:t>
-      </w:r>
-      <w:r>
-        <w:rPr>
-          <w:color w:val="383838"/>
-          <w:w w:val="105"/>
-        </w:rPr>
-        <w:t>take to </w:t>
+        <w:t xml:space="preserve"> </w:t>
+      </w:r>
+      <w:r>
+        <w:rPr>
+          <w:color w:val="262626"/>
+          <w:w w:val="105"/>
+        </w:rPr>
+        <w:t xml:space="preserve">believe there are </w:t>
+      </w:r>
+      <w:r>
+        <w:rPr>
+          <w:color w:val="383838"/>
+          <w:w w:val="105"/>
+        </w:rPr>
+        <w:t xml:space="preserve">steps CMS </w:t>
+      </w:r>
+      <w:r>
+        <w:rPr>
+          <w:color w:val="262626"/>
+          <w:w w:val="105"/>
+        </w:rPr>
+        <w:t xml:space="preserve">can </w:t>
+      </w:r>
+      <w:r>
+        <w:rPr>
+          <w:color w:val="383838"/>
+          <w:w w:val="105"/>
+        </w:rPr>
+        <w:t xml:space="preserve">take to </w:t>
       </w:r>
       <w:r>
         <w:rPr>
@@ -2066,63 +2089,63 @@
           <w:color w:val="262626"/>
           <w:w w:val="105"/>
         </w:rPr>
-        <w:t>lief without </w:t>
-      </w:r>
-      <w:r>
-        <w:rPr>
-          <w:color w:val="383838"/>
-          <w:w w:val="105"/>
-        </w:rPr>
-        <w:t>Congressional </w:t>
-      </w:r>
-      <w:r>
-        <w:rPr>
-          <w:color w:val="262626"/>
-          <w:w w:val="105"/>
-        </w:rPr>
-        <w:t>action. </w:t>
-      </w:r>
-      <w:r>
-        <w:rPr>
-          <w:color w:val="383838"/>
-          <w:w w:val="105"/>
-        </w:rPr>
-        <w:t>For example, CMS can use </w:t>
-      </w:r>
-      <w:r>
-        <w:rPr>
-          <w:color w:val="262626"/>
-          <w:w w:val="105"/>
-        </w:rPr>
-        <w:t>its </w:t>
-      </w:r>
-      <w:r>
-        <w:rPr>
-          <w:color w:val="383838"/>
-          <w:w w:val="105"/>
-        </w:rPr>
-        <w:t>authority to </w:t>
-      </w:r>
-      <w:r>
-        <w:rPr>
-          <w:color w:val="262626"/>
-          <w:w w:val="105"/>
-        </w:rPr>
-        <w:t>address how displaced Medicaid beneficiaries access </w:t>
-      </w:r>
-      <w:r>
-        <w:rPr>
-          <w:color w:val="383838"/>
-          <w:w w:val="105"/>
-        </w:rPr>
-        <w:t>care </w:t>
-      </w:r>
-      <w:r>
-        <w:rPr>
-          <w:color w:val="262626"/>
-          <w:w w:val="105"/>
-        </w:rPr>
-        <w:t>from out-of­ </w:t>
+        <w:t xml:space="preserve">lief without </w:t>
+      </w:r>
+      <w:r>
+        <w:rPr>
+          <w:color w:val="383838"/>
+          <w:w w:val="105"/>
+        </w:rPr>
+        <w:t xml:space="preserve">Congressional </w:t>
+      </w:r>
+      <w:r>
+        <w:rPr>
+          <w:color w:val="262626"/>
+          <w:w w:val="105"/>
+        </w:rPr>
+        <w:t xml:space="preserve">action. </w:t>
+      </w:r>
+      <w:r>
+        <w:rPr>
+          <w:color w:val="383838"/>
+          <w:w w:val="105"/>
+        </w:rPr>
+        <w:t xml:space="preserve">For example, CMS can use </w:t>
+      </w:r>
+      <w:r>
+        <w:rPr>
+          <w:color w:val="262626"/>
+          <w:w w:val="105"/>
+        </w:rPr>
+        <w:t xml:space="preserve">its </w:t>
+      </w:r>
+      <w:r>
+        <w:rPr>
+          <w:color w:val="383838"/>
+          <w:w w:val="105"/>
+        </w:rPr>
+        <w:t xml:space="preserve">authority to </w:t>
+      </w:r>
+      <w:r>
+        <w:rPr>
+          <w:color w:val="262626"/>
+          <w:w w:val="105"/>
+        </w:rPr>
+        <w:t xml:space="preserve">address how displaced Medicaid beneficiaries access </w:t>
+      </w:r>
+      <w:r>
+        <w:rPr>
+          <w:color w:val="383838"/>
+          <w:w w:val="105"/>
+        </w:rPr>
+        <w:t xml:space="preserve">care </w:t>
+      </w:r>
+      <w:r>
+        <w:rPr>
+          <w:color w:val="262626"/>
+          <w:w w:val="105"/>
+        </w:rPr>
+        <w:t xml:space="preserve">from out-of­ </w:t>
       </w:r>
       <w:r>
         <w:rPr>
@@ -2143,42 +2166,42 @@
           <w:color w:val="383838"/>
           <w:w w:val="105"/>
         </w:rPr>
-        <w:t>ork </w:t>
-      </w:r>
-      <w:r>
-        <w:rPr>
-          <w:color w:val="262626"/>
-          <w:w w:val="105"/>
-        </w:rPr>
-        <w:t>providers </w:t>
-      </w:r>
-      <w:r>
-        <w:rPr>
-          <w:color w:val="383838"/>
-          <w:w w:val="105"/>
-        </w:rPr>
-        <w:t>on </w:t>
-      </w:r>
-      <w:r>
-        <w:rPr>
-          <w:color w:val="262626"/>
-          <w:w w:val="105"/>
-        </w:rPr>
-        <w:t>the </w:t>
-      </w:r>
-      <w:r>
-        <w:rPr>
-          <w:color w:val="383838"/>
-          <w:w w:val="105"/>
-        </w:rPr>
-        <w:t>mainland. Additionally, following </w:t>
-      </w:r>
-      <w:r>
-        <w:rPr>
-          <w:color w:val="262626"/>
-          <w:w w:val="105"/>
-        </w:rPr>
-        <w:t>the </w:t>
+        <w:t xml:space="preserve">ork </w:t>
+      </w:r>
+      <w:r>
+        <w:rPr>
+          <w:color w:val="262626"/>
+          <w:w w:val="105"/>
+        </w:rPr>
+        <w:t xml:space="preserve">providers </w:t>
+      </w:r>
+      <w:r>
+        <w:rPr>
+          <w:color w:val="383838"/>
+          <w:w w:val="105"/>
+        </w:rPr>
+        <w:t xml:space="preserve">on </w:t>
+      </w:r>
+      <w:r>
+        <w:rPr>
+          <w:color w:val="262626"/>
+          <w:w w:val="105"/>
+        </w:rPr>
+        <w:t xml:space="preserve">the </w:t>
+      </w:r>
+      <w:r>
+        <w:rPr>
+          <w:color w:val="383838"/>
+          <w:w w:val="105"/>
+        </w:rPr>
+        <w:t xml:space="preserve">mainland. Additionally, following </w:t>
+      </w:r>
+      <w:r>
+        <w:rPr>
+          <w:color w:val="262626"/>
+          <w:w w:val="105"/>
+        </w:rPr>
+        <w:t xml:space="preserve">the </w:t>
       </w:r>
       <w:r>
         <w:rPr>
@@ -2192,21 +2215,21 @@
           <w:color w:val="0F0F0F"/>
           <w:w w:val="105"/>
         </w:rPr>
-        <w:t>ion </w:t>
-      </w:r>
-      <w:r>
-        <w:rPr>
-          <w:color w:val="383838"/>
-          <w:w w:val="105"/>
-        </w:rPr>
-        <w:t>of </w:t>
-      </w:r>
-      <w:r>
-        <w:rPr>
-          <w:color w:val="262626"/>
-          <w:w w:val="105"/>
-        </w:rPr>
-        <w:t>a Public Health </w:t>
+        <w:t xml:space="preserve">ion </w:t>
+      </w:r>
+      <w:r>
+        <w:rPr>
+          <w:color w:val="383838"/>
+          <w:w w:val="105"/>
+        </w:rPr>
+        <w:t xml:space="preserve">of </w:t>
+      </w:r>
+      <w:r>
+        <w:rPr>
+          <w:color w:val="262626"/>
+          <w:w w:val="105"/>
+        </w:rPr>
+        <w:t xml:space="preserve">a Public Health </w:t>
       </w:r>
       <w:r>
         <w:rPr>
@@ -2222,42 +2245,42 @@
           <w:spacing w:val="-5"/>
           <w:w w:val="105"/>
         </w:rPr>
-        <w:t>, </w:t>
-      </w:r>
-      <w:r>
-        <w:rPr>
-          <w:color w:val="383838"/>
-          <w:w w:val="105"/>
-        </w:rPr>
-        <w:t>CMS </w:t>
-      </w:r>
-      <w:r>
-        <w:rPr>
-          <w:color w:val="262626"/>
-          <w:w w:val="105"/>
-        </w:rPr>
-        <w:t>can </w:t>
-      </w:r>
-      <w:r>
-        <w:rPr>
-          <w:color w:val="383838"/>
-          <w:w w:val="105"/>
-        </w:rPr>
-        <w:t>delay </w:t>
-      </w:r>
-      <w:r>
-        <w:rPr>
-          <w:color w:val="262626"/>
-          <w:w w:val="105"/>
-        </w:rPr>
-        <w:t>Medicaid redeterminations, </w:t>
-      </w:r>
-      <w:r>
-        <w:rPr>
-          <w:color w:val="383838"/>
-          <w:w w:val="105"/>
-        </w:rPr>
-        <w:t>streamline program </w:t>
+        <w:t xml:space="preserve">, </w:t>
+      </w:r>
+      <w:r>
+        <w:rPr>
+          <w:color w:val="383838"/>
+          <w:w w:val="105"/>
+        </w:rPr>
+        <w:t xml:space="preserve">CMS </w:t>
+      </w:r>
+      <w:r>
+        <w:rPr>
+          <w:color w:val="262626"/>
+          <w:w w:val="105"/>
+        </w:rPr>
+        <w:t xml:space="preserve">can </w:t>
+      </w:r>
+      <w:r>
+        <w:rPr>
+          <w:color w:val="383838"/>
+          <w:w w:val="105"/>
+        </w:rPr>
+        <w:t xml:space="preserve">delay </w:t>
+      </w:r>
+      <w:r>
+        <w:rPr>
+          <w:color w:val="262626"/>
+          <w:w w:val="105"/>
+        </w:rPr>
+        <w:t xml:space="preserve">Medicaid redeterminations, </w:t>
+      </w:r>
+      <w:r>
+        <w:rPr>
+          <w:color w:val="383838"/>
+          <w:w w:val="105"/>
+        </w:rPr>
+        <w:t xml:space="preserve">streamline program </w:t>
       </w:r>
       <w:r>
         <w:rPr>
@@ -2271,21 +2294,28 @@
           <w:color w:val="4B4B4B"/>
           <w:w w:val="105"/>
         </w:rPr>
-        <w:t>, </w:t>
-      </w:r>
-      <w:r>
-        <w:rPr>
-          <w:color w:val="383838"/>
-          <w:w w:val="105"/>
-        </w:rPr>
-        <w:t>and waive </w:t>
-      </w:r>
-      <w:r>
-        <w:rPr>
-          <w:color w:val="262626"/>
-          <w:w w:val="105"/>
-        </w:rPr>
-        <w:t>or modify other </w:t>
+        <w:t xml:space="preserve">, </w:t>
+      </w:r>
+      <w:r>
+        <w:rPr>
+          <w:color w:val="383838"/>
+          <w:w w:val="105"/>
+        </w:rPr>
+        <w:t>and waiv</w:t>
+      </w:r>
+      <w:r>
+        <w:rPr>
+          <w:color w:val="383838"/>
+          <w:w w:val="105"/>
+        </w:rPr>
+        <w:t xml:space="preserve">e </w:t>
+      </w:r>
+      <w:r>
+        <w:rPr>
+          <w:color w:val="262626"/>
+          <w:w w:val="105"/>
+        </w:rPr>
+        <w:t xml:space="preserve">or modify other </w:t>
       </w:r>
       <w:r>
         <w:rPr>
@@ -2300,7 +2330,7 @@
           <w:spacing w:val="-40"/>
           <w:w w:val="105"/>
         </w:rPr>
-        <w:t> </w:t>
+        <w:t xml:space="preserve"> </w:t>
       </w:r>
       <w:r>
         <w:rPr>
@@ -2331,35 +2361,35 @@
           <w:color w:val="262626"/>
           <w:w w:val="105"/>
         </w:rPr>
-        <w:t>In Puerto Rico, seniors </w:t>
-      </w:r>
-      <w:r>
-        <w:rPr>
-          <w:color w:val="383838"/>
-          <w:w w:val="105"/>
-        </w:rPr>
-        <w:t>have enrolled </w:t>
-      </w:r>
-      <w:r>
-        <w:rPr>
-          <w:color w:val="262626"/>
-          <w:w w:val="105"/>
-        </w:rPr>
-        <w:t>in MA plans at </w:t>
-      </w:r>
-      <w:r>
-        <w:rPr>
-          <w:color w:val="383838"/>
-          <w:w w:val="105"/>
-        </w:rPr>
-        <w:t>a rate </w:t>
-      </w:r>
-      <w:r>
-        <w:rPr>
-          <w:color w:val="262626"/>
-          <w:w w:val="105"/>
-        </w:rPr>
-        <w:t>nearly double that of </w:t>
+        <w:t xml:space="preserve">In Puerto Rico, seniors </w:t>
+      </w:r>
+      <w:r>
+        <w:rPr>
+          <w:color w:val="383838"/>
+          <w:w w:val="105"/>
+        </w:rPr>
+        <w:t xml:space="preserve">have enrolled </w:t>
+      </w:r>
+      <w:r>
+        <w:rPr>
+          <w:color w:val="262626"/>
+          <w:w w:val="105"/>
+        </w:rPr>
+        <w:t xml:space="preserve">in MA plans at </w:t>
+      </w:r>
+      <w:r>
+        <w:rPr>
+          <w:color w:val="383838"/>
+          <w:w w:val="105"/>
+        </w:rPr>
+        <w:t xml:space="preserve">a rate </w:t>
+      </w:r>
+      <w:r>
+        <w:rPr>
+          <w:color w:val="262626"/>
+          <w:w w:val="105"/>
+        </w:rPr>
+        <w:t xml:space="preserve">nearly double that of </w:t>
       </w:r>
       <w:r>
         <w:rPr>
@@ -2387,28 +2417,28 @@
           <w:color w:val="0F0F0F"/>
           <w:w w:val="105"/>
         </w:rPr>
-        <w:t>. </w:t>
-      </w:r>
-      <w:r>
-        <w:rPr>
-          <w:color w:val="262626"/>
-          <w:w w:val="105"/>
-        </w:rPr>
-        <w:t>Despite having higher </w:t>
-      </w:r>
-      <w:r>
-        <w:rPr>
-          <w:color w:val="383838"/>
-          <w:w w:val="105"/>
-        </w:rPr>
-        <w:t>enrollment rates and </w:t>
-      </w:r>
-      <w:r>
-        <w:rPr>
-          <w:color w:val="262626"/>
-          <w:w w:val="105"/>
-        </w:rPr>
-        <w:t>often higher </w:t>
+        <w:t xml:space="preserve">. </w:t>
+      </w:r>
+      <w:r>
+        <w:rPr>
+          <w:color w:val="262626"/>
+          <w:w w:val="105"/>
+        </w:rPr>
+        <w:t xml:space="preserve">Despite having higher </w:t>
+      </w:r>
+      <w:r>
+        <w:rPr>
+          <w:color w:val="383838"/>
+          <w:w w:val="105"/>
+        </w:rPr>
+        <w:t xml:space="preserve">enrollment rates and </w:t>
+      </w:r>
+      <w:r>
+        <w:rPr>
+          <w:color w:val="262626"/>
+          <w:w w:val="105"/>
+        </w:rPr>
+        <w:t xml:space="preserve">often higher </w:t>
       </w:r>
       <w:r>
         <w:rPr>
@@ -2422,7 +2452,7 @@
           <w:color w:val="383838"/>
           <w:w w:val="105"/>
         </w:rPr>
-        <w:t>nput </w:t>
+        <w:t xml:space="preserve">nput </w:t>
       </w:r>
       <w:r>
         <w:rPr>
@@ -2436,56 +2466,63 @@
           <w:color w:val="4B4B4B"/>
           <w:w w:val="105"/>
         </w:rPr>
-        <w:t>, </w:t>
-      </w:r>
-      <w:r>
-        <w:rPr>
-          <w:color w:val="262626"/>
-          <w:w w:val="105"/>
-        </w:rPr>
-        <w:t>MA payment rates in </w:t>
-      </w:r>
-      <w:r>
-        <w:rPr>
-          <w:color w:val="383838"/>
-          <w:w w:val="105"/>
-        </w:rPr>
-        <w:t>Puerto </w:t>
-      </w:r>
-      <w:r>
-        <w:rPr>
-          <w:color w:val="262626"/>
-          <w:w w:val="105"/>
-        </w:rPr>
-        <w:t>Rico are currently 43 </w:t>
-      </w:r>
-      <w:r>
-        <w:rPr>
-          <w:color w:val="383838"/>
-          <w:w w:val="105"/>
-        </w:rPr>
-        <w:t>percent </w:t>
-      </w:r>
-      <w:r>
-        <w:rPr>
-          <w:color w:val="262626"/>
-          <w:w w:val="105"/>
-        </w:rPr>
-        <w:t>below the national average. </w:t>
-      </w:r>
-      <w:r>
-        <w:rPr>
-          <w:color w:val="383838"/>
-          <w:w w:val="105"/>
-        </w:rPr>
-        <w:t>This </w:t>
-      </w:r>
-      <w:r>
-        <w:rPr>
-          <w:color w:val="262626"/>
-          <w:w w:val="105"/>
-        </w:rPr>
-        <w:t>underfunding </w:t>
+        <w:t xml:space="preserve">, </w:t>
+      </w:r>
+      <w:r>
+        <w:rPr>
+          <w:color w:val="262626"/>
+          <w:w w:val="105"/>
+        </w:rPr>
+        <w:t xml:space="preserve">MA payment rates in </w:t>
+      </w:r>
+      <w:r>
+        <w:rPr>
+          <w:color w:val="383838"/>
+          <w:w w:val="105"/>
+        </w:rPr>
+        <w:t xml:space="preserve">Puerto </w:t>
+      </w:r>
+      <w:r>
+        <w:rPr>
+          <w:color w:val="262626"/>
+          <w:w w:val="105"/>
+        </w:rPr>
+        <w:t xml:space="preserve">Rico are currently 43 </w:t>
+      </w:r>
+      <w:r>
+        <w:rPr>
+          <w:color w:val="383838"/>
+          <w:w w:val="105"/>
+        </w:rPr>
+        <w:t>perc</w:t>
+      </w:r>
+      <w:r>
+        <w:rPr>
+          <w:color w:val="383838"/>
+          <w:w w:val="105"/>
+        </w:rPr>
+        <w:t xml:space="preserve">ent </w:t>
+      </w:r>
+      <w:r>
+        <w:rPr>
+          <w:color w:val="262626"/>
+          <w:w w:val="105"/>
+        </w:rPr>
+        <w:t xml:space="preserve">below the national average. </w:t>
+      </w:r>
+      <w:r>
+        <w:rPr>
+          <w:color w:val="383838"/>
+          <w:w w:val="105"/>
+        </w:rPr>
+        <w:t xml:space="preserve">This </w:t>
+      </w:r>
+      <w:r>
+        <w:rPr>
+          <w:color w:val="262626"/>
+          <w:w w:val="105"/>
+        </w:rPr>
+        <w:t xml:space="preserve">underfunding </w:t>
       </w:r>
       <w:r>
         <w:rPr>
@@ -2506,21 +2543,21 @@
           <w:color w:val="383838"/>
           <w:w w:val="105"/>
         </w:rPr>
-        <w:t>s </w:t>
-      </w:r>
-      <w:r>
-        <w:rPr>
-          <w:color w:val="262626"/>
-          <w:w w:val="105"/>
-        </w:rPr>
-        <w:t>larger </w:t>
-      </w:r>
-      <w:r>
-        <w:rPr>
-          <w:color w:val="383838"/>
-          <w:w w:val="105"/>
-        </w:rPr>
-        <w:t>systemic </w:t>
+        <w:t xml:space="preserve">s </w:t>
+      </w:r>
+      <w:r>
+        <w:rPr>
+          <w:color w:val="262626"/>
+          <w:w w:val="105"/>
+        </w:rPr>
+        <w:t xml:space="preserve">larger </w:t>
+      </w:r>
+      <w:r>
+        <w:rPr>
+          <w:color w:val="383838"/>
+          <w:w w:val="105"/>
+        </w:rPr>
+        <w:t xml:space="preserve">systemic </w:t>
       </w:r>
       <w:r>
         <w:rPr>
@@ -2536,35 +2573,35 @@
           <w:spacing w:val="-5"/>
           <w:w w:val="105"/>
         </w:rPr>
-        <w:t>, </w:t>
-      </w:r>
-      <w:r>
-        <w:rPr>
-          <w:color w:val="262626"/>
-          <w:w w:val="105"/>
-        </w:rPr>
-        <w:t>including </w:t>
-      </w:r>
-      <w:r>
-        <w:rPr>
-          <w:color w:val="383838"/>
-          <w:w w:val="105"/>
-        </w:rPr>
-        <w:t>lower </w:t>
-      </w:r>
-      <w:r>
-        <w:rPr>
-          <w:color w:val="262626"/>
-          <w:w w:val="105"/>
-        </w:rPr>
-        <w:t>provider reimbursement </w:t>
-      </w:r>
-      <w:r>
-        <w:rPr>
-          <w:color w:val="383838"/>
-          <w:w w:val="105"/>
-        </w:rPr>
-        <w:t>rates and </w:t>
+        <w:t xml:space="preserve">, </w:t>
+      </w:r>
+      <w:r>
+        <w:rPr>
+          <w:color w:val="262626"/>
+          <w:w w:val="105"/>
+        </w:rPr>
+        <w:t xml:space="preserve">including </w:t>
+      </w:r>
+      <w:r>
+        <w:rPr>
+          <w:color w:val="383838"/>
+          <w:w w:val="105"/>
+        </w:rPr>
+        <w:t xml:space="preserve">lower </w:t>
+      </w:r>
+      <w:r>
+        <w:rPr>
+          <w:color w:val="262626"/>
+          <w:w w:val="105"/>
+        </w:rPr>
+        <w:t xml:space="preserve">provider reimbursement </w:t>
+      </w:r>
+      <w:r>
+        <w:rPr>
+          <w:color w:val="383838"/>
+          <w:w w:val="105"/>
+        </w:rPr>
+        <w:t xml:space="preserve">rates and </w:t>
       </w:r>
       <w:r>
         <w:rPr>
@@ -2585,21 +2622,21 @@
           <w:color w:val="262626"/>
           <w:w w:val="105"/>
         </w:rPr>
-        <w:t>of migration </w:t>
-      </w:r>
-      <w:r>
-        <w:rPr>
-          <w:color w:val="383838"/>
-          <w:w w:val="105"/>
-        </w:rPr>
-        <w:t>off the </w:t>
-      </w:r>
-      <w:r>
-        <w:rPr>
-          <w:color w:val="262626"/>
-          <w:w w:val="105"/>
-        </w:rPr>
-        <w:t>Island by providers </w:t>
+        <w:t xml:space="preserve">of migration </w:t>
+      </w:r>
+      <w:r>
+        <w:rPr>
+          <w:color w:val="383838"/>
+          <w:w w:val="105"/>
+        </w:rPr>
+        <w:t xml:space="preserve">off the </w:t>
+      </w:r>
+      <w:r>
+        <w:rPr>
+          <w:color w:val="262626"/>
+          <w:w w:val="105"/>
+        </w:rPr>
+        <w:t xml:space="preserve">Island by providers </w:t>
       </w:r>
       <w:r>
         <w:rPr>
@@ -2631,7 +2668,7 @@
           <w:spacing w:val="-5"/>
           <w:w w:val="105"/>
         </w:rPr>
-        <w:t>g </w:t>
+        <w:t xml:space="preserve">g </w:t>
       </w:r>
       <w:r>
         <w:rPr>
@@ -2652,7 +2689,7 @@
           <w:color w:val="383838"/>
           <w:w w:val="105"/>
         </w:rPr>
-        <w:t>ges. </w:t>
+        <w:t xml:space="preserve">ges. </w:t>
       </w:r>
       <w:r>
         <w:rPr>
@@ -2666,7 +2703,7 @@
           <w:color w:val="383838"/>
           <w:w w:val="105"/>
         </w:rPr>
-        <w:t>ts </w:t>
+        <w:t xml:space="preserve">ts </w:t>
       </w:r>
       <w:r>
         <w:rPr>
@@ -2690,7 +2727,7 @@
           <w:spacing w:val="-3"/>
           <w:w w:val="105"/>
         </w:rPr>
-        <w:t>6 </w:t>
+        <w:t xml:space="preserve">6 </w:t>
       </w:r>
       <w:r>
         <w:rPr>
@@ -2706,28 +2743,28 @@
           <w:spacing w:val="-6"/>
           <w:w w:val="105"/>
         </w:rPr>
-        <w:t>, </w:t>
-      </w:r>
-      <w:r>
-        <w:rPr>
-          <w:color w:val="383838"/>
-          <w:w w:val="105"/>
-        </w:rPr>
-        <w:t>the Congressional Task </w:t>
-      </w:r>
-      <w:r>
-        <w:rPr>
-          <w:color w:val="262626"/>
-          <w:w w:val="105"/>
-        </w:rPr>
-        <w:t>Force on </w:t>
-      </w:r>
-      <w:r>
-        <w:rPr>
-          <w:color w:val="383838"/>
-          <w:w w:val="105"/>
-        </w:rPr>
-        <w:t>Economic </w:t>
+        <w:t xml:space="preserve">, </w:t>
+      </w:r>
+      <w:r>
+        <w:rPr>
+          <w:color w:val="383838"/>
+          <w:w w:val="105"/>
+        </w:rPr>
+        <w:t xml:space="preserve">the Congressional Task </w:t>
+      </w:r>
+      <w:r>
+        <w:rPr>
+          <w:color w:val="262626"/>
+          <w:w w:val="105"/>
+        </w:rPr>
+        <w:t xml:space="preserve">Force on </w:t>
+      </w:r>
+      <w:r>
+        <w:rPr>
+          <w:color w:val="383838"/>
+          <w:w w:val="105"/>
+        </w:rPr>
+        <w:t xml:space="preserve">Economic </w:t>
       </w:r>
       <w:r>
         <w:rPr>
@@ -2742,49 +2779,49 @@
           <w:spacing w:val="60"/>
           <w:w w:val="105"/>
         </w:rPr>
-        <w:t> </w:t>
-      </w:r>
-      <w:r>
-        <w:rPr>
-          <w:color w:val="262626"/>
-          <w:w w:val="105"/>
-        </w:rPr>
-        <w:t>in Puerto Rico </w:t>
-      </w:r>
-      <w:r>
-        <w:rPr>
-          <w:color w:val="383838"/>
-          <w:w w:val="105"/>
-        </w:rPr>
-        <w:t>recommended that </w:t>
-      </w:r>
-      <w:r>
-        <w:rPr>
-          <w:color w:val="262626"/>
-          <w:w w:val="105"/>
-        </w:rPr>
-        <w:t>CMS consider </w:t>
-      </w:r>
-      <w:r>
-        <w:rPr>
-          <w:color w:val="383838"/>
-          <w:w w:val="105"/>
-        </w:rPr>
-        <w:t>whether </w:t>
-      </w:r>
-      <w:r>
-        <w:rPr>
-          <w:color w:val="262626"/>
-          <w:w w:val="105"/>
-        </w:rPr>
-        <w:t>additional administrative </w:t>
-      </w:r>
-      <w:r>
-        <w:rPr>
-          <w:color w:val="383838"/>
-          <w:w w:val="105"/>
-        </w:rPr>
-        <w:t>steps are </w:t>
+        <w:t xml:space="preserve"> </w:t>
+      </w:r>
+      <w:r>
+        <w:rPr>
+          <w:color w:val="262626"/>
+          <w:w w:val="105"/>
+        </w:rPr>
+        <w:t xml:space="preserve">in Puerto Rico </w:t>
+      </w:r>
+      <w:r>
+        <w:rPr>
+          <w:color w:val="383838"/>
+          <w:w w:val="105"/>
+        </w:rPr>
+        <w:t xml:space="preserve">recommended that </w:t>
+      </w:r>
+      <w:r>
+        <w:rPr>
+          <w:color w:val="262626"/>
+          <w:w w:val="105"/>
+        </w:rPr>
+        <w:t xml:space="preserve">CMS consider </w:t>
+      </w:r>
+      <w:r>
+        <w:rPr>
+          <w:color w:val="383838"/>
+          <w:w w:val="105"/>
+        </w:rPr>
+        <w:t xml:space="preserve">whether </w:t>
+      </w:r>
+      <w:r>
+        <w:rPr>
+          <w:color w:val="262626"/>
+          <w:w w:val="105"/>
+        </w:rPr>
+        <w:t xml:space="preserve">additional administrative </w:t>
+      </w:r>
+      <w:r>
+        <w:rPr>
+          <w:color w:val="383838"/>
+          <w:w w:val="105"/>
+        </w:rPr>
+        <w:t xml:space="preserve">steps are </w:t>
       </w:r>
       <w:r>
         <w:rPr>
@@ -2808,7 +2845,7 @@
           <w:spacing w:val="-4"/>
           <w:w w:val="105"/>
         </w:rPr>
-        <w:t>ted </w:t>
+        <w:t xml:space="preserve">ted </w:t>
       </w:r>
       <w:r>
         <w:rPr>
@@ -2823,7 +2860,7 @@
           <w:spacing w:val="-18"/>
           <w:w w:val="105"/>
         </w:rPr>
-        <w:t> </w:t>
+        <w:t xml:space="preserve"> </w:t>
       </w:r>
       <w:r>
         <w:rPr>
@@ -2838,7 +2875,7 @@
           <w:spacing w:val="-12"/>
           <w:w w:val="105"/>
         </w:rPr>
-        <w:t> </w:t>
+        <w:t xml:space="preserve"> </w:t>
       </w:r>
       <w:r>
         <w:rPr>
@@ -2853,7 +2890,7 @@
           <w:spacing w:val="-11"/>
           <w:w w:val="105"/>
         </w:rPr>
-        <w:t> </w:t>
+        <w:t xml:space="preserve"> </w:t>
       </w:r>
       <w:r>
         <w:rPr>
@@ -2868,7 +2905,7 @@
           <w:spacing w:val="-10"/>
           <w:w w:val="105"/>
         </w:rPr>
-        <w:t> </w:t>
+        <w:t xml:space="preserve"> </w:t>
       </w:r>
       <w:r>
         <w:rPr>
@@ -2883,7 +2920,7 @@
           <w:spacing w:val="6"/>
           <w:w w:val="105"/>
         </w:rPr>
-        <w:t> </w:t>
+        <w:t xml:space="preserve"> </w:t>
       </w:r>
       <w:r>
         <w:rPr>
@@ -2898,7 +2935,7 @@
           <w:spacing w:val="-6"/>
           <w:w w:val="105"/>
         </w:rPr>
-        <w:t> </w:t>
+        <w:t xml:space="preserve"> </w:t>
       </w:r>
       <w:r>
         <w:rPr>
@@ -2913,7 +2950,7 @@
           <w:spacing w:val="-12"/>
           <w:w w:val="105"/>
         </w:rPr>
-        <w:t> </w:t>
+        <w:t xml:space="preserve"> </w:t>
       </w:r>
       <w:r>
         <w:rPr>
@@ -2928,7 +2965,7 @@
           <w:spacing w:val="-8"/>
           <w:w w:val="105"/>
         </w:rPr>
-        <w:t> </w:t>
+        <w:t xml:space="preserve"> </w:t>
       </w:r>
       <w:r>
         <w:rPr>
@@ -2950,7 +2987,7 @@
           <w:spacing w:val="-25"/>
           <w:w w:val="105"/>
         </w:rPr>
-        <w:t> </w:t>
+        <w:t xml:space="preserve"> </w:t>
       </w:r>
       <w:r>
         <w:rPr>
@@ -2965,7 +3002,7 @@
           <w:spacing w:val="2"/>
           <w:w w:val="105"/>
         </w:rPr>
-        <w:t> </w:t>
+        <w:t xml:space="preserve"> </w:t>
       </w:r>
       <w:r>
         <w:rPr>
@@ -2980,7 +3017,7 @@
           <w:spacing w:val="-10"/>
           <w:w w:val="105"/>
         </w:rPr>
-        <w:t> </w:t>
+        <w:t xml:space="preserve"> </w:t>
       </w:r>
       <w:r>
         <w:rPr>
@@ -2995,7 +3032,7 @@
           <w:spacing w:val="-6"/>
           <w:w w:val="105"/>
         </w:rPr>
-        <w:t> </w:t>
+        <w:t xml:space="preserve"> </w:t>
       </w:r>
       <w:r>
         <w:rPr>
@@ -3010,7 +3047,7 @@
           <w:spacing w:val="2"/>
           <w:w w:val="105"/>
         </w:rPr>
-        <w:t> </w:t>
+        <w:t xml:space="preserve"> </w:t>
       </w:r>
       <w:r>
         <w:rPr>
@@ -3025,7 +3062,7 @@
           <w:spacing w:val="-1"/>
           <w:w w:val="105"/>
         </w:rPr>
-        <w:t> </w:t>
+        <w:t xml:space="preserve"> </w:t>
       </w:r>
       <w:r>
         <w:rPr>
@@ -3040,70 +3077,70 @@
           <w:spacing w:val="1"/>
           <w:w w:val="105"/>
         </w:rPr>
-        <w:t> </w:t>
-      </w:r>
-      <w:r>
-        <w:rPr>
-          <w:color w:val="383838"/>
-          <w:w w:val="105"/>
-        </w:rPr>
-        <w:t>for the services </w:t>
-      </w:r>
-      <w:r>
-        <w:rPr>
-          <w:color w:val="262626"/>
-          <w:w w:val="105"/>
-        </w:rPr>
-        <w:t>they provide to beneficiaries." </w:t>
-      </w:r>
-      <w:r>
-        <w:rPr>
-          <w:color w:val="383838"/>
-          <w:w w:val="105"/>
-        </w:rPr>
-        <w:t>CMS </w:t>
-      </w:r>
-      <w:r>
-        <w:rPr>
-          <w:color w:val="262626"/>
-          <w:w w:val="105"/>
-        </w:rPr>
-        <w:t>can also </w:t>
-      </w:r>
-      <w:r>
-        <w:rPr>
-          <w:color w:val="383838"/>
-          <w:w w:val="105"/>
-        </w:rPr>
-        <w:t>recalculate </w:t>
-      </w:r>
-      <w:r>
-        <w:rPr>
-          <w:color w:val="262626"/>
-          <w:w w:val="105"/>
-        </w:rPr>
-        <w:t>Puerto Rico's </w:t>
-      </w:r>
-      <w:r>
-        <w:rPr>
-          <w:color w:val="383838"/>
-          <w:w w:val="105"/>
-        </w:rPr>
-        <w:t>Medicare </w:t>
-      </w:r>
-      <w:r>
-        <w:rPr>
-          <w:color w:val="262626"/>
-          <w:w w:val="105"/>
-        </w:rPr>
-        <w:t>Disproportionate Share Hospital </w:t>
-      </w:r>
-      <w:r>
-        <w:rPr>
-          <w:color w:val="383838"/>
-          <w:w w:val="105"/>
-        </w:rPr>
-        <w:t>payments to </w:t>
+        <w:t xml:space="preserve"> </w:t>
+      </w:r>
+      <w:r>
+        <w:rPr>
+          <w:color w:val="383838"/>
+          <w:w w:val="105"/>
+        </w:rPr>
+        <w:t xml:space="preserve">for the services </w:t>
+      </w:r>
+      <w:r>
+        <w:rPr>
+          <w:color w:val="262626"/>
+          <w:w w:val="105"/>
+        </w:rPr>
+        <w:t xml:space="preserve">they provide to beneficiaries." </w:t>
+      </w:r>
+      <w:r>
+        <w:rPr>
+          <w:color w:val="383838"/>
+          <w:w w:val="105"/>
+        </w:rPr>
+        <w:t xml:space="preserve">CMS </w:t>
+      </w:r>
+      <w:r>
+        <w:rPr>
+          <w:color w:val="262626"/>
+          <w:w w:val="105"/>
+        </w:rPr>
+        <w:t xml:space="preserve">can also </w:t>
+      </w:r>
+      <w:r>
+        <w:rPr>
+          <w:color w:val="383838"/>
+          <w:w w:val="105"/>
+        </w:rPr>
+        <w:t xml:space="preserve">recalculate </w:t>
+      </w:r>
+      <w:r>
+        <w:rPr>
+          <w:color w:val="262626"/>
+          <w:w w:val="105"/>
+        </w:rPr>
+        <w:t xml:space="preserve">Puerto Rico's </w:t>
+      </w:r>
+      <w:r>
+        <w:rPr>
+          <w:color w:val="383838"/>
+          <w:w w:val="105"/>
+        </w:rPr>
+        <w:t xml:space="preserve">Medicare </w:t>
+      </w:r>
+      <w:r>
+        <w:rPr>
+          <w:color w:val="262626"/>
+          <w:w w:val="105"/>
+        </w:rPr>
+        <w:t xml:space="preserve">Disproportionate Share Hospital </w:t>
+      </w:r>
+      <w:r>
+        <w:rPr>
+          <w:color w:val="383838"/>
+          <w:w w:val="105"/>
+        </w:rPr>
+        <w:t xml:space="preserve">payments to </w:t>
       </w:r>
       <w:r>
         <w:rPr>
@@ -3119,77 +3156,77 @@
           <w:spacing w:val="3"/>
           <w:w w:val="105"/>
         </w:rPr>
-        <w:t>t </w:t>
-      </w:r>
-      <w:r>
-        <w:rPr>
-          <w:color w:val="262626"/>
-          <w:w w:val="105"/>
-        </w:rPr>
-        <w:t>for </w:t>
-      </w:r>
-      <w:r>
-        <w:rPr>
-          <w:color w:val="383838"/>
-          <w:w w:val="105"/>
-        </w:rPr>
-        <w:t>the </w:t>
-      </w:r>
-      <w:r>
-        <w:rPr>
-          <w:color w:val="262626"/>
-          <w:w w:val="105"/>
-        </w:rPr>
-        <w:t>fact that residents of </w:t>
-      </w:r>
-      <w:r>
-        <w:rPr>
-          <w:color w:val="383838"/>
-          <w:w w:val="105"/>
-        </w:rPr>
-        <w:t>Puerto </w:t>
-      </w:r>
-      <w:r>
-        <w:rPr>
-          <w:color w:val="262626"/>
-          <w:w w:val="105"/>
-        </w:rPr>
-        <w:t>Rico are ineligible </w:t>
-      </w:r>
-      <w:r>
-        <w:rPr>
-          <w:color w:val="383838"/>
-          <w:w w:val="105"/>
-        </w:rPr>
-        <w:t>for </w:t>
-      </w:r>
-      <w:r>
-        <w:rPr>
-          <w:color w:val="262626"/>
-          <w:w w:val="105"/>
-        </w:rPr>
-        <w:t>Supplemental </w:t>
-      </w:r>
-      <w:r>
-        <w:rPr>
-          <w:color w:val="383838"/>
-          <w:w w:val="105"/>
-        </w:rPr>
-        <w:t>Security Income. </w:t>
-      </w:r>
-      <w:r>
-        <w:rPr>
-          <w:color w:val="262626"/>
-          <w:w w:val="105"/>
-        </w:rPr>
-        <w:t>In </w:t>
-      </w:r>
-      <w:r>
-        <w:rPr>
-          <w:color w:val="383838"/>
-          <w:w w:val="105"/>
-        </w:rPr>
-        <w:t>light of the </w:t>
+        <w:t xml:space="preserve">t </w:t>
+      </w:r>
+      <w:r>
+        <w:rPr>
+          <w:color w:val="262626"/>
+          <w:w w:val="105"/>
+        </w:rPr>
+        <w:t xml:space="preserve">for </w:t>
+      </w:r>
+      <w:r>
+        <w:rPr>
+          <w:color w:val="383838"/>
+          <w:w w:val="105"/>
+        </w:rPr>
+        <w:t xml:space="preserve">the </w:t>
+      </w:r>
+      <w:r>
+        <w:rPr>
+          <w:color w:val="262626"/>
+          <w:w w:val="105"/>
+        </w:rPr>
+        <w:t xml:space="preserve">fact that residents of </w:t>
+      </w:r>
+      <w:r>
+        <w:rPr>
+          <w:color w:val="383838"/>
+          <w:w w:val="105"/>
+        </w:rPr>
+        <w:t xml:space="preserve">Puerto </w:t>
+      </w:r>
+      <w:r>
+        <w:rPr>
+          <w:color w:val="262626"/>
+          <w:w w:val="105"/>
+        </w:rPr>
+        <w:t xml:space="preserve">Rico are ineligible </w:t>
+      </w:r>
+      <w:r>
+        <w:rPr>
+          <w:color w:val="383838"/>
+          <w:w w:val="105"/>
+        </w:rPr>
+        <w:t xml:space="preserve">for </w:t>
+      </w:r>
+      <w:r>
+        <w:rPr>
+          <w:color w:val="262626"/>
+          <w:w w:val="105"/>
+        </w:rPr>
+        <w:t xml:space="preserve">Supplemental </w:t>
+      </w:r>
+      <w:r>
+        <w:rPr>
+          <w:color w:val="383838"/>
+          <w:w w:val="105"/>
+        </w:rPr>
+        <w:t xml:space="preserve">Security Income. </w:t>
+      </w:r>
+      <w:r>
+        <w:rPr>
+          <w:color w:val="262626"/>
+          <w:w w:val="105"/>
+        </w:rPr>
+        <w:t xml:space="preserve">In </w:t>
+      </w:r>
+      <w:r>
+        <w:rPr>
+          <w:color w:val="383838"/>
+          <w:w w:val="105"/>
+        </w:rPr>
+        <w:t xml:space="preserve">light of the </w:t>
       </w:r>
       <w:r>
         <w:rPr>
@@ -3210,7 +3247,7 @@
           <w:color w:val="262626"/>
           <w:w w:val="105"/>
         </w:rPr>
-        <w:t>ation after Hurricane </w:t>
+        <w:t xml:space="preserve">ation after Hurricane </w:t>
       </w:r>
       <w:r>
         <w:rPr>
@@ -3234,42 +3271,42 @@
           <w:spacing w:val="-7"/>
           <w:w w:val="105"/>
         </w:rPr>
-        <w:t>, </w:t>
-      </w:r>
-      <w:r>
-        <w:rPr>
-          <w:color w:val="383838"/>
-          <w:w w:val="105"/>
-        </w:rPr>
-        <w:t>we </w:t>
-      </w:r>
-      <w:r>
-        <w:rPr>
-          <w:color w:val="262626"/>
-          <w:w w:val="105"/>
-        </w:rPr>
-        <w:t>believe </w:t>
-      </w:r>
-      <w:r>
-        <w:rPr>
-          <w:color w:val="383838"/>
-          <w:w w:val="105"/>
-        </w:rPr>
-        <w:t>these </w:t>
-      </w:r>
-      <w:r>
-        <w:rPr>
-          <w:color w:val="262626"/>
-          <w:w w:val="105"/>
-        </w:rPr>
-        <w:t>additional </w:t>
-      </w:r>
-      <w:r>
-        <w:rPr>
-          <w:color w:val="383838"/>
-          <w:w w:val="105"/>
-        </w:rPr>
-        <w:t>steps are </w:t>
+        <w:t xml:space="preserve">, </w:t>
+      </w:r>
+      <w:r>
+        <w:rPr>
+          <w:color w:val="383838"/>
+          <w:w w:val="105"/>
+        </w:rPr>
+        <w:t xml:space="preserve">we </w:t>
+      </w:r>
+      <w:r>
+        <w:rPr>
+          <w:color w:val="262626"/>
+          <w:w w:val="105"/>
+        </w:rPr>
+        <w:t xml:space="preserve">believe </w:t>
+      </w:r>
+      <w:r>
+        <w:rPr>
+          <w:color w:val="383838"/>
+          <w:w w:val="105"/>
+        </w:rPr>
+        <w:t xml:space="preserve">these </w:t>
+      </w:r>
+      <w:r>
+        <w:rPr>
+          <w:color w:val="262626"/>
+          <w:w w:val="105"/>
+        </w:rPr>
+        <w:t xml:space="preserve">additional </w:t>
+      </w:r>
+      <w:r>
+        <w:rPr>
+          <w:color w:val="383838"/>
+          <w:w w:val="105"/>
+        </w:rPr>
+        <w:t xml:space="preserve">steps are </w:t>
       </w:r>
       <w:r>
         <w:rPr>
@@ -3284,7 +3321,7 @@
           <w:spacing w:val="-37"/>
           <w:w w:val="105"/>
         </w:rPr>
-        <w:t> </w:t>
+        <w:t xml:space="preserve"> </w:t>
       </w:r>
       <w:r>
         <w:rPr>
@@ -3306,7 +3343,7 @@
     <w:p>
       <w:pPr>
         <w:pStyle w:val="BodyText"/>
-        <w:spacing w:line="247" w:lineRule="auto" w:before="1"/>
+        <w:spacing w:before="1" w:line="247" w:lineRule="auto"/>
         <w:ind w:left="101" w:right="142" w:firstLine="734"/>
         <w:jc w:val="both"/>
       </w:pPr>
@@ -3315,28 +3352,28 @@
           <w:color w:val="262626"/>
           <w:w w:val="105"/>
         </w:rPr>
-        <w:t>We </w:t>
-      </w:r>
-      <w:r>
-        <w:rPr>
-          <w:color w:val="383838"/>
-          <w:w w:val="105"/>
-        </w:rPr>
-        <w:t>urge </w:t>
-      </w:r>
-      <w:r>
-        <w:rPr>
-          <w:color w:val="262626"/>
-          <w:w w:val="105"/>
-        </w:rPr>
-        <w:t>CMS to follow </w:t>
-      </w:r>
-      <w:r>
-        <w:rPr>
-          <w:color w:val="383838"/>
-          <w:w w:val="105"/>
-        </w:rPr>
-        <w:t>through </w:t>
+        <w:t xml:space="preserve">We </w:t>
+      </w:r>
+      <w:r>
+        <w:rPr>
+          <w:color w:val="383838"/>
+          <w:w w:val="105"/>
+        </w:rPr>
+        <w:t xml:space="preserve">urge </w:t>
+      </w:r>
+      <w:r>
+        <w:rPr>
+          <w:color w:val="262626"/>
+          <w:w w:val="105"/>
+        </w:rPr>
+        <w:t xml:space="preserve">CMS to follow </w:t>
+      </w:r>
+      <w:r>
+        <w:rPr>
+          <w:color w:val="383838"/>
+          <w:w w:val="105"/>
+        </w:rPr>
+        <w:t xml:space="preserve">through </w:t>
       </w:r>
       <w:r>
         <w:rPr>
@@ -3350,7 +3387,7 @@
           <w:color w:val="383838"/>
           <w:w w:val="105"/>
         </w:rPr>
-        <w:t>at </w:t>
+        <w:t xml:space="preserve">at </w:t>
       </w:r>
       <w:r>
         <w:rPr>
@@ -3366,7 +3403,7 @@
           <w:spacing w:val="-4"/>
           <w:w w:val="105"/>
         </w:rPr>
-        <w:t>, </w:t>
+        <w:t xml:space="preserve">, </w:t>
       </w:r>
       <w:r>
         <w:rPr>
@@ -3380,21 +3417,21 @@
           <w:color w:val="0F0F0F"/>
           <w:w w:val="105"/>
         </w:rPr>
-        <w:t>l </w:t>
-      </w:r>
-      <w:r>
-        <w:rPr>
-          <w:color w:val="262626"/>
-          <w:w w:val="105"/>
-        </w:rPr>
-        <w:t>recommendation and </w:t>
-      </w:r>
-      <w:r>
-        <w:rPr>
-          <w:color w:val="383838"/>
-          <w:w w:val="105"/>
-        </w:rPr>
-        <w:t>take </w:t>
+        <w:t xml:space="preserve">l </w:t>
+      </w:r>
+      <w:r>
+        <w:rPr>
+          <w:color w:val="262626"/>
+          <w:w w:val="105"/>
+        </w:rPr>
+        <w:t xml:space="preserve">recommendation and </w:t>
+      </w:r>
+      <w:r>
+        <w:rPr>
+          <w:color w:val="383838"/>
+          <w:w w:val="105"/>
+        </w:rPr>
+        <w:t xml:space="preserve">take </w:t>
       </w:r>
       <w:r>
         <w:rPr>
@@ -3409,7 +3446,7 @@
           <w:spacing w:val="-14"/>
           <w:w w:val="105"/>
         </w:rPr>
-        <w:t> </w:t>
+        <w:t xml:space="preserve"> </w:t>
       </w:r>
       <w:r>
         <w:rPr>
@@ -3424,7 +3461,7 @@
           <w:spacing w:val="-17"/>
           <w:w w:val="105"/>
         </w:rPr>
-        <w:t> </w:t>
+        <w:t xml:space="preserve"> </w:t>
       </w:r>
       <w:r>
         <w:rPr>
@@ -3439,7 +3476,7 @@
           <w:spacing w:val="-20"/>
           <w:w w:val="105"/>
         </w:rPr>
-        <w:t> </w:t>
+        <w:t xml:space="preserve"> </w:t>
       </w:r>
       <w:r>
         <w:rPr>
@@ -3454,7 +3491,7 @@
           <w:spacing w:val="-22"/>
           <w:w w:val="105"/>
         </w:rPr>
-        <w:t> </w:t>
+        <w:t xml:space="preserve"> </w:t>
       </w:r>
       <w:r>
         <w:rPr>
@@ -3469,7 +3506,7 @@
           <w:spacing w:val="-22"/>
           <w:w w:val="105"/>
         </w:rPr>
-        <w:t> </w:t>
+        <w:t xml:space="preserve"> </w:t>
       </w:r>
       <w:r>
         <w:rPr>
@@ -3484,7 +3521,7 @@
           <w:spacing w:val="-6"/>
           <w:w w:val="105"/>
         </w:rPr>
-        <w:t> </w:t>
+        <w:t xml:space="preserve"> </w:t>
       </w:r>
       <w:r>
         <w:rPr>
@@ -3506,7 +3543,7 @@
           <w:spacing w:val="-12"/>
           <w:w w:val="105"/>
         </w:rPr>
-        <w:t> </w:t>
+        <w:t xml:space="preserve"> </w:t>
       </w:r>
       <w:r>
         <w:rPr>
@@ -3521,7 +3558,7 @@
           <w:spacing w:val="-25"/>
           <w:w w:val="105"/>
         </w:rPr>
-        <w:t> </w:t>
+        <w:t xml:space="preserve"> </w:t>
       </w:r>
       <w:r>
         <w:rPr>
@@ -3536,7 +3573,7 @@
           <w:spacing w:val="-23"/>
           <w:w w:val="105"/>
         </w:rPr>
-        <w:t> </w:t>
+        <w:t xml:space="preserve"> </w:t>
       </w:r>
       <w:r>
         <w:rPr>
@@ -3551,7 +3588,7 @@
           <w:spacing w:val="-29"/>
           <w:w w:val="105"/>
         </w:rPr>
-        <w:t> </w:t>
+        <w:t xml:space="preserve"> </w:t>
       </w:r>
       <w:r>
         <w:rPr>
@@ -3566,7 +3603,7 @@
           <w:spacing w:val="-16"/>
           <w:w w:val="105"/>
         </w:rPr>
-        <w:t> </w:t>
+        <w:t xml:space="preserve"> </w:t>
       </w:r>
       <w:r>
         <w:rPr>
@@ -3581,28 +3618,28 @@
           <w:spacing w:val="-4"/>
           <w:w w:val="105"/>
         </w:rPr>
-        <w:t> </w:t>
-      </w:r>
-      <w:r>
-        <w:rPr>
-          <w:color w:val="262626"/>
-          <w:w w:val="105"/>
-        </w:rPr>
-        <w:t>between </w:t>
-      </w:r>
-      <w:r>
-        <w:rPr>
-          <w:color w:val="383838"/>
-          <w:w w:val="105"/>
-        </w:rPr>
-        <w:t>MA  </w:t>
-      </w:r>
-      <w:r>
-        <w:rPr>
-          <w:color w:val="262626"/>
-          <w:w w:val="105"/>
-        </w:rPr>
-        <w:t>payments  </w:t>
+        <w:t xml:space="preserve"> </w:t>
+      </w:r>
+      <w:r>
+        <w:rPr>
+          <w:color w:val="262626"/>
+          <w:w w:val="105"/>
+        </w:rPr>
+        <w:t xml:space="preserve">between </w:t>
+      </w:r>
+      <w:r>
+        <w:rPr>
+          <w:color w:val="383838"/>
+          <w:w w:val="105"/>
+        </w:rPr>
+        <w:t xml:space="preserve">MA  </w:t>
+      </w:r>
+      <w:r>
+        <w:rPr>
+          <w:color w:val="262626"/>
+          <w:w w:val="105"/>
+        </w:rPr>
+        <w:t xml:space="preserve">payments  </w:t>
       </w:r>
       <w:r>
         <w:rPr>
@@ -3616,56 +3653,56 @@
           <w:color w:val="383838"/>
           <w:w w:val="105"/>
         </w:rPr>
-        <w:t>ates  </w:t>
-      </w:r>
-      <w:r>
-        <w:rPr>
-          <w:color w:val="262626"/>
-          <w:w w:val="105"/>
-        </w:rPr>
-        <w:t>in  the  </w:t>
-      </w:r>
-      <w:r>
-        <w:rPr>
-          <w:color w:val="383838"/>
-          <w:w w:val="105"/>
-        </w:rPr>
-        <w:t>50  </w:t>
-      </w:r>
-      <w:r>
-        <w:rPr>
-          <w:color w:val="262626"/>
-          <w:w w:val="105"/>
-        </w:rPr>
-        <w:t>states  </w:t>
-      </w:r>
-      <w:r>
-        <w:rPr>
-          <w:color w:val="383838"/>
-          <w:w w:val="105"/>
-        </w:rPr>
-        <w:t>versus  </w:t>
-      </w:r>
-      <w:r>
-        <w:rPr>
-          <w:color w:val="262626"/>
-          <w:w w:val="105"/>
-        </w:rPr>
-        <w:t>Pue1to  Rico.  </w:t>
-      </w:r>
-      <w:r>
-        <w:rPr>
-          <w:color w:val="383838"/>
-          <w:w w:val="105"/>
-        </w:rPr>
-        <w:t>CMS  </w:t>
-      </w:r>
-      <w:r>
-        <w:rPr>
-          <w:color w:val="262626"/>
-          <w:w w:val="105"/>
-        </w:rPr>
-        <w:t>has  previously  addressed    </w:t>
+        <w:t xml:space="preserve">ates  </w:t>
+      </w:r>
+      <w:r>
+        <w:rPr>
+          <w:color w:val="262626"/>
+          <w:w w:val="105"/>
+        </w:rPr>
+        <w:t xml:space="preserve">in  the  </w:t>
+      </w:r>
+      <w:r>
+        <w:rPr>
+          <w:color w:val="383838"/>
+          <w:w w:val="105"/>
+        </w:rPr>
+        <w:t xml:space="preserve">50  </w:t>
+      </w:r>
+      <w:r>
+        <w:rPr>
+          <w:color w:val="262626"/>
+          <w:w w:val="105"/>
+        </w:rPr>
+        <w:t xml:space="preserve">states  </w:t>
+      </w:r>
+      <w:r>
+        <w:rPr>
+          <w:color w:val="383838"/>
+          <w:w w:val="105"/>
+        </w:rPr>
+        <w:t xml:space="preserve">versus  </w:t>
+      </w:r>
+      <w:r>
+        <w:rPr>
+          <w:color w:val="262626"/>
+          <w:w w:val="105"/>
+        </w:rPr>
+        <w:t xml:space="preserve">Pue1to  Rico.  </w:t>
+      </w:r>
+      <w:r>
+        <w:rPr>
+          <w:color w:val="383838"/>
+          <w:w w:val="105"/>
+        </w:rPr>
+        <w:t xml:space="preserve">CMS  </w:t>
+      </w:r>
+      <w:r>
+        <w:rPr>
+          <w:color w:val="262626"/>
+          <w:w w:val="105"/>
+        </w:rPr>
+        <w:t xml:space="preserve">has  previously  addressed    </w:t>
       </w:r>
       <w:r>
         <w:rPr>
@@ -3673,7 +3710,7 @@
           <w:spacing w:val="1"/>
           <w:w w:val="105"/>
         </w:rPr>
-        <w:t> </w:t>
+        <w:t xml:space="preserve"> </w:t>
       </w:r>
       <w:r>
         <w:rPr>
@@ -3685,27 +3722,30 @@
     </w:p>
     <w:p>
       <w:pPr>
-        <w:spacing w:after="0" w:line="247" w:lineRule="auto"/>
+        <w:spacing w:line="247" w:lineRule="auto"/>
         <w:jc w:val="both"/>
         <w:sectPr>
           <w:type w:val="continuous"/>
           <w:pgSz w:w="12240" w:h="15840"/>
-          <w:pgMar w:top="440" w:bottom="280" w:left="860" w:right="1180"/>
+          <w:pgMar w:top="440" w:right="1180" w:bottom="280" w:left="860" w:header="720" w:footer="720" w:gutter="0"/>
+          <w:cols w:space="720"/>
         </w:sectPr>
       </w:pPr>
     </w:p>
     <w:p>
       <w:pPr>
         <w:pStyle w:val="BodyText"/>
-        <w:spacing w:line="256" w:lineRule="auto" w:before="67"/>
+        <w:spacing w:before="67" w:line="256" w:lineRule="auto"/>
         <w:ind w:left="1015" w:right="507"/>
         <w:jc w:val="both"/>
       </w:pPr>
+      <w:bookmarkStart w:id="0" w:name="_GoBack"/>
       <w:r>
         <w:rPr>
           <w:color w:val="1C1C1C"/>
           <w:w w:val="105"/>
         </w:rPr>
+        <w:lastRenderedPageBreak/>
         <w:t>reimbursemen</w:t>
       </w:r>
       <w:r>
@@ -3713,14 +3753,14 @@
           <w:color w:val="424242"/>
           <w:w w:val="105"/>
         </w:rPr>
-        <w:t>t </w:t>
-      </w:r>
-      <w:r>
-        <w:rPr>
-          <w:color w:val="2F2F2F"/>
-          <w:w w:val="105"/>
-        </w:rPr>
-        <w:t>disparity in earlier call </w:t>
+        <w:t xml:space="preserve">t </w:t>
+      </w:r>
+      <w:r>
+        <w:rPr>
+          <w:color w:val="2F2F2F"/>
+          <w:w w:val="105"/>
+        </w:rPr>
+        <w:t xml:space="preserve">disparity in earlier call </w:t>
       </w:r>
       <w:r>
         <w:rPr>
@@ -3742,14 +3782,21 @@
           <w:spacing w:val="-5"/>
           <w:w w:val="105"/>
         </w:rPr>
-        <w:t> </w:t>
-      </w:r>
-      <w:r>
-        <w:rPr>
-          <w:color w:val="2F2F2F"/>
-          <w:w w:val="105"/>
-        </w:rPr>
-        <w:t>benefic</w:t>
+        <w:t xml:space="preserve"> </w:t>
+      </w:r>
+      <w:r>
+        <w:rPr>
+          <w:color w:val="2F2F2F"/>
+          <w:w w:val="105"/>
+        </w:rPr>
+        <w:t>benef</w:t>
+      </w:r>
+      <w:r>
+        <w:rPr>
+          <w:color w:val="2F2F2F"/>
+          <w:w w:val="105"/>
+        </w:rPr>
+        <w:t>ic</w:t>
       </w:r>
       <w:r>
         <w:rPr>
@@ -3771,7 +3818,7 @@
           <w:spacing w:val="-21"/>
           <w:w w:val="105"/>
         </w:rPr>
-        <w:t> </w:t>
+        <w:t xml:space="preserve"> </w:t>
       </w:r>
       <w:r>
         <w:rPr>
@@ -3786,14 +3833,14 @@
           <w:spacing w:val="-9"/>
           <w:w w:val="105"/>
         </w:rPr>
-        <w:t> </w:t>
-      </w:r>
-      <w:r>
-        <w:rPr>
-          <w:color w:val="2F2F2F"/>
-          <w:w w:val="105"/>
-        </w:rPr>
-        <w:t>Puerto </w:t>
+        <w:t xml:space="preserve"> </w:t>
+      </w:r>
+      <w:r>
+        <w:rPr>
+          <w:color w:val="2F2F2F"/>
+          <w:w w:val="105"/>
+        </w:rPr>
+        <w:t xml:space="preserve">Puerto </w:t>
       </w:r>
       <w:r>
         <w:rPr>
@@ -3808,7 +3855,7 @@
           <w:spacing w:val="-16"/>
           <w:w w:val="105"/>
         </w:rPr>
-        <w:t> </w:t>
+        <w:t xml:space="preserve"> </w:t>
       </w:r>
       <w:r>
         <w:rPr>
@@ -3823,7 +3870,7 @@
           <w:spacing w:val="8"/>
           <w:w w:val="105"/>
         </w:rPr>
-        <w:t> </w:t>
+        <w:t xml:space="preserve"> </w:t>
       </w:r>
       <w:r>
         <w:rPr>
@@ -3838,7 +3885,7 @@
           <w:spacing w:val="-8"/>
           <w:w w:val="105"/>
         </w:rPr>
-        <w:t> </w:t>
+        <w:t xml:space="preserve"> </w:t>
       </w:r>
       <w:r>
         <w:rPr>
@@ -3853,7 +3900,7 @@
           <w:spacing w:val="6"/>
           <w:w w:val="105"/>
         </w:rPr>
-        <w:t> </w:t>
+        <w:t xml:space="preserve"> </w:t>
       </w:r>
       <w:r>
         <w:rPr>
@@ -3877,7 +3924,7 @@
           <w:spacing w:val="-9"/>
           <w:w w:val="105"/>
         </w:rPr>
-        <w:t> </w:t>
+        <w:t xml:space="preserve"> </w:t>
       </w:r>
       <w:r>
         <w:rPr>
@@ -3899,7 +3946,7 @@
           <w:spacing w:val="-5"/>
           <w:w w:val="105"/>
         </w:rPr>
-        <w:t> </w:t>
+        <w:t xml:space="preserve"> </w:t>
       </w:r>
       <w:r>
         <w:rPr>
@@ -3914,7 +3961,7 @@
           <w:spacing w:val="-9"/>
           <w:w w:val="105"/>
         </w:rPr>
-        <w:t> </w:t>
+        <w:t xml:space="preserve"> </w:t>
       </w:r>
       <w:r>
         <w:rPr>
@@ -3929,28 +3976,28 @@
           <w:spacing w:val="5"/>
           <w:w w:val="105"/>
         </w:rPr>
-        <w:t> </w:t>
+        <w:t xml:space="preserve"> </w:t>
       </w:r>
       <w:r>
         <w:rPr>
           <w:color w:val="1C1C1C"/>
           <w:w w:val="105"/>
         </w:rPr>
-        <w:t>in </w:t>
-      </w:r>
-      <w:r>
-        <w:rPr>
-          <w:color w:val="2F2F2F"/>
-          <w:w w:val="105"/>
-        </w:rPr>
-        <w:t>mainland states, </w:t>
+        <w:t xml:space="preserve">in </w:t>
+      </w:r>
+      <w:r>
+        <w:rPr>
+          <w:color w:val="2F2F2F"/>
+          <w:w w:val="105"/>
+        </w:rPr>
+        <w:t xml:space="preserve">mainland states, </w:t>
       </w:r>
       <w:r>
         <w:rPr>
           <w:color w:val="1C1C1C"/>
           <w:w w:val="105"/>
         </w:rPr>
-        <w:t>the </w:t>
+        <w:t xml:space="preserve">the </w:t>
       </w:r>
       <w:r>
         <w:rPr>
@@ -3971,7 +4018,7 @@
           <w:color w:val="2F2F2F"/>
           <w:w w:val="105"/>
         </w:rPr>
-        <w:t>care </w:t>
+        <w:t xml:space="preserve">care </w:t>
       </w:r>
       <w:r>
         <w:rPr>
@@ -3995,7 +4042,7 @@
           <w:spacing w:val="-5"/>
           <w:w w:val="105"/>
         </w:rPr>
-        <w:t>t </w:t>
+        <w:t xml:space="preserve">t </w:t>
       </w:r>
       <w:r>
         <w:rPr>
@@ -4009,14 +4056,14 @@
           <w:color w:val="424242"/>
           <w:w w:val="105"/>
         </w:rPr>
-        <w:t>ers </w:t>
-      </w:r>
-      <w:r>
-        <w:rPr>
-          <w:color w:val="2F2F2F"/>
-          <w:w w:val="105"/>
-        </w:rPr>
-        <w:t>are not an appropriate measure to use to gauge </w:t>
+        <w:t xml:space="preserve">ers </w:t>
+      </w:r>
+      <w:r>
+        <w:rPr>
+          <w:color w:val="2F2F2F"/>
+          <w:w w:val="105"/>
+        </w:rPr>
+        <w:t xml:space="preserve">are not an appropriate measure to use to gauge </w:t>
       </w:r>
       <w:r>
         <w:rPr>
@@ -4032,28 +4079,28 @@
           <w:spacing w:val="-5"/>
           <w:w w:val="105"/>
         </w:rPr>
-        <w:t>e </w:t>
-      </w:r>
-      <w:r>
-        <w:rPr>
-          <w:color w:val="2F2F2F"/>
-          <w:w w:val="105"/>
-        </w:rPr>
-        <w:t>resource needs </w:t>
+        <w:t xml:space="preserve">e </w:t>
+      </w:r>
+      <w:r>
+        <w:rPr>
+          <w:color w:val="2F2F2F"/>
+          <w:w w:val="105"/>
+        </w:rPr>
+        <w:t xml:space="preserve">resource needs </w:t>
       </w:r>
       <w:r>
         <w:rPr>
           <w:color w:val="1C1C1C"/>
           <w:w w:val="105"/>
         </w:rPr>
-        <w:t>of </w:t>
-      </w:r>
-      <w:r>
-        <w:rPr>
-          <w:color w:val="2F2F2F"/>
-          <w:w w:val="105"/>
-        </w:rPr>
-        <w:t>the </w:t>
+        <w:t xml:space="preserve">of </w:t>
+      </w:r>
+      <w:r>
+        <w:rPr>
+          <w:color w:val="2F2F2F"/>
+          <w:w w:val="105"/>
+        </w:rPr>
+        <w:t xml:space="preserve">the </w:t>
       </w:r>
       <w:r>
         <w:rPr>
@@ -4067,7 +4114,7 @@
           <w:color w:val="424242"/>
           <w:w w:val="105"/>
         </w:rPr>
-        <w:t>er </w:t>
+        <w:t xml:space="preserve">er </w:t>
       </w:r>
       <w:r>
         <w:rPr>
@@ -4088,49 +4135,49 @@
           <w:color w:val="2F2F2F"/>
           <w:w w:val="105"/>
         </w:rPr>
-        <w:t>shing an alternate proxy rate </w:t>
+        <w:t xml:space="preserve">shing an alternate proxy rate </w:t>
       </w:r>
       <w:r>
         <w:rPr>
           <w:color w:val="424242"/>
           <w:w w:val="105"/>
         </w:rPr>
-        <w:t>to </w:t>
-      </w:r>
-      <w:r>
-        <w:rPr>
-          <w:color w:val="2F2F2F"/>
-          <w:w w:val="105"/>
-        </w:rPr>
-        <w:t>calculate MA rates for Puerto Rico </w:t>
+        <w:t xml:space="preserve">to </w:t>
+      </w:r>
+      <w:r>
+        <w:rPr>
+          <w:color w:val="2F2F2F"/>
+          <w:w w:val="105"/>
+        </w:rPr>
+        <w:t xml:space="preserve">calculate MA rates for Puerto Rico </w:t>
       </w:r>
       <w:r>
         <w:rPr>
           <w:color w:val="1C1C1C"/>
           <w:w w:val="105"/>
         </w:rPr>
-        <w:t>using </w:t>
-      </w:r>
-      <w:r>
-        <w:rPr>
-          <w:color w:val="2F2F2F"/>
-          <w:w w:val="105"/>
-        </w:rPr>
-        <w:t>either </w:t>
+        <w:t xml:space="preserve">using </w:t>
+      </w:r>
+      <w:r>
+        <w:rPr>
+          <w:color w:val="2F2F2F"/>
+          <w:w w:val="105"/>
+        </w:rPr>
+        <w:t xml:space="preserve">either </w:t>
       </w:r>
       <w:r>
         <w:rPr>
           <w:color w:val="1C1C1C"/>
           <w:w w:val="105"/>
         </w:rPr>
-        <w:t>the </w:t>
+        <w:t xml:space="preserve">the </w:t>
       </w:r>
       <w:r>
         <w:rPr>
           <w:color w:val="424242"/>
           <w:w w:val="105"/>
         </w:rPr>
-        <w:t>U.S. </w:t>
+        <w:t xml:space="preserve">U.S. </w:t>
       </w:r>
       <w:r>
         <w:rPr>
@@ -4159,21 +4206,21 @@
           <w:spacing w:val="-43"/>
           <w:w w:val="105"/>
         </w:rPr>
-        <w:t> </w:t>
-      </w:r>
-      <w:r>
-        <w:rPr>
-          <w:color w:val="2F2F2F"/>
-          <w:w w:val="105"/>
-        </w:rPr>
-        <w:t>or mainland average </w:t>
+        <w:t xml:space="preserve"> </w:t>
+      </w:r>
+      <w:r>
+        <w:rPr>
+          <w:color w:val="2F2F2F"/>
+          <w:w w:val="105"/>
+        </w:rPr>
+        <w:t xml:space="preserve">or mainland average </w:t>
       </w:r>
       <w:r>
         <w:rPr>
           <w:color w:val="1C1C1C"/>
           <w:w w:val="105"/>
         </w:rPr>
-        <w:t>is </w:t>
+        <w:t xml:space="preserve">is </w:t>
       </w:r>
       <w:r>
         <w:rPr>
@@ -4188,7 +4235,7 @@
           <w:spacing w:val="5"/>
           <w:w w:val="105"/>
         </w:rPr>
-        <w:t> </w:t>
+        <w:t xml:space="preserve"> </w:t>
       </w:r>
       <w:r>
         <w:rPr>
@@ -4203,7 +4250,7 @@
           <w:spacing w:val="1"/>
           <w:w w:val="105"/>
         </w:rPr>
-        <w:t> </w:t>
+        <w:t xml:space="preserve"> </w:t>
       </w:r>
       <w:r>
         <w:rPr>
@@ -4218,7 +4265,7 @@
           <w:spacing w:val="-17"/>
           <w:w w:val="105"/>
         </w:rPr>
-        <w:t> </w:t>
+        <w:t xml:space="preserve"> </w:t>
       </w:r>
       <w:r>
         <w:rPr>
@@ -4247,7 +4294,7 @@
           <w:spacing w:val="-13"/>
           <w:w w:val="105"/>
         </w:rPr>
-        <w:t> </w:t>
+        <w:t xml:space="preserve"> </w:t>
       </w:r>
       <w:r>
         <w:rPr>
@@ -4262,7 +4309,7 @@
           <w:spacing w:val="-5"/>
           <w:w w:val="105"/>
         </w:rPr>
-        <w:t> prov</w:t>
+        <w:t xml:space="preserve"> prov</w:t>
       </w:r>
       <w:r>
         <w:rPr>
@@ -4286,7 +4333,7 @@
           <w:spacing w:val="5"/>
           <w:w w:val="105"/>
         </w:rPr>
-        <w:t> </w:t>
+        <w:t xml:space="preserve"> </w:t>
       </w:r>
       <w:r>
         <w:rPr>
@@ -4301,7 +4348,7 @@
           <w:spacing w:val="-6"/>
           <w:w w:val="105"/>
         </w:rPr>
-        <w:t> </w:t>
+        <w:t xml:space="preserve"> </w:t>
       </w:r>
       <w:r>
         <w:rPr>
@@ -4316,7 +4363,7 @@
           <w:spacing w:val="3"/>
           <w:w w:val="105"/>
         </w:rPr>
-        <w:t> </w:t>
+        <w:t xml:space="preserve"> </w:t>
       </w:r>
       <w:r>
         <w:rPr>
@@ -4331,7 +4378,7 @@
           <w:spacing w:val="4"/>
           <w:w w:val="105"/>
         </w:rPr>
-        <w:t> </w:t>
+        <w:t xml:space="preserve"> </w:t>
       </w:r>
       <w:r>
         <w:rPr>
@@ -4346,7 +4393,7 @@
           <w:spacing w:val="-18"/>
           <w:w w:val="105"/>
         </w:rPr>
-        <w:t> </w:t>
+        <w:t xml:space="preserve"> </w:t>
       </w:r>
       <w:r>
         <w:rPr>
@@ -4361,7 +4408,7 @@
           <w:spacing w:val="-10"/>
           <w:w w:val="105"/>
         </w:rPr>
-        <w:t> </w:t>
+        <w:t xml:space="preserve"> </w:t>
       </w:r>
       <w:r>
         <w:rPr>
@@ -4376,7 +4423,7 @@
           <w:spacing w:val="6"/>
           <w:w w:val="105"/>
         </w:rPr>
-        <w:t> </w:t>
+        <w:t xml:space="preserve"> </w:t>
       </w:r>
       <w:r>
         <w:rPr>
@@ -4391,7 +4438,7 @@
           <w:spacing w:val="-14"/>
           <w:w w:val="105"/>
         </w:rPr>
-        <w:t> </w:t>
+        <w:t xml:space="preserve"> </w:t>
       </w:r>
       <w:r>
         <w:rPr>
@@ -4406,7 +4453,7 @@
           <w:spacing w:val="1"/>
           <w:w w:val="105"/>
         </w:rPr>
-        <w:t> </w:t>
+        <w:t xml:space="preserve"> </w:t>
       </w:r>
       <w:r>
         <w:rPr>
@@ -4421,7 +4468,7 @@
           <w:spacing w:val="-14"/>
           <w:w w:val="105"/>
         </w:rPr>
-        <w:t> </w:t>
+        <w:t xml:space="preserve"> </w:t>
       </w:r>
       <w:r>
         <w:rPr>
@@ -4443,7 +4490,7 @@
           <w:spacing w:val="-14"/>
           <w:w w:val="105"/>
         </w:rPr>
-        <w:t> </w:t>
+        <w:t xml:space="preserve"> </w:t>
       </w:r>
       <w:r>
         <w:rPr>
@@ -4474,14 +4521,14 @@
           <w:color w:val="2F2F2F"/>
           <w:w w:val="105"/>
         </w:rPr>
-        <w:t>Finally, we request CMS provide guidance and temporary relief </w:t>
+        <w:t xml:space="preserve">Finally, we request CMS provide guidance and temporary relief </w:t>
       </w:r>
       <w:r>
         <w:rPr>
           <w:color w:val="424242"/>
           <w:w w:val="105"/>
         </w:rPr>
-        <w:t>to </w:t>
+        <w:t xml:space="preserve">to </w:t>
       </w:r>
       <w:r>
         <w:rPr>
@@ -4496,7 +4543,7 @@
           <w:spacing w:val="-17"/>
           <w:w w:val="105"/>
         </w:rPr>
-        <w:t> </w:t>
+        <w:t xml:space="preserve"> </w:t>
       </w:r>
       <w:r>
         <w:rPr>
@@ -4524,14 +4571,14 @@
           <w:color w:val="0A0A0A"/>
           <w:w w:val="105"/>
         </w:rPr>
-        <w:t>l </w:t>
-      </w:r>
-      <w:r>
-        <w:rPr>
-          <w:color w:val="2F2F2F"/>
-          <w:w w:val="105"/>
-        </w:rPr>
-        <w:t>Disease (ESRD) patients </w:t>
+        <w:t xml:space="preserve">l </w:t>
+      </w:r>
+      <w:r>
+        <w:rPr>
+          <w:color w:val="2F2F2F"/>
+          <w:w w:val="105"/>
+        </w:rPr>
+        <w:t xml:space="preserve">Disease (ESRD) patients </w:t>
       </w:r>
       <w:r>
         <w:rPr>
@@ -4547,14 +4594,14 @@
           <w:spacing w:val="-4"/>
           <w:w w:val="105"/>
         </w:rPr>
-        <w:t>ng </w:t>
+        <w:t xml:space="preserve">ng </w:t>
       </w:r>
       <w:r>
         <w:rPr>
           <w:color w:val="424242"/>
           <w:w w:val="105"/>
         </w:rPr>
-        <w:t>the </w:t>
+        <w:t xml:space="preserve">the </w:t>
       </w:r>
       <w:r>
         <w:rPr>
@@ -4575,7 +4622,7 @@
           <w:color w:val="2F2F2F"/>
           <w:w w:val="105"/>
         </w:rPr>
-        <w:t>sustaining care on </w:t>
+        <w:t xml:space="preserve">sustaining care on </w:t>
       </w:r>
       <w:r>
         <w:rPr>
@@ -4589,7 +4636,7 @@
           <w:color w:val="2F2F2F"/>
           <w:w w:val="105"/>
         </w:rPr>
-        <w:t>he </w:t>
+        <w:t xml:space="preserve">he </w:t>
       </w:r>
       <w:r>
         <w:rPr>
@@ -4604,7 +4651,7 @@
           <w:spacing w:val="10"/>
           <w:w w:val="105"/>
         </w:rPr>
-        <w:t> </w:t>
+        <w:t xml:space="preserve"> </w:t>
       </w:r>
       <w:r>
         <w:rPr>
@@ -4619,7 +4666,7 @@
           <w:spacing w:val="-22"/>
           <w:w w:val="105"/>
         </w:rPr>
-        <w:t> </w:t>
+        <w:t xml:space="preserve"> </w:t>
       </w:r>
       <w:r>
         <w:rPr>
@@ -4634,7 +4681,7 @@
           <w:spacing w:val="-7"/>
           <w:w w:val="105"/>
         </w:rPr>
-        <w:t> </w:t>
+        <w:t xml:space="preserve"> </w:t>
       </w:r>
       <w:r>
         <w:rPr>
@@ -4649,7 +4696,7 @@
           <w:spacing w:val="-4"/>
           <w:w w:val="105"/>
         </w:rPr>
-        <w:t> </w:t>
+        <w:t xml:space="preserve"> </w:t>
       </w:r>
       <w:r>
         <w:rPr>
@@ -4664,7 +4711,7 @@
           <w:spacing w:val="-13"/>
           <w:w w:val="105"/>
         </w:rPr>
-        <w:t> </w:t>
+        <w:t xml:space="preserve"> </w:t>
       </w:r>
       <w:r>
         <w:rPr>
@@ -4679,7 +4726,7 @@
           <w:spacing w:val="2"/>
           <w:w w:val="105"/>
         </w:rPr>
-        <w:t> </w:t>
+        <w:t xml:space="preserve"> </w:t>
       </w:r>
       <w:r>
         <w:rPr>
@@ -4694,7 +4741,7 @@
           <w:spacing w:val="-16"/>
           <w:w w:val="105"/>
         </w:rPr>
-        <w:t> </w:t>
+        <w:t xml:space="preserve"> </w:t>
       </w:r>
       <w:r>
         <w:rPr>
@@ -4716,7 +4763,7 @@
           <w:spacing w:val="-29"/>
           <w:w w:val="105"/>
         </w:rPr>
-        <w:t> </w:t>
+        <w:t xml:space="preserve"> </w:t>
       </w:r>
       <w:r>
         <w:rPr>
@@ -4731,7 +4778,7 @@
           <w:spacing w:val="-15"/>
           <w:w w:val="105"/>
         </w:rPr>
-        <w:t> </w:t>
+        <w:t xml:space="preserve"> </w:t>
       </w:r>
       <w:r>
         <w:rPr>
@@ -4746,7 +4793,7 @@
           <w:spacing w:val="6"/>
           <w:w w:val="105"/>
         </w:rPr>
-        <w:t> </w:t>
+        <w:t xml:space="preserve"> </w:t>
       </w:r>
       <w:r>
         <w:rPr>
@@ -4761,7 +4808,7 @@
           <w:spacing w:val="-11"/>
           <w:w w:val="105"/>
         </w:rPr>
-        <w:t> </w:t>
+        <w:t xml:space="preserve"> </w:t>
       </w:r>
       <w:r>
         <w:rPr>
@@ -4776,7 +4823,7 @@
           <w:spacing w:val="-2"/>
           <w:w w:val="105"/>
         </w:rPr>
-        <w:t> </w:t>
+        <w:t xml:space="preserve"> </w:t>
       </w:r>
       <w:r>
         <w:rPr>
@@ -4805,7 +4852,7 @@
           <w:spacing w:val="-3"/>
           <w:w w:val="105"/>
         </w:rPr>
-        <w:t> </w:t>
+        <w:t xml:space="preserve"> </w:t>
       </w:r>
       <w:r>
         <w:rPr>
@@ -4820,7 +4867,7 @@
           <w:spacing w:val="-1"/>
           <w:w w:val="105"/>
         </w:rPr>
-        <w:t> </w:t>
+        <w:t xml:space="preserve"> </w:t>
       </w:r>
       <w:r>
         <w:rPr>
@@ -4842,14 +4889,14 @@
           <w:spacing w:val="-28"/>
           <w:w w:val="105"/>
         </w:rPr>
-        <w:t> </w:t>
-      </w:r>
-      <w:r>
-        <w:rPr>
-          <w:color w:val="2F2F2F"/>
-          <w:w w:val="105"/>
-        </w:rPr>
-        <w:t>states </w:t>
+        <w:t xml:space="preserve"> </w:t>
+      </w:r>
+      <w:r>
+        <w:rPr>
+          <w:color w:val="2F2F2F"/>
+          <w:w w:val="105"/>
+        </w:rPr>
+        <w:t xml:space="preserve">states </w:t>
       </w:r>
       <w:r>
         <w:rPr>
@@ -4873,7 +4920,7 @@
           <w:spacing w:val="-6"/>
           <w:w w:val="105"/>
         </w:rPr>
-        <w:t>e </w:t>
+        <w:t xml:space="preserve">e </w:t>
       </w:r>
       <w:r>
         <w:rPr>
@@ -4888,7 +4935,7 @@
           <w:spacing w:val="4"/>
           <w:w w:val="105"/>
         </w:rPr>
-        <w:t> </w:t>
+        <w:t xml:space="preserve"> </w:t>
       </w:r>
       <w:r>
         <w:rPr>
@@ -4934,7 +4981,7 @@
           <w:spacing w:val="-29"/>
           <w:w w:val="110"/>
         </w:rPr>
-        <w:t> </w:t>
+        <w:t xml:space="preserve"> </w:t>
       </w:r>
       <w:r>
         <w:rPr>
@@ -4949,7 +4996,7 @@
           <w:spacing w:val="-25"/>
           <w:w w:val="110"/>
         </w:rPr>
-        <w:t> </w:t>
+        <w:t xml:space="preserve"> </w:t>
       </w:r>
       <w:r>
         <w:rPr>
@@ -4971,7 +5018,7 @@
           <w:spacing w:val="-35"/>
           <w:w w:val="110"/>
         </w:rPr>
-        <w:t> </w:t>
+        <w:t xml:space="preserve"> </w:t>
       </w:r>
       <w:r>
         <w:rPr>
@@ -4986,7 +5033,7 @@
           <w:spacing w:val="-25"/>
           <w:w w:val="110"/>
         </w:rPr>
-        <w:t> </w:t>
+        <w:t xml:space="preserve"> </w:t>
       </w:r>
       <w:r>
         <w:rPr>
@@ -5010,7 +5057,7 @@
           <w:spacing w:val="-37"/>
           <w:w w:val="110"/>
         </w:rPr>
-        <w:t> </w:t>
+        <w:t xml:space="preserve"> </w:t>
       </w:r>
       <w:r>
         <w:rPr>
@@ -5025,7 +5072,7 @@
           <w:spacing w:val="-25"/>
           <w:w w:val="110"/>
         </w:rPr>
-        <w:t> </w:t>
+        <w:t xml:space="preserve"> </w:t>
       </w:r>
       <w:r>
         <w:rPr>
@@ -5040,7 +5087,7 @@
           <w:spacing w:val="-30"/>
           <w:w w:val="110"/>
         </w:rPr>
-        <w:t> </w:t>
+        <w:t xml:space="preserve"> </w:t>
       </w:r>
       <w:r>
         <w:rPr>
@@ -5055,7 +5102,7 @@
           <w:spacing w:val="-25"/>
           <w:w w:val="110"/>
         </w:rPr>
-        <w:t> </w:t>
+        <w:t xml:space="preserve"> </w:t>
       </w:r>
       <w:r>
         <w:rPr>
@@ -5070,7 +5117,7 @@
           <w:spacing w:val="-20"/>
           <w:w w:val="110"/>
         </w:rPr>
-        <w:t> </w:t>
+        <w:t xml:space="preserve"> </w:t>
       </w:r>
       <w:r>
         <w:rPr>
@@ -5085,7 +5132,7 @@
           <w:spacing w:val="-29"/>
           <w:w w:val="110"/>
         </w:rPr>
-        <w:t> </w:t>
+        <w:t xml:space="preserve"> </w:t>
       </w:r>
       <w:r>
         <w:rPr>
@@ -5100,7 +5147,7 @@
           <w:spacing w:val="-25"/>
           <w:w w:val="110"/>
         </w:rPr>
-        <w:t> </w:t>
+        <w:t xml:space="preserve"> </w:t>
       </w:r>
       <w:r>
         <w:rPr>
@@ -5122,7 +5169,7 @@
           <w:spacing w:val="-22"/>
           <w:w w:val="110"/>
         </w:rPr>
-        <w:t> </w:t>
+        <w:t xml:space="preserve"> </w:t>
       </w:r>
       <w:r>
         <w:rPr>
@@ -5137,7 +5184,7 @@
           <w:spacing w:val="-20"/>
           <w:w w:val="110"/>
         </w:rPr>
-        <w:t> </w:t>
+        <w:t xml:space="preserve"> </w:t>
       </w:r>
       <w:r>
         <w:rPr>
@@ -5152,7 +5199,7 @@
           <w:spacing w:val="-21"/>
           <w:w w:val="110"/>
         </w:rPr>
-        <w:t> </w:t>
+        <w:t xml:space="preserve"> </w:t>
       </w:r>
       <w:r>
         <w:rPr>
@@ -5167,7 +5214,7 @@
           <w:spacing w:val="-25"/>
           <w:w w:val="110"/>
         </w:rPr>
-        <w:t> </w:t>
+        <w:t xml:space="preserve"> </w:t>
       </w:r>
       <w:r>
         <w:rPr>
@@ -5182,7 +5229,7 @@
           <w:spacing w:val="-25"/>
           <w:w w:val="110"/>
         </w:rPr>
-        <w:t> </w:t>
+        <w:t xml:space="preserve"> </w:t>
       </w:r>
       <w:r>
         <w:rPr>
@@ -5197,7 +5244,7 @@
           <w:spacing w:val="-11"/>
           <w:w w:val="110"/>
         </w:rPr>
-        <w:t> </w:t>
+        <w:t xml:space="preserve"> </w:t>
       </w:r>
       <w:r>
         <w:rPr>
@@ -5233,7 +5280,7 @@
           <w:spacing w:val="-22"/>
           <w:w w:val="110"/>
         </w:rPr>
-        <w:t> </w:t>
+        <w:t xml:space="preserve"> </w:t>
       </w:r>
       <w:r>
         <w:rPr>
@@ -5248,7 +5295,7 @@
           <w:spacing w:val="28"/>
           <w:w w:val="110"/>
         </w:rPr>
-        <w:t> </w:t>
+        <w:t xml:space="preserve"> </w:t>
       </w:r>
       <w:r>
         <w:rPr>
@@ -5263,7 +5310,7 @@
           <w:spacing w:val="-23"/>
           <w:w w:val="110"/>
         </w:rPr>
-        <w:t> </w:t>
+        <w:t xml:space="preserve"> </w:t>
       </w:r>
       <w:r>
         <w:rPr>
@@ -5278,7 +5325,7 @@
           <w:spacing w:val="-17"/>
           <w:w w:val="110"/>
         </w:rPr>
-        <w:t> </w:t>
+        <w:t xml:space="preserve"> </w:t>
       </w:r>
       <w:r>
         <w:rPr>
@@ -5293,7 +5340,7 @@
           <w:spacing w:val="-15"/>
           <w:w w:val="110"/>
         </w:rPr>
-        <w:t> </w:t>
+        <w:t xml:space="preserve"> </w:t>
       </w:r>
       <w:r>
         <w:rPr>
@@ -5308,7 +5355,7 @@
           <w:spacing w:val="-18"/>
           <w:w w:val="110"/>
         </w:rPr>
-        <w:t> </w:t>
+        <w:t xml:space="preserve"> </w:t>
       </w:r>
       <w:r>
         <w:rPr>
@@ -5323,7 +5370,7 @@
           <w:spacing w:val="-20"/>
           <w:w w:val="110"/>
         </w:rPr>
-        <w:t> </w:t>
+        <w:t xml:space="preserve"> </w:t>
       </w:r>
       <w:r>
         <w:rPr>
@@ -5338,7 +5385,7 @@
           <w:spacing w:val="-10"/>
           <w:w w:val="110"/>
         </w:rPr>
-        <w:t> </w:t>
+        <w:t xml:space="preserve"> </w:t>
       </w:r>
       <w:r>
         <w:rPr>
@@ -5353,7 +5400,7 @@
           <w:spacing w:val="-22"/>
           <w:w w:val="110"/>
         </w:rPr>
-        <w:t> </w:t>
+        <w:t xml:space="preserve"> </w:t>
       </w:r>
       <w:r>
         <w:rPr>
@@ -5368,7 +5415,7 @@
           <w:spacing w:val="-22"/>
           <w:w w:val="110"/>
         </w:rPr>
-        <w:t> </w:t>
+        <w:t xml:space="preserve"> </w:t>
       </w:r>
       <w:r>
         <w:rPr>
@@ -5383,7 +5430,7 @@
           <w:spacing w:val="-27"/>
           <w:w w:val="110"/>
         </w:rPr>
-        <w:t> </w:t>
+        <w:t xml:space="preserve"> </w:t>
       </w:r>
       <w:r>
         <w:rPr>
@@ -5398,7 +5445,7 @@
           <w:spacing w:val="-24"/>
           <w:w w:val="110"/>
         </w:rPr>
-        <w:t> </w:t>
+        <w:t xml:space="preserve"> </w:t>
       </w:r>
       <w:r>
         <w:rPr>
@@ -5413,7 +5460,7 @@
           <w:spacing w:val="-23"/>
           <w:w w:val="110"/>
         </w:rPr>
-        <w:t> </w:t>
+        <w:t xml:space="preserve"> </w:t>
       </w:r>
       <w:r>
         <w:rPr>
@@ -5428,7 +5475,7 @@
           <w:spacing w:val="-21"/>
           <w:w w:val="110"/>
         </w:rPr>
-        <w:t> </w:t>
+        <w:t xml:space="preserve"> </w:t>
       </w:r>
       <w:r>
         <w:rPr>
@@ -5450,7 +5497,7 @@
           <w:spacing w:val="-31"/>
           <w:w w:val="110"/>
         </w:rPr>
-        <w:t> </w:t>
+        <w:t xml:space="preserve"> </w:t>
       </w:r>
       <w:r>
         <w:rPr>
@@ -5465,7 +5512,7 @@
           <w:spacing w:val="-36"/>
           <w:w w:val="110"/>
         </w:rPr>
-        <w:t> </w:t>
+        <w:t xml:space="preserve"> </w:t>
       </w:r>
       <w:r>
         <w:rPr>
@@ -5487,7 +5534,7 @@
           <w:spacing w:val="-29"/>
           <w:w w:val="110"/>
         </w:rPr>
-        <w:t> </w:t>
+        <w:t xml:space="preserve"> </w:t>
       </w:r>
       <w:r>
         <w:rPr>
@@ -5502,7 +5549,7 @@
           <w:spacing w:val="-45"/>
           <w:w w:val="110"/>
         </w:rPr>
-        <w:t> </w:t>
+        <w:t xml:space="preserve"> </w:t>
       </w:r>
       <w:r>
         <w:rPr>
@@ -5524,7 +5571,7 @@
           <w:spacing w:val="-49"/>
           <w:w w:val="110"/>
         </w:rPr>
-        <w:t> </w:t>
+        <w:t xml:space="preserve"> </w:t>
       </w:r>
       <w:r>
         <w:rPr>
@@ -5539,7 +5586,7 @@
           <w:spacing w:val="-43"/>
           <w:w w:val="110"/>
         </w:rPr>
-        <w:t> </w:t>
+        <w:t xml:space="preserve"> </w:t>
       </w:r>
       <w:r>
         <w:rPr>
@@ -5554,7 +5601,7 @@
           <w:spacing w:val="-41"/>
           <w:w w:val="110"/>
         </w:rPr>
-        <w:t> </w:t>
+        <w:t xml:space="preserve"> </w:t>
       </w:r>
       <w:r>
         <w:rPr>
@@ -5569,7 +5616,7 @@
           <w:spacing w:val="-41"/>
           <w:w w:val="110"/>
         </w:rPr>
-        <w:t> </w:t>
+        <w:t xml:space="preserve"> </w:t>
       </w:r>
       <w:r>
         <w:rPr>
@@ -5593,7 +5640,7 @@
           <w:spacing w:val="-39"/>
           <w:w w:val="110"/>
         </w:rPr>
-        <w:t> </w:t>
+        <w:t xml:space="preserve"> </w:t>
       </w:r>
       <w:r>
         <w:rPr>
@@ -5608,7 +5655,7 @@
           <w:spacing w:val="-38"/>
           <w:w w:val="110"/>
         </w:rPr>
-        <w:t> </w:t>
+        <w:t xml:space="preserve"> </w:t>
       </w:r>
       <w:r>
         <w:rPr>
@@ -5630,7 +5677,7 @@
           <w:spacing w:val="-42"/>
           <w:w w:val="110"/>
         </w:rPr>
-        <w:t> </w:t>
+        <w:t xml:space="preserve"> </w:t>
       </w:r>
       <w:r>
         <w:rPr>
@@ -5645,7 +5692,7 @@
           <w:spacing w:val="-43"/>
           <w:w w:val="110"/>
         </w:rPr>
-        <w:t> </w:t>
+        <w:t xml:space="preserve"> </w:t>
       </w:r>
       <w:r>
         <w:rPr>
@@ -5674,7 +5721,7 @@
           <w:spacing w:val="-47"/>
           <w:w w:val="110"/>
         </w:rPr>
-        <w:t> </w:t>
+        <w:t xml:space="preserve"> </w:t>
       </w:r>
       <w:r>
         <w:rPr>
@@ -5698,14 +5745,14 @@
           <w:spacing w:val="-34"/>
           <w:w w:val="110"/>
         </w:rPr>
-        <w:t> </w:t>
-      </w:r>
-      <w:r>
-        <w:rPr>
-          <w:color w:val="2F2F2F"/>
-          <w:w w:val="110"/>
-        </w:rPr>
-        <w:t>in </w:t>
+        <w:t xml:space="preserve"> </w:t>
+      </w:r>
+      <w:r>
+        <w:rPr>
+          <w:color w:val="2F2F2F"/>
+          <w:w w:val="110"/>
+        </w:rPr>
+        <w:t xml:space="preserve">in </w:t>
       </w:r>
       <w:r>
         <w:rPr>
@@ -5737,7 +5784,7 @@
           <w:spacing w:val="-35"/>
           <w:w w:val="110"/>
         </w:rPr>
-        <w:t> </w:t>
+        <w:t xml:space="preserve"> </w:t>
       </w:r>
       <w:r>
         <w:rPr>
@@ -5752,7 +5799,7 @@
           <w:spacing w:val="-38"/>
           <w:w w:val="110"/>
         </w:rPr>
-        <w:t> </w:t>
+        <w:t xml:space="preserve"> </w:t>
       </w:r>
       <w:r>
         <w:rPr>
@@ -5767,7 +5814,7 @@
           <w:spacing w:val="-45"/>
           <w:w w:val="110"/>
         </w:rPr>
-        <w:t> </w:t>
+        <w:t xml:space="preserve"> </w:t>
       </w:r>
       <w:r>
         <w:rPr>
@@ -5782,7 +5829,7 @@
           <w:spacing w:val="-35"/>
           <w:w w:val="110"/>
         </w:rPr>
-        <w:t> </w:t>
+        <w:t xml:space="preserve"> </w:t>
       </w:r>
       <w:r>
         <w:rPr>
@@ -5806,7 +5853,7 @@
           <w:spacing w:val="-36"/>
           <w:w w:val="110"/>
         </w:rPr>
-        <w:t> </w:t>
+        <w:t xml:space="preserve"> </w:t>
       </w:r>
       <w:r>
         <w:rPr>
@@ -5821,7 +5868,7 @@
           <w:spacing w:val="-38"/>
           <w:w w:val="110"/>
         </w:rPr>
-        <w:t> </w:t>
+        <w:t xml:space="preserve"> </w:t>
       </w:r>
       <w:r>
         <w:rPr>
@@ -5836,7 +5883,7 @@
           <w:spacing w:val="-37"/>
           <w:w w:val="110"/>
         </w:rPr>
-        <w:t> </w:t>
+        <w:t xml:space="preserve"> </w:t>
       </w:r>
       <w:r>
         <w:rPr>
@@ -5851,7 +5898,7 @@
           <w:spacing w:val="-32"/>
           <w:w w:val="110"/>
         </w:rPr>
-        <w:t> </w:t>
+        <w:t xml:space="preserve"> </w:t>
       </w:r>
       <w:r>
         <w:rPr>
@@ -5866,7 +5913,7 @@
           <w:spacing w:val="-42"/>
           <w:w w:val="110"/>
         </w:rPr>
-        <w:t> </w:t>
+        <w:t xml:space="preserve"> </w:t>
       </w:r>
       <w:r>
         <w:rPr>
@@ -5881,7 +5928,7 @@
           <w:spacing w:val="-32"/>
           <w:w w:val="110"/>
         </w:rPr>
-        <w:t> </w:t>
+        <w:t xml:space="preserve"> </w:t>
       </w:r>
       <w:r>
         <w:rPr>
@@ -5896,7 +5943,7 @@
           <w:spacing w:val="-38"/>
           <w:w w:val="110"/>
         </w:rPr>
-        <w:t> </w:t>
+        <w:t xml:space="preserve"> </w:t>
       </w:r>
       <w:r>
         <w:rPr>
@@ -5911,7 +5958,7 @@
           <w:spacing w:val="-36"/>
           <w:w w:val="110"/>
         </w:rPr>
-        <w:t> </w:t>
+        <w:t xml:space="preserve"> </w:t>
       </w:r>
       <w:r>
         <w:rPr>
@@ -5926,7 +5973,7 @@
           <w:spacing w:val="-39"/>
           <w:w w:val="110"/>
         </w:rPr>
-        <w:t> </w:t>
+        <w:t xml:space="preserve"> </w:t>
       </w:r>
       <w:r>
         <w:rPr>
@@ -5941,7 +5988,7 @@
           <w:spacing w:val="-38"/>
           <w:w w:val="110"/>
         </w:rPr>
-        <w:t> </w:t>
+        <w:t xml:space="preserve"> </w:t>
       </w:r>
       <w:r>
         <w:rPr>
@@ -5956,7 +6003,7 @@
           <w:spacing w:val="-34"/>
           <w:w w:val="110"/>
         </w:rPr>
-        <w:t> </w:t>
+        <w:t xml:space="preserve"> </w:t>
       </w:r>
       <w:r>
         <w:rPr>
@@ -5978,7 +6025,7 @@
           <w:spacing w:val="-47"/>
           <w:w w:val="110"/>
         </w:rPr>
-        <w:t> </w:t>
+        <w:t xml:space="preserve"> </w:t>
       </w:r>
       <w:r>
         <w:rPr>
@@ -5993,7 +6040,7 @@
           <w:spacing w:val="-39"/>
           <w:w w:val="110"/>
         </w:rPr>
-        <w:t> </w:t>
+        <w:t xml:space="preserve"> </w:t>
       </w:r>
       <w:r>
         <w:rPr>
@@ -6017,7 +6064,7 @@
           <w:spacing w:val="2"/>
           <w:w w:val="110"/>
         </w:rPr>
-        <w:t>on </w:t>
+        <w:t xml:space="preserve">on </w:t>
       </w:r>
       <w:r>
         <w:rPr>
@@ -6032,7 +6079,7 @@
           <w:spacing w:val="-42"/>
           <w:w w:val="110"/>
         </w:rPr>
-        <w:t> </w:t>
+        <w:t xml:space="preserve"> </w:t>
       </w:r>
       <w:r>
         <w:rPr>
@@ -6047,7 +6094,7 @@
           <w:spacing w:val="-42"/>
           <w:w w:val="110"/>
         </w:rPr>
-        <w:t> </w:t>
+        <w:t xml:space="preserve"> </w:t>
       </w:r>
       <w:r>
         <w:rPr>
@@ -6062,7 +6109,7 @@
           <w:spacing w:val="-43"/>
           <w:w w:val="110"/>
         </w:rPr>
-        <w:t> </w:t>
+        <w:t xml:space="preserve"> </w:t>
       </w:r>
       <w:r>
         <w:rPr>
@@ -6077,7 +6124,7 @@
           <w:spacing w:val="-44"/>
           <w:w w:val="110"/>
         </w:rPr>
-        <w:t> </w:t>
+        <w:t xml:space="preserve"> </w:t>
       </w:r>
       <w:r>
         <w:rPr>
@@ -6092,7 +6139,7 @@
           <w:spacing w:val="-47"/>
           <w:w w:val="110"/>
         </w:rPr>
-        <w:t> </w:t>
+        <w:t xml:space="preserve"> </w:t>
       </w:r>
       <w:r>
         <w:rPr>
@@ -6107,7 +6154,7 @@
           <w:spacing w:val="-47"/>
           <w:w w:val="110"/>
         </w:rPr>
-        <w:t> </w:t>
+        <w:t xml:space="preserve"> </w:t>
       </w:r>
       <w:r>
         <w:rPr>
@@ -6122,7 +6169,7 @@
           <w:spacing w:val="-49"/>
           <w:w w:val="110"/>
         </w:rPr>
-        <w:t> </w:t>
+        <w:t xml:space="preserve"> </w:t>
       </w:r>
       <w:r>
         <w:rPr>
@@ -6137,7 +6184,7 @@
           <w:spacing w:val="-46"/>
           <w:w w:val="110"/>
         </w:rPr>
-        <w:t> </w:t>
+        <w:t xml:space="preserve"> </w:t>
       </w:r>
       <w:r>
         <w:rPr>
@@ -6152,7 +6199,7 @@
           <w:spacing w:val="-42"/>
           <w:w w:val="110"/>
         </w:rPr>
-        <w:t> </w:t>
+        <w:t xml:space="preserve"> </w:t>
       </w:r>
       <w:r>
         <w:rPr>
@@ -6167,7 +6214,7 @@
           <w:spacing w:val="-38"/>
           <w:w w:val="110"/>
         </w:rPr>
-        <w:t> </w:t>
+        <w:t xml:space="preserve"> </w:t>
       </w:r>
       <w:r>
         <w:rPr>
@@ -6191,7 +6238,7 @@
           <w:spacing w:val="-45"/>
           <w:w w:val="110"/>
         </w:rPr>
-        <w:t> </w:t>
+        <w:t xml:space="preserve"> </w:t>
       </w:r>
       <w:r>
         <w:rPr>
@@ -6206,7 +6253,7 @@
           <w:spacing w:val="-51"/>
           <w:w w:val="110"/>
         </w:rPr>
-        <w:t> </w:t>
+        <w:t xml:space="preserve"> </w:t>
       </w:r>
       <w:r>
         <w:rPr>
@@ -6221,7 +6268,7 @@
           <w:spacing w:val="-42"/>
           <w:w w:val="110"/>
         </w:rPr>
-        <w:t> </w:t>
+        <w:t xml:space="preserve"> </w:t>
       </w:r>
       <w:r>
         <w:rPr>
@@ -6236,7 +6283,7 @@
           <w:spacing w:val="-44"/>
           <w:w w:val="110"/>
         </w:rPr>
-        <w:t> </w:t>
+        <w:t xml:space="preserve"> </w:t>
       </w:r>
       <w:r>
         <w:rPr>
@@ -6251,7 +6298,7 @@
           <w:spacing w:val="-44"/>
           <w:w w:val="110"/>
         </w:rPr>
-        <w:t> </w:t>
+        <w:t xml:space="preserve"> </w:t>
       </w:r>
       <w:r>
         <w:rPr>
@@ -6266,7 +6313,7 @@
           <w:spacing w:val="-46"/>
           <w:w w:val="110"/>
         </w:rPr>
-        <w:t> </w:t>
+        <w:t xml:space="preserve"> </w:t>
       </w:r>
       <w:r>
         <w:rPr>
@@ -6287,7 +6334,7 @@
           <w:color w:val="2F2F2F"/>
           <w:w w:val="110"/>
         </w:rPr>
-        <w:t>ion </w:t>
+        <w:t xml:space="preserve">ion </w:t>
       </w:r>
       <w:r>
         <w:rPr>
@@ -6302,7 +6349,7 @@
           <w:spacing w:val="-44"/>
           <w:w w:val="110"/>
         </w:rPr>
-        <w:t> </w:t>
+        <w:t xml:space="preserve"> </w:t>
       </w:r>
       <w:r>
         <w:rPr>
@@ -6317,7 +6364,7 @@
           <w:spacing w:val="-46"/>
           <w:w w:val="110"/>
         </w:rPr>
-        <w:t> </w:t>
+        <w:t xml:space="preserve"> </w:t>
       </w:r>
       <w:r>
         <w:rPr>
@@ -6332,7 +6379,7 @@
           <w:spacing w:val="-41"/>
           <w:w w:val="110"/>
         </w:rPr>
-        <w:t> </w:t>
+        <w:t xml:space="preserve"> </w:t>
       </w:r>
       <w:r>
         <w:rPr>
@@ -6358,9 +6405,11 @@
         <w:jc w:val="center"/>
       </w:pPr>
       <w:r>
-        <w:rPr/>
+        <w:rPr>
+          <w:noProof/>
+        </w:rPr>
         <w:drawing>
-          <wp:anchor distT="0" distB="0" distL="0" distR="0" allowOverlap="1" layoutInCell="1" locked="0" behindDoc="0" simplePos="0" relativeHeight="1144">
+          <wp:anchor distT="0" distB="0" distL="0" distR="0" simplePos="0" relativeHeight="1144" behindDoc="0" locked="0" layoutInCell="1" allowOverlap="1">
             <wp:simplePos x="0" y="0"/>
             <wp:positionH relativeFrom="page">
               <wp:posOffset>3840479</wp:posOffset>
@@ -6371,19 +6420,19 @@
             <wp:extent cx="987551" cy="865631"/>
             <wp:effectExtent l="0" t="0" r="0" b="0"/>
             <wp:wrapNone/>
-            <wp:docPr id="1" name="image1.jpeg" descr=""/>
+            <wp:docPr id="1" name="image1.jpeg"/>
             <wp:cNvGraphicFramePr>
-              <a:graphicFrameLocks noChangeAspect="1"/>
+              <a:graphicFrameLocks xmlns:a="http://schemas.openxmlformats.org/drawingml/2006/main" noChangeAspect="1"/>
             </wp:cNvGraphicFramePr>
-            <a:graphic>
+            <a:graphic xmlns:a="http://schemas.openxmlformats.org/drawingml/2006/main">
               <a:graphicData uri="http://schemas.openxmlformats.org/drawingml/2006/picture">
-                <pic:pic>
+                <pic:pic xmlns:pic="http://schemas.openxmlformats.org/drawingml/2006/picture">
                   <pic:nvPicPr>
                     <pic:cNvPr id="2" name="image1.jpeg"/>
                     <pic:cNvPicPr/>
                   </pic:nvPicPr>
                   <pic:blipFill>
-                    <a:blip r:embed="rId5" cstate="print"/>
+                    <a:blip r:embed="rId4" cstate="print"/>
                     <a:stretch>
                       <a:fillRect/>
                     </a:stretch>
@@ -6428,9 +6477,11 @@
         </w:rPr>
       </w:pPr>
       <w:r>
-        <w:rPr/>
+        <w:rPr>
+          <w:noProof/>
+        </w:rPr>
         <w:drawing>
-          <wp:anchor distT="0" distB="0" distL="0" distR="0" allowOverlap="1" layoutInCell="1" locked="0" behindDoc="0" simplePos="0" relativeHeight="0">
+          <wp:anchor distT="0" distB="0" distL="0" distR="0" simplePos="0" relativeHeight="251658240" behindDoc="0" locked="0" layoutInCell="1" allowOverlap="1">
             <wp:simplePos x="0" y="0"/>
             <wp:positionH relativeFrom="page">
               <wp:posOffset>5023103</wp:posOffset>
@@ -6441,19 +6492,19 @@
             <wp:extent cx="2194559" cy="573024"/>
             <wp:effectExtent l="0" t="0" r="0" b="0"/>
             <wp:wrapTopAndBottom/>
-            <wp:docPr id="3" name="image2.jpeg" descr=""/>
+            <wp:docPr id="3" name="image2.jpeg"/>
             <wp:cNvGraphicFramePr>
-              <a:graphicFrameLocks noChangeAspect="1"/>
+              <a:graphicFrameLocks xmlns:a="http://schemas.openxmlformats.org/drawingml/2006/main" noChangeAspect="1"/>
             </wp:cNvGraphicFramePr>
-            <a:graphic>
+            <a:graphic xmlns:a="http://schemas.openxmlformats.org/drawingml/2006/main">
               <a:graphicData uri="http://schemas.openxmlformats.org/drawingml/2006/picture">
-                <pic:pic>
+                <pic:pic xmlns:pic="http://schemas.openxmlformats.org/drawingml/2006/picture">
                   <pic:nvPicPr>
                     <pic:cNvPr id="4" name="image2.jpeg"/>
                     <pic:cNvPicPr/>
                   </pic:nvPicPr>
                   <pic:blipFill>
-                    <a:blip r:embed="rId6" cstate="print"/>
+                    <a:blip r:embed="rId5" cstate="print"/>
                     <a:stretch>
                       <a:fillRect/>
                     </a:stretch>
@@ -6496,54 +6547,54 @@
         <w:rPr>
           <w:sz w:val="2"/>
         </w:rPr>
+      </w:r>
+      <w:r>
+        <w:rPr>
+          <w:sz w:val="2"/>
+        </w:rPr>
         <w:pict>
-          <v:group style="width:156.050pt;height:.5pt;mso-position-horizontal-relative:char;mso-position-vertical-relative:line" coordorigin="0,0" coordsize="3121,10">
-            <v:line style="position:absolute" from="5,5" to="3115,5" stroked="true" strokeweight=".48pt" strokecolor="#4f4f4f">
-              <v:stroke dashstyle="solid"/>
-            </v:line>
+          <v:group id="_x0000_s1028" style="width:156.05pt;height:.5pt;mso-position-horizontal-relative:char;mso-position-vertical-relative:line" coordsize="3121,10">
+            <v:line id="_x0000_s1029" style="position:absolute" from="5,5" to="3115,5" strokecolor="#4f4f4f" strokeweight=".48pt"/>
+            <w10:wrap type="none"/>
+            <w10:anchorlock/>
           </v:group>
         </w:pict>
-      </w:r>
-      <w:r>
-        <w:rPr>
-          <w:sz w:val="2"/>
-        </w:rPr>
       </w:r>
     </w:p>
     <w:p>
       <w:pPr>
-        <w:spacing w:after="0" w:line="20" w:lineRule="exact"/>
+        <w:spacing w:line="20" w:lineRule="exact"/>
         <w:rPr>
           <w:sz w:val="2"/>
         </w:rPr>
         <w:sectPr>
           <w:pgSz w:w="12240" w:h="15840"/>
-          <w:pgMar w:top="1100" w:bottom="280" w:left="0" w:right="760"/>
+          <w:pgMar w:top="1100" w:right="760" w:bottom="280" w:left="0" w:header="720" w:footer="720" w:gutter="0"/>
+          <w:cols w:space="720"/>
         </w:sectPr>
       </w:pPr>
     </w:p>
     <w:p>
       <w:pPr>
-        <w:spacing w:line="856" w:lineRule="exact" w:before="494"/>
-        <w:ind w:left="933" w:right="0" w:firstLine="0"/>
-        <w:jc w:val="left"/>
+        <w:spacing w:before="494" w:line="856" w:lineRule="exact"/>
+        <w:ind w:left="933"/>
         <w:rPr>
           <w:sz w:val="110"/>
         </w:rPr>
       </w:pPr>
       <w:r>
-        <w:rPr/>
         <w:pict>
-          <v:line style="position:absolute;mso-position-horizontal-relative:page;mso-position-vertical-relative:paragraph;z-index:1072;mso-wrap-distance-left:0;mso-wrap-distance-right:0" from="182.399994pt,81.807653pt" to="182.399994pt,76.047653pt" stroked="true" strokeweight="3.84pt" strokecolor="#000000">
-            <v:stroke dashstyle="solid"/>
-            <w10:wrap type="topAndBottom"/>
+          <v:line id="_x0000_s1027" style="position:absolute;left:0;text-align:left;z-index:1072;mso-wrap-distance-left:0;mso-wrap-distance-right:0;mso-position-horizontal-relative:page" from="182.4pt,81.8pt" to="182.4pt,76.05pt" strokeweight="3.84pt">
+            <w10:wrap type="topAndBottom" anchorx="page"/>
           </v:line>
         </w:pict>
       </w:r>
       <w:r>
-        <w:rPr/>
+        <w:rPr>
+          <w:noProof/>
+        </w:rPr>
         <w:drawing>
-          <wp:anchor distT="0" distB="0" distL="0" distR="0" allowOverlap="1" layoutInCell="1" locked="0" behindDoc="0" simplePos="0" relativeHeight="1120">
+          <wp:anchor distT="0" distB="0" distL="0" distR="0" simplePos="0" relativeHeight="1120" behindDoc="0" locked="0" layoutInCell="1" allowOverlap="1">
             <wp:simplePos x="0" y="0"/>
             <wp:positionH relativeFrom="page">
               <wp:posOffset>60960</wp:posOffset>
@@ -6554,19 +6605,19 @@
             <wp:extent cx="3669791" cy="890015"/>
             <wp:effectExtent l="0" t="0" r="0" b="0"/>
             <wp:wrapNone/>
-            <wp:docPr id="5" name="image3.jpeg" descr=""/>
+            <wp:docPr id="5" name="image3.jpeg"/>
             <wp:cNvGraphicFramePr>
-              <a:graphicFrameLocks noChangeAspect="1"/>
+              <a:graphicFrameLocks xmlns:a="http://schemas.openxmlformats.org/drawingml/2006/main" noChangeAspect="1"/>
             </wp:cNvGraphicFramePr>
-            <a:graphic>
+            <a:graphic xmlns:a="http://schemas.openxmlformats.org/drawingml/2006/main">
               <a:graphicData uri="http://schemas.openxmlformats.org/drawingml/2006/picture">
-                <pic:pic>
+                <pic:pic xmlns:pic="http://schemas.openxmlformats.org/drawingml/2006/picture">
                   <pic:nvPicPr>
                     <pic:cNvPr id="6" name="image3.jpeg"/>
                     <pic:cNvPicPr/>
                   </pic:nvPicPr>
                   <pic:blipFill>
-                    <a:blip r:embed="rId7" cstate="print"/>
+                    <a:blip r:embed="rId6" cstate="print"/>
                     <a:stretch>
                       <a:fillRect/>
                     </a:stretch>
@@ -6587,9 +6638,11 @@
         </w:drawing>
       </w:r>
       <w:r>
-        <w:rPr/>
+        <w:rPr>
+          <w:noProof/>
+        </w:rPr>
         <w:drawing>
-          <wp:anchor distT="0" distB="0" distL="0" distR="0" allowOverlap="1" layoutInCell="1" locked="0" behindDoc="0" simplePos="0" relativeHeight="1168">
+          <wp:anchor distT="0" distB="0" distL="0" distR="0" simplePos="0" relativeHeight="1168" behindDoc="0" locked="0" layoutInCell="1" allowOverlap="1">
             <wp:simplePos x="0" y="0"/>
             <wp:positionH relativeFrom="page">
               <wp:posOffset>3621023</wp:posOffset>
@@ -6600,19 +6653,19 @@
             <wp:extent cx="1597152" cy="402336"/>
             <wp:effectExtent l="0" t="0" r="0" b="0"/>
             <wp:wrapNone/>
-            <wp:docPr id="7" name="image4.jpeg" descr=""/>
+            <wp:docPr id="7" name="image4.jpeg"/>
             <wp:cNvGraphicFramePr>
-              <a:graphicFrameLocks noChangeAspect="1"/>
+              <a:graphicFrameLocks xmlns:a="http://schemas.openxmlformats.org/drawingml/2006/main" noChangeAspect="1"/>
             </wp:cNvGraphicFramePr>
-            <a:graphic>
+            <a:graphic xmlns:a="http://schemas.openxmlformats.org/drawingml/2006/main">
               <a:graphicData uri="http://schemas.openxmlformats.org/drawingml/2006/picture">
-                <pic:pic>
+                <pic:pic xmlns:pic="http://schemas.openxmlformats.org/drawingml/2006/picture">
                   <pic:nvPicPr>
                     <pic:cNvPr id="8" name="image4.jpeg"/>
                     <pic:cNvPicPr/>
                   </pic:nvPicPr>
                   <pic:blipFill>
-                    <a:blip r:embed="rId8" cstate="print"/>
+                    <a:blip r:embed="rId7" cstate="print"/>
                     <a:stretch>
                       <a:fillRect/>
                     </a:stretch>
@@ -6648,7 +6701,6 @@
         <w:ind w:left="207"/>
       </w:pPr>
       <w:r>
-        <w:rPr/>
         <w:br w:type="column"/>
       </w:r>
       <w:r>
@@ -6708,26 +6760,23 @@
         </w:rPr>
       </w:pPr>
       <w:r>
-        <w:rPr/>
         <w:pict>
-          <v:line style="position:absolute;mso-position-horizontal-relative:page;mso-position-vertical-relative:paragraph;z-index:1096;mso-wrap-distance-left:0;mso-wrap-distance-right:0" from="401.76001pt,12.017339pt" to="550.08001pt,12.017339pt" stroked="true" strokeweight=".96pt" strokecolor="#000000">
-            <v:stroke dashstyle="solid"/>
-            <w10:wrap type="topAndBottom"/>
+          <v:line id="_x0000_s1026" style="position:absolute;z-index:1096;mso-wrap-distance-left:0;mso-wrap-distance-right:0;mso-position-horizontal-relative:page" from="401.75pt,12pt" to="550.1pt,12pt" strokeweight=".96pt">
+            <w10:wrap type="topAndBottom" anchorx="page"/>
           </v:line>
         </w:pict>
       </w:r>
     </w:p>
     <w:p>
       <w:pPr>
-        <w:spacing w:after="0"/>
         <w:rPr>
           <w:sz w:val="16"/>
         </w:rPr>
         <w:sectPr>
           <w:type w:val="continuous"/>
           <w:pgSz w:w="12240" w:h="15840"/>
-          <w:pgMar w:top="440" w:bottom="280" w:left="0" w:right="760"/>
-          <w:cols w:num="2" w:equalWidth="0">
+          <w:pgMar w:top="440" w:right="760" w:bottom="280" w:left="0" w:header="720" w:footer="720" w:gutter="0"/>
+          <w:cols w:num="2" w:space="720" w:equalWidth="0">
             <w:col w:w="7604" w:space="211"/>
             <w:col w:w="3665"/>
           </w:cols>
@@ -6759,7 +6808,7 @@
           <w:color w:val="1C1C1C"/>
           <w:spacing w:val="50"/>
         </w:rPr>
-        <w:t> </w:t>
+        <w:t xml:space="preserve"> </w:t>
       </w:r>
       <w:r>
         <w:rPr>
@@ -6771,7 +6820,6 @@
     <w:p>
       <w:pPr>
         <w:spacing w:before="134"/>
-        <w:ind w:left="0" w:right="0" w:firstLine="0"/>
         <w:jc w:val="right"/>
         <w:rPr>
           <w:rFonts w:ascii="Courier New"/>
@@ -6779,7 +6827,6 @@
         </w:rPr>
       </w:pPr>
       <w:r>
-        <w:rPr/>
         <w:br w:type="column"/>
       </w:r>
       <w:r>
@@ -6816,15 +6863,13 @@
     <w:p>
       <w:pPr>
         <w:spacing w:before="138"/>
-        <w:ind w:left="62" w:right="0" w:firstLine="0"/>
-        <w:jc w:val="left"/>
+        <w:ind w:left="62"/>
         <w:rPr>
           <w:rFonts w:ascii="Courier New"/>
           <w:sz w:val="32"/>
         </w:rPr>
       </w:pPr>
       <w:r>
-        <w:rPr/>
         <w:br w:type="column"/>
       </w:r>
       <w:r>
@@ -6861,15 +6906,7 @@
           <w:w w:val="103"/>
           <w:sz w:val="23"/>
         </w:rPr>
-        <w:t>s</w:t>
-      </w:r>
-      <w:r>
-        <w:rPr>
-          <w:color w:val="2F2F2F"/>
-          <w:w w:val="103"/>
-          <w:sz w:val="23"/>
-        </w:rPr>
-        <w:t>te</w:t>
+        <w:t>ste</w:t>
       </w:r>
       <w:r>
         <w:rPr>
@@ -6895,7 +6932,6 @@
         <w:rPr>
           <w:color w:val="2F2F2F"/>
           <w:spacing w:val="-138"/>
-          <w:w w:val="100"/>
           <w:sz w:val="23"/>
         </w:rPr>
         <w:t>G</w:t>
@@ -6914,7 +6950,6 @@
       <w:r>
         <w:rPr>
           <w:color w:val="2F2F2F"/>
-          <w:w w:val="100"/>
           <w:sz w:val="23"/>
         </w:rPr>
         <w:t>illi</w:t>
@@ -6930,7 +6965,6 @@
       <w:r>
         <w:rPr>
           <w:color w:val="2F2F2F"/>
-          <w:w w:val="100"/>
           <w:sz w:val="23"/>
         </w:rPr>
         <w:t>an</w:t>
@@ -6990,15 +7024,13 @@
     </w:p>
     <w:p>
       <w:pPr>
-        <w:spacing w:line="327" w:lineRule="exact" w:before="0"/>
-        <w:ind w:left="1328" w:right="0" w:firstLine="0"/>
-        <w:jc w:val="left"/>
+        <w:spacing w:line="327" w:lineRule="exact"/>
+        <w:ind w:left="1328"/>
         <w:rPr>
           <w:sz w:val="31"/>
         </w:rPr>
       </w:pPr>
       <w:r>
-        <w:rPr/>
         <w:br w:type="column"/>
       </w:r>
       <w:r>
@@ -7015,7 +7047,7 @@
           <w:spacing w:val="-62"/>
           <w:sz w:val="31"/>
         </w:rPr>
-        <w:t>.  </w:t>
+        <w:t xml:space="preserve">.  </w:t>
       </w:r>
       <w:r>
         <w:rPr>
@@ -7037,12 +7069,13 @@
         </w:rPr>
         <w:t>o  oker</w:t>
       </w:r>
+      <w:bookmarkEnd w:id="0"/>
     </w:p>
     <w:sectPr>
       <w:type w:val="continuous"/>
       <w:pgSz w:w="12240" w:h="15840"/>
-      <w:pgMar w:top="440" w:bottom="280" w:left="0" w:right="760"/>
-      <w:cols w:num="4" w:equalWidth="0">
+      <w:pgMar w:top="440" w:right="760" w:bottom="280" w:left="0" w:header="720" w:footer="720" w:gutter="0"/>
+      <w:cols w:num="4" w:space="720" w:equalWidth="0">
         <w:col w:w="3106" w:space="143"/>
         <w:col w:w="1437" w:space="40"/>
         <w:col w:w="3494" w:space="40"/>
@@ -7054,14 +7087,14 @@
 </file>
 
 <file path=word/styles.xml><?xml version="1.0" encoding="utf-8"?>
-<w:styles xmlns:r="http://schemas.openxmlformats.org/officeDocument/2006/relationships" xmlns:w="http://schemas.openxmlformats.org/wordprocessingml/2006/main">
+<w:styles xmlns:mc="http://schemas.openxmlformats.org/markup-compatibility/2006" xmlns:r="http://schemas.openxmlformats.org/officeDocument/2006/relationships" xmlns:w="http://schemas.openxmlformats.org/wordprocessingml/2006/main" xmlns:w14="http://schemas.microsoft.com/office/word/2010/wordml" xmlns:w15="http://schemas.microsoft.com/office/word/2012/wordml" mc:Ignorable="w14 w15">
   <w:docDefaults>
     <w:rPrDefault>
       <w:rPr>
-        <w:rFonts w:cstheme="minorBidi" w:hAnsiTheme="minorHAnsi" w:eastAsiaTheme="minorHAnsi" w:asciiTheme="minorHAnsi"/>
+        <w:rFonts w:asciiTheme="minorHAnsi" w:eastAsiaTheme="minorHAnsi" w:hAnsiTheme="minorHAnsi" w:cstheme="minorBidi"/>
         <w:sz w:val="22"/>
         <w:szCs w:val="22"/>
-        <w:lang w:val="en-US" w:bidi="ar-SA" w:eastAsia="en-US"/>
+        <w:lang w:val="en-US" w:eastAsia="en-US" w:bidi="ar-SA"/>
       </w:rPr>
     </w:rPrDefault>
     <w:pPrDefault>
@@ -7069,76 +7102,438 @@
         <w:widowControl w:val="0"/>
         <w:autoSpaceDE w:val="0"/>
         <w:autoSpaceDN w:val="0"/>
-        <w:spacing w:lineRule="auto" w:line="240" w:before="0" w:after="0"/>
-        <w:ind w:left="0" w:right="0"/>
-        <w:jc w:val="left"/>
       </w:pPr>
     </w:pPrDefault>
   </w:docDefaults>
-  <w:style w:styleId="DefaultParagraphFont" w:default="1" w:type="character">
+  <w:latentStyles w:defLockedState="0" w:defUIPriority="99" w:defSemiHidden="0" w:defUnhideWhenUsed="0" w:defQFormat="0" w:count="371">
+    <w:lsdException w:name="Normal" w:uiPriority="0" w:qFormat="1"/>
+    <w:lsdException w:name="heading 1" w:uiPriority="9" w:qFormat="1"/>
+    <w:lsdException w:name="heading 2" w:semiHidden="1" w:uiPriority="9" w:unhideWhenUsed="1" w:qFormat="1"/>
+    <w:lsdException w:name="heading 3" w:semiHidden="1" w:uiPriority="9" w:unhideWhenUsed="1" w:qFormat="1"/>
+    <w:lsdException w:name="heading 4" w:semiHidden="1" w:uiPriority="9" w:unhideWhenUsed="1" w:qFormat="1"/>
+    <w:lsdException w:name="heading 5" w:semiHidden="1" w:uiPriority="9" w:unhideWhenUsed="1" w:qFormat="1"/>
+    <w:lsdException w:name="heading 6" w:semiHidden="1" w:uiPriority="9" w:unhideWhenUsed="1" w:qFormat="1"/>
+    <w:lsdException w:name="heading 7" w:semiHidden="1" w:uiPriority="9" w:unhideWhenUsed="1" w:qFormat="1"/>
+    <w:lsdException w:name="heading 8" w:semiHidden="1" w:uiPriority="9" w:unhideWhenUsed="1" w:qFormat="1"/>
+    <w:lsdException w:name="heading 9" w:semiHidden="1" w:uiPriority="9" w:unhideWhenUsed="1" w:qFormat="1"/>
+    <w:lsdException w:name="index 1" w:semiHidden="1" w:unhideWhenUsed="1"/>
+    <w:lsdException w:name="index 2" w:semiHidden="1" w:unhideWhenUsed="1"/>
+    <w:lsdException w:name="index 3" w:semiHidden="1" w:unhideWhenUsed="1"/>
+    <w:lsdException w:name="index 4" w:semiHidden="1" w:unhideWhenUsed="1"/>
+    <w:lsdException w:name="index 5" w:semiHidden="1" w:unhideWhenUsed="1"/>
+    <w:lsdException w:name="index 6" w:semiHidden="1" w:unhideWhenUsed="1"/>
+    <w:lsdException w:name="index 7" w:semiHidden="1" w:unhideWhenUsed="1"/>
+    <w:lsdException w:name="index 8" w:semiHidden="1" w:unhideWhenUsed="1"/>
+    <w:lsdException w:name="index 9" w:semiHidden="1" w:unhideWhenUsed="1"/>
+    <w:lsdException w:name="toc 1" w:semiHidden="1" w:uiPriority="39" w:unhideWhenUsed="1"/>
+    <w:lsdException w:name="toc 2" w:semiHidden="1" w:uiPriority="39" w:unhideWhenUsed="1"/>
+    <w:lsdException w:name="toc 3" w:semiHidden="1" w:uiPriority="39" w:unhideWhenUsed="1"/>
+    <w:lsdException w:name="toc 4" w:semiHidden="1" w:uiPriority="39" w:unhideWhenUsed="1"/>
+    <w:lsdException w:name="toc 5" w:semiHidden="1" w:uiPriority="39" w:unhideWhenUsed="1"/>
+    <w:lsdException w:name="toc 6" w:semiHidden="1" w:uiPriority="39" w:unhideWhenUsed="1"/>
+    <w:lsdException w:name="toc 7" w:semiHidden="1" w:uiPriority="39" w:unhideWhenUsed="1"/>
+    <w:lsdException w:name="toc 8" w:semiHidden="1" w:uiPriority="39" w:unhideWhenUsed="1"/>
+    <w:lsdException w:name="toc 9" w:semiHidden="1" w:uiPriority="39" w:unhideWhenUsed="1"/>
+    <w:lsdException w:name="Normal Indent" w:semiHidden="1" w:unhideWhenUsed="1"/>
+    <w:lsdException w:name="footnote text" w:semiHidden="1" w:unhideWhenUsed="1"/>
+    <w:lsdException w:name="annotation text" w:semiHidden="1" w:unhideWhenUsed="1"/>
+    <w:lsdException w:name="header" w:semiHidden="1" w:unhideWhenUsed="1"/>
+    <w:lsdException w:name="footer" w:semiHidden="1" w:unhideWhenUsed="1"/>
+    <w:lsdException w:name="index heading" w:semiHidden="1" w:unhideWhenUsed="1"/>
+    <w:lsdException w:name="caption" w:semiHidden="1" w:uiPriority="35" w:unhideWhenUsed="1" w:qFormat="1"/>
+    <w:lsdException w:name="table of figures" w:semiHidden="1" w:unhideWhenUsed="1"/>
+    <w:lsdException w:name="envelope address" w:semiHidden="1" w:unhideWhenUsed="1"/>
+    <w:lsdException w:name="envelope return" w:semiHidden="1" w:unhideWhenUsed="1"/>
+    <w:lsdException w:name="footnote reference" w:semiHidden="1" w:unhideWhenUsed="1"/>
+    <w:lsdException w:name="annotation reference" w:semiHidden="1" w:unhideWhenUsed="1"/>
+    <w:lsdException w:name="line number" w:semiHidden="1" w:unhideWhenUsed="1"/>
+    <w:lsdException w:name="page number" w:semiHidden="1" w:unhideWhenUsed="1"/>
+    <w:lsdException w:name="endnote reference" w:semiHidden="1" w:unhideWhenUsed="1"/>
+    <w:lsdException w:name="endnote text" w:semiHidden="1" w:unhideWhenUsed="1"/>
+    <w:lsdException w:name="table of authorities" w:semiHidden="1" w:unhideWhenUsed="1"/>
+    <w:lsdException w:name="macro" w:semiHidden="1" w:unhideWhenUsed="1"/>
+    <w:lsdException w:name="toa heading" w:semiHidden="1" w:unhideWhenUsed="1"/>
+    <w:lsdException w:name="List" w:semiHidden="1" w:unhideWhenUsed="1"/>
+    <w:lsdException w:name="List Bullet" w:semiHidden="1" w:unhideWhenUsed="1"/>
+    <w:lsdException w:name="List Number" w:semiHidden="1" w:unhideWhenUsed="1"/>
+    <w:lsdException w:name="List 2" w:semiHidden="1" w:unhideWhenUsed="1"/>
+    <w:lsdException w:name="List 3" w:semiHidden="1" w:unhideWhenUsed="1"/>
+    <w:lsdException w:name="List 4" w:semiHidden="1" w:unhideWhenUsed="1"/>
+    <w:lsdException w:name="List 5" w:semiHidden="1" w:unhideWhenUsed="1"/>
+    <w:lsdException w:name="List Bullet 2" w:semiHidden="1" w:unhideWhenUsed="1"/>
+    <w:lsdException w:name="List Bullet 3" w:semiHidden="1" w:unhideWhenUsed="1"/>
+    <w:lsdException w:name="List Bullet 4" w:semiHidden="1" w:unhideWhenUsed="1"/>
+    <w:lsdException w:name="List Bullet 5" w:semiHidden="1" w:unhideWhenUsed="1"/>
+    <w:lsdException w:name="List Number 2" w:semiHidden="1" w:unhideWhenUsed="1"/>
+    <w:lsdException w:name="List Number 3" w:semiHidden="1" w:unhideWhenUsed="1"/>
+    <w:lsdException w:name="List Number 4" w:semiHidden="1" w:unhideWhenUsed="1"/>
+    <w:lsdException w:name="List Number 5" w:semiHidden="1" w:unhideWhenUsed="1"/>
+    <w:lsdException w:name="Title" w:uiPriority="10" w:qFormat="1"/>
+    <w:lsdException w:name="Closing" w:semiHidden="1" w:unhideWhenUsed="1"/>
+    <w:lsdException w:name="Signature" w:semiHidden="1" w:unhideWhenUsed="1"/>
+    <w:lsdException w:name="Default Paragraph Font" w:semiHidden="1" w:uiPriority="1" w:unhideWhenUsed="1"/>
+    <w:lsdException w:name="Body Text" w:semiHidden="1" w:unhideWhenUsed="1"/>
+    <w:lsdException w:name="Body Text Indent" w:semiHidden="1" w:unhideWhenUsed="1"/>
+    <w:lsdException w:name="List Continue" w:semiHidden="1" w:unhideWhenUsed="1"/>
+    <w:lsdException w:name="List Continue 2" w:semiHidden="1" w:unhideWhenUsed="1"/>
+    <w:lsdException w:name="List Continue 3" w:semiHidden="1" w:unhideWhenUsed="1"/>
+    <w:lsdException w:name="List Continue 4" w:semiHidden="1" w:unhideWhenUsed="1"/>
+    <w:lsdException w:name="List Continue 5" w:semiHidden="1" w:unhideWhenUsed="1"/>
+    <w:lsdException w:name="Message Header" w:semiHidden="1" w:unhideWhenUsed="1"/>
+    <w:lsdException w:name="Subtitle" w:uiPriority="11" w:qFormat="1"/>
+    <w:lsdException w:name="Salutation" w:semiHidden="1" w:unhideWhenUsed="1"/>
+    <w:lsdException w:name="Date" w:semiHidden="1" w:unhideWhenUsed="1"/>
+    <w:lsdException w:name="Body Text First Indent" w:semiHidden="1" w:unhideWhenUsed="1"/>
+    <w:lsdException w:name="Body Text First Indent 2" w:semiHidden="1" w:unhideWhenUsed="1"/>
+    <w:lsdException w:name="Note Heading" w:semiHidden="1" w:unhideWhenUsed="1"/>
+    <w:lsdException w:name="Body Text 2" w:semiHidden="1" w:unhideWhenUsed="1"/>
+    <w:lsdException w:name="Body Text 3" w:semiHidden="1" w:unhideWhenUsed="1"/>
+    <w:lsdException w:name="Body Text Indent 2" w:semiHidden="1" w:unhideWhenUsed="1"/>
+    <w:lsdException w:name="Body Text Indent 3" w:semiHidden="1" w:unhideWhenUsed="1"/>
+    <w:lsdException w:name="Block Text" w:semiHidden="1" w:unhideWhenUsed="1"/>
+    <w:lsdException w:name="Hyperlink" w:semiHidden="1" w:unhideWhenUsed="1"/>
+    <w:lsdException w:name="FollowedHyperlink" w:semiHidden="1" w:unhideWhenUsed="1"/>
+    <w:lsdException w:name="Strong" w:uiPriority="22" w:qFormat="1"/>
+    <w:lsdException w:name="Emphasis" w:uiPriority="20" w:qFormat="1"/>
+    <w:lsdException w:name="Document Map" w:semiHidden="1" w:unhideWhenUsed="1"/>
+    <w:lsdException w:name="Plain Text" w:semiHidden="1" w:unhideWhenUsed="1"/>
+    <w:lsdException w:name="E-mail Signature" w:semiHidden="1" w:unhideWhenUsed="1"/>
+    <w:lsdException w:name="HTML Top of Form" w:semiHidden="1" w:unhideWhenUsed="1"/>
+    <w:lsdException w:name="HTML Bottom of Form" w:semiHidden="1" w:unhideWhenUsed="1"/>
+    <w:lsdException w:name="Normal (Web)" w:semiHidden="1" w:unhideWhenUsed="1"/>
+    <w:lsdException w:name="HTML Acronym" w:semiHidden="1" w:unhideWhenUsed="1"/>
+    <w:lsdException w:name="HTML Address" w:semiHidden="1" w:unhideWhenUsed="1"/>
+    <w:lsdException w:name="HTML Cite" w:semiHidden="1" w:unhideWhenUsed="1"/>
+    <w:lsdException w:name="HTML Code" w:semiHidden="1" w:unhideWhenUsed="1"/>
+    <w:lsdException w:name="HTML Definition" w:semiHidden="1" w:unhideWhenUsed="1"/>
+    <w:lsdException w:name="HTML Keyboard" w:semiHidden="1" w:unhideWhenUsed="1"/>
+    <w:lsdException w:name="HTML Preformatted" w:semiHidden="1" w:unhideWhenUsed="1"/>
+    <w:lsdException w:name="HTML Sample" w:semiHidden="1" w:unhideWhenUsed="1"/>
+    <w:lsdException w:name="HTML Typewriter" w:semiHidden="1" w:unhideWhenUsed="1"/>
+    <w:lsdException w:name="HTML Variable" w:semiHidden="1" w:unhideWhenUsed="1"/>
+    <w:lsdException w:name="Normal Table" w:semiHidden="1" w:unhideWhenUsed="1"/>
+    <w:lsdException w:name="annotation subject" w:semiHidden="1" w:unhideWhenUsed="1"/>
+    <w:lsdException w:name="No List" w:semiHidden="1" w:unhideWhenUsed="1"/>
+    <w:lsdException w:name="Outline List 1" w:semiHidden="1" w:unhideWhenUsed="1"/>
+    <w:lsdException w:name="Outline List 2" w:semiHidden="1" w:unhideWhenUsed="1"/>
+    <w:lsdException w:name="Outline List 3" w:semiHidden="1" w:unhideWhenUsed="1"/>
+    <w:lsdException w:name="Table Simple 1" w:semiHidden="1" w:unhideWhenUsed="1"/>
+    <w:lsdException w:name="Table Simple 2" w:semiHidden="1" w:unhideWhenUsed="1"/>
+    <w:lsdException w:name="Table Simple 3" w:semiHidden="1" w:unhideWhenUsed="1"/>
+    <w:lsdException w:name="Table Classic 1" w:semiHidden="1" w:unhideWhenUsed="1"/>
+    <w:lsdException w:name="Table Classic 2" w:semiHidden="1" w:unhideWhenUsed="1"/>
+    <w:lsdException w:name="Table Classic 3" w:semiHidden="1" w:unhideWhenUsed="1"/>
+    <w:lsdException w:name="Table Classic 4" w:semiHidden="1" w:unhideWhenUsed="1"/>
+    <w:lsdException w:name="Table Colorful 1" w:semiHidden="1" w:unhideWhenUsed="1"/>
+    <w:lsdException w:name="Table Colorful 2" w:semiHidden="1" w:unhideWhenUsed="1"/>
+    <w:lsdException w:name="Table Colorful 3" w:semiHidden="1" w:unhideWhenUsed="1"/>
+    <w:lsdException w:name="Table Columns 1" w:semiHidden="1" w:unhideWhenUsed="1"/>
+    <w:lsdException w:name="Table Columns 2" w:semiHidden="1" w:unhideWhenUsed="1"/>
+    <w:lsdException w:name="Table Columns 3" w:semiHidden="1" w:unhideWhenUsed="1"/>
+    <w:lsdException w:name="Table Columns 4" w:semiHidden="1" w:unhideWhenUsed="1"/>
+    <w:lsdException w:name="Table Columns 5" w:semiHidden="1" w:unhideWhenUsed="1"/>
+    <w:lsdException w:name="Table Grid 1" w:semiHidden="1" w:unhideWhenUsed="1"/>
+    <w:lsdException w:name="Table Grid 2" w:semiHidden="1" w:unhideWhenUsed="1"/>
+    <w:lsdException w:name="Table Grid 3" w:semiHidden="1" w:unhideWhenUsed="1"/>
+    <w:lsdException w:name="Table Grid 4" w:semiHidden="1" w:unhideWhenUsed="1"/>
+    <w:lsdException w:name="Table Grid 5" w:semiHidden="1" w:unhideWhenUsed="1"/>
+    <w:lsdException w:name="Table Grid 6" w:semiHidden="1" w:unhideWhenUsed="1"/>
+    <w:lsdException w:name="Table Grid 7" w:semiHidden="1" w:unhideWhenUsed="1"/>
+    <w:lsdException w:name="Table Grid 8" w:semiHidden="1" w:unhideWhenUsed="1"/>
+    <w:lsdException w:name="Table List 1" w:semiHidden="1" w:unhideWhenUsed="1"/>
+    <w:lsdException w:name="Table List 2" w:semiHidden="1" w:unhideWhenUsed="1"/>
+    <w:lsdException w:name="Table List 3" w:semiHidden="1" w:unhideWhenUsed="1"/>
+    <w:lsdException w:name="Table List 4" w:semiHidden="1" w:unhideWhenUsed="1"/>
+    <w:lsdException w:name="Table List 5" w:semiHidden="1" w:unhideWhenUsed="1"/>
+    <w:lsdException w:name="Table List 6" w:semiHidden="1" w:unhideWhenUsed="1"/>
+    <w:lsdException w:name="Table List 7" w:semiHidden="1" w:unhideWhenUsed="1"/>
+    <w:lsdException w:name="Table List 8" w:semiHidden="1" w:unhideWhenUsed="1"/>
+    <w:lsdException w:name="Table 3D effects 1" w:semiHidden="1" w:unhideWhenUsed="1"/>
+    <w:lsdException w:name="Table 3D effects 2" w:semiHidden="1" w:unhideWhenUsed="1"/>
+    <w:lsdException w:name="Table 3D effects 3" w:semiHidden="1" w:unhideWhenUsed="1"/>
+    <w:lsdException w:name="Table Contemporary" w:semiHidden="1" w:unhideWhenUsed="1"/>
+    <w:lsdException w:name="Table Elegant" w:semiHidden="1" w:unhideWhenUsed="1"/>
+    <w:lsdException w:name="Table Professional" w:semiHidden="1" w:unhideWhenUsed="1"/>
+    <w:lsdException w:name="Table Subtle 1" w:semiHidden="1" w:unhideWhenUsed="1"/>
+    <w:lsdException w:name="Table Subtle 2" w:semiHidden="1" w:unhideWhenUsed="1"/>
+    <w:lsdException w:name="Table Web 1" w:semiHidden="1" w:unhideWhenUsed="1"/>
+    <w:lsdException w:name="Table Web 2" w:semiHidden="1" w:unhideWhenUsed="1"/>
+    <w:lsdException w:name="Table Web 3" w:semiHidden="1" w:unhideWhenUsed="1"/>
+    <w:lsdException w:name="Balloon Text" w:semiHidden="1" w:unhideWhenUsed="1"/>
+    <w:lsdException w:name="Table Grid" w:uiPriority="39"/>
+    <w:lsdException w:name="Table Theme" w:semiHidden="1" w:unhideWhenUsed="1"/>
+    <w:lsdException w:name="Placeholder Text" w:semiHidden="1"/>
+    <w:lsdException w:name="No Spacing" w:uiPriority="1" w:qFormat="1"/>
+    <w:lsdException w:name="Light Shading" w:uiPriority="60"/>
+    <w:lsdException w:name="Light List" w:uiPriority="61"/>
+    <w:lsdException w:name="Light Grid" w:uiPriority="62"/>
+    <w:lsdException w:name="Medium Shading 1" w:uiPriority="63"/>
+    <w:lsdException w:name="Medium Shading 2" w:uiPriority="64"/>
+    <w:lsdException w:name="Medium List 1" w:uiPriority="65"/>
+    <w:lsdException w:name="Medium List 2" w:uiPriority="66"/>
+    <w:lsdException w:name="Medium Grid 1" w:uiPriority="67"/>
+    <w:lsdException w:name="Medium Grid 2" w:uiPriority="68"/>
+    <w:lsdException w:name="Medium Grid 3" w:uiPriority="69"/>
+    <w:lsdException w:name="Dark List" w:uiPriority="70"/>
+    <w:lsdException w:name="Colorful Shading" w:uiPriority="71"/>
+    <w:lsdException w:name="Colorful List" w:uiPriority="72"/>
+    <w:lsdException w:name="Colorful Grid" w:uiPriority="73"/>
+    <w:lsdException w:name="Light Shading Accent 1" w:uiPriority="60"/>
+    <w:lsdException w:name="Light List Accent 1" w:uiPriority="61"/>
+    <w:lsdException w:name="Light Grid Accent 1" w:uiPriority="62"/>
+    <w:lsdException w:name="Medium Shading 1 Accent 1" w:uiPriority="63"/>
+    <w:lsdException w:name="Medium Shading 2 Accent 1" w:uiPriority="64"/>
+    <w:lsdException w:name="Medium List 1 Accent 1" w:uiPriority="65"/>
+    <w:lsdException w:name="Revision" w:semiHidden="1"/>
+    <w:lsdException w:name="List Paragraph" w:uiPriority="34" w:qFormat="1"/>
+    <w:lsdException w:name="Quote" w:uiPriority="29" w:qFormat="1"/>
+    <w:lsdException w:name="Intense Quote" w:uiPriority="30" w:qFormat="1"/>
+    <w:lsdException w:name="Medium List 2 Accent 1" w:uiPriority="66"/>
+    <w:lsdException w:name="Medium Grid 1 Accent 1" w:uiPriority="67"/>
+    <w:lsdException w:name="Medium Grid 2 Accent 1" w:uiPriority="68"/>
+    <w:lsdException w:name="Medium Grid 3 Accent 1" w:uiPriority="69"/>
+    <w:lsdException w:name="Dark List Accent 1" w:uiPriority="70"/>
+    <w:lsdException w:name="Colorful Shading Accent 1" w:uiPriority="71"/>
+    <w:lsdException w:name="Colorful List Accent 1" w:uiPriority="72"/>
+    <w:lsdException w:name="Colorful Grid Accent 1" w:uiPriority="73"/>
+    <w:lsdException w:name="Light Shading Accent 2" w:uiPriority="60"/>
+    <w:lsdException w:name="Light List Accent 2" w:uiPriority="61"/>
+    <w:lsdException w:name="Light Grid Accent 2" w:uiPriority="62"/>
+    <w:lsdException w:name="Medium Shading 1 Accent 2" w:uiPriority="63"/>
+    <w:lsdException w:name="Medium Shading 2 Accent 2" w:uiPriority="64"/>
+    <w:lsdException w:name="Medium List 1 Accent 2" w:uiPriority="65"/>
+    <w:lsdException w:name="Medium List 2 Accent 2" w:uiPriority="66"/>
+    <w:lsdException w:name="Medium Grid 1 Accent 2" w:uiPriority="67"/>
+    <w:lsdException w:name="Medium Grid 2 Accent 2" w:uiPriority="68"/>
+    <w:lsdException w:name="Medium Grid 3 Accent 2" w:uiPriority="69"/>
+    <w:lsdException w:name="Dark List Accent 2" w:uiPriority="70"/>
+    <w:lsdException w:name="Colorful Shading Accent 2" w:uiPriority="71"/>
+    <w:lsdException w:name="Colorful List Accent 2" w:uiPriority="72"/>
+    <w:lsdException w:name="Colorful Grid Accent 2" w:uiPriority="73"/>
+    <w:lsdException w:name="Light Shading Accent 3" w:uiPriority="60"/>
+    <w:lsdException w:name="Light List Accent 3" w:uiPriority="61"/>
+    <w:lsdException w:name="Light Grid Accent 3" w:uiPriority="62"/>
+    <w:lsdException w:name="Medium Shading 1 Accent 3" w:uiPriority="63"/>
+    <w:lsdException w:name="Medium Shading 2 Accent 3" w:uiPriority="64"/>
+    <w:lsdException w:name="Medium List 1 Accent 3" w:uiPriority="65"/>
+    <w:lsdException w:name="Medium List 2 Accent 3" w:uiPriority="66"/>
+    <w:lsdException w:name="Medium Grid 1 Accent 3" w:uiPriority="67"/>
+    <w:lsdException w:name="Medium Grid 2 Accent 3" w:uiPriority="68"/>
+    <w:lsdException w:name="Medium Grid 3 Accent 3" w:uiPriority="69"/>
+    <w:lsdException w:name="Dark List Accent 3" w:uiPriority="70"/>
+    <w:lsdException w:name="Colorful Shading Accent 3" w:uiPriority="71"/>
+    <w:lsdException w:name="Colorful List Accent 3" w:uiPriority="72"/>
+    <w:lsdException w:name="Colorful Grid Accent 3" w:uiPriority="73"/>
+    <w:lsdException w:name="Light Shading Accent 4" w:uiPriority="60"/>
+    <w:lsdException w:name="Light List Accent 4" w:uiPriority="61"/>
+    <w:lsdException w:name="Light Grid Accent 4" w:uiPriority="62"/>
+    <w:lsdException w:name="Medium Shading 1 Accent 4" w:uiPriority="63"/>
+    <w:lsdException w:name="Medium Shading 2 Accent 4" w:uiPriority="64"/>
+    <w:lsdException w:name="Medium List 1 Accent 4" w:uiPriority="65"/>
+    <w:lsdException w:name="Medium List 2 Accent 4" w:uiPriority="66"/>
+    <w:lsdException w:name="Medium Grid 1 Accent 4" w:uiPriority="67"/>
+    <w:lsdException w:name="Medium Grid 2 Accent 4" w:uiPriority="68"/>
+    <w:lsdException w:name="Medium Grid 3 Accent 4" w:uiPriority="69"/>
+    <w:lsdException w:name="Dark List Accent 4" w:uiPriority="70"/>
+    <w:lsdException w:name="Colorful Shading Accent 4" w:uiPriority="71"/>
+    <w:lsdException w:name="Colorful List Accent 4" w:uiPriority="72"/>
+    <w:lsdException w:name="Colorful Grid Accent 4" w:uiPriority="73"/>
+    <w:lsdException w:name="Light Shading Accent 5" w:uiPriority="60"/>
+    <w:lsdException w:name="Light List Accent 5" w:uiPriority="61"/>
+    <w:lsdException w:name="Light Grid Accent 5" w:uiPriority="62"/>
+    <w:lsdException w:name="Medium Shading 1 Accent 5" w:uiPriority="63"/>
+    <w:lsdException w:name="Medium Shading 2 Accent 5" w:uiPriority="64"/>
+    <w:lsdException w:name="Medium List 1 Accent 5" w:uiPriority="65"/>
+    <w:lsdException w:name="Medium List 2 Accent 5" w:uiPriority="66"/>
+    <w:lsdException w:name="Medium Grid 1 Accent 5" w:uiPriority="67"/>
+    <w:lsdException w:name="Medium Grid 2 Accent 5" w:uiPriority="68"/>
+    <w:lsdException w:name="Medium Grid 3 Accent 5" w:uiPriority="69"/>
+    <w:lsdException w:name="Dark List Accent 5" w:uiPriority="70"/>
+    <w:lsdException w:name="Colorful Shading Accent 5" w:uiPriority="71"/>
+    <w:lsdException w:name="Colorful List Accent 5" w:uiPriority="72"/>
+    <w:lsdException w:name="Colorful Grid Accent 5" w:uiPriority="73"/>
+    <w:lsdException w:name="Light Shading Accent 6" w:uiPriority="60"/>
+    <w:lsdException w:name="Light List Accent 6" w:uiPriority="61"/>
+    <w:lsdException w:name="Light Grid Accent 6" w:uiPriority="62"/>
+    <w:lsdException w:name="Medium Shading 1 Accent 6" w:uiPriority="63"/>
+    <w:lsdException w:name="Medium Shading 2 Accent 6" w:uiPriority="64"/>
+    <w:lsdException w:name="Medium List 1 Accent 6" w:uiPriority="65"/>
+    <w:lsdException w:name="Medium List 2 Accent 6" w:uiPriority="66"/>
+    <w:lsdException w:name="Medium Grid 1 Accent 6" w:uiPriority="67"/>
+    <w:lsdException w:name="Medium Grid 2 Accent 6" w:uiPriority="68"/>
+    <w:lsdException w:name="Medium Grid 3 Accent 6" w:uiPriority="69"/>
+    <w:lsdException w:name="Dark List Accent 6" w:uiPriority="70"/>
+    <w:lsdException w:name="Colorful Shading Accent 6" w:uiPriority="71"/>
+    <w:lsdException w:name="Colorful List Accent 6" w:uiPriority="72"/>
+    <w:lsdException w:name="Colorful Grid Accent 6" w:uiPriority="73"/>
+    <w:lsdException w:name="Subtle Emphasis" w:uiPriority="19" w:qFormat="1"/>
+    <w:lsdException w:name="Intense Emphasis" w:uiPriority="21" w:qFormat="1"/>
+    <w:lsdException w:name="Subtle Reference" w:uiPriority="31" w:qFormat="1"/>
+    <w:lsdException w:name="Intense Reference" w:uiPriority="32" w:qFormat="1"/>
+    <w:lsdException w:name="Book Title" w:uiPriority="33" w:qFormat="1"/>
+    <w:lsdException w:name="Bibliography" w:semiHidden="1" w:uiPriority="37" w:unhideWhenUsed="1"/>
+    <w:lsdException w:name="TOC Heading" w:semiHidden="1" w:uiPriority="39" w:unhideWhenUsed="1" w:qFormat="1"/>
+    <w:lsdException w:name="Plain Table 1" w:uiPriority="41"/>
+    <w:lsdException w:name="Plain Table 2" w:uiPriority="42"/>
+    <w:lsdException w:name="Plain Table 3" w:uiPriority="43"/>
+    <w:lsdException w:name="Plain Table 4" w:uiPriority="44"/>
+    <w:lsdException w:name="Plain Table 5" w:uiPriority="45"/>
+    <w:lsdException w:name="Grid Table Light" w:uiPriority="40"/>
+    <w:lsdException w:name="Grid Table 1 Light" w:uiPriority="46"/>
+    <w:lsdException w:name="Grid Table 2" w:uiPriority="47"/>
+    <w:lsdException w:name="Grid Table 3" w:uiPriority="48"/>
+    <w:lsdException w:name="Grid Table 4" w:uiPriority="49"/>
+    <w:lsdException w:name="Grid Table 5 Dark" w:uiPriority="50"/>
+    <w:lsdException w:name="Grid Table 6 Colorful" w:uiPriority="51"/>
+    <w:lsdException w:name="Grid Table 7 Colorful" w:uiPriority="52"/>
+    <w:lsdException w:name="Grid Table 1 Light Accent 1" w:uiPriority="46"/>
+    <w:lsdException w:name="Grid Table 2 Accent 1" w:uiPriority="47"/>
+    <w:lsdException w:name="Grid Table 3 Accent 1" w:uiPriority="48"/>
+    <w:lsdException w:name="Grid Table 4 Accent 1" w:uiPriority="49"/>
+    <w:lsdException w:name="Grid Table 5 Dark Accent 1" w:uiPriority="50"/>
+    <w:lsdException w:name="Grid Table 6 Colorful Accent 1" w:uiPriority="51"/>
+    <w:lsdException w:name="Grid Table 7 Colorful Accent 1" w:uiPriority="52"/>
+    <w:lsdException w:name="Grid Table 1 Light Accent 2" w:uiPriority="46"/>
+    <w:lsdException w:name="Grid Table 2 Accent 2" w:uiPriority="47"/>
+    <w:lsdException w:name="Grid Table 3 Accent 2" w:uiPriority="48"/>
+    <w:lsdException w:name="Grid Table 4 Accent 2" w:uiPriority="49"/>
+    <w:lsdException w:name="Grid Table 5 Dark Accent 2" w:uiPriority="50"/>
+    <w:lsdException w:name="Grid Table 6 Colorful Accent 2" w:uiPriority="51"/>
+    <w:lsdException w:name="Grid Table 7 Colorful Accent 2" w:uiPriority="52"/>
+    <w:lsdException w:name="Grid Table 1 Light Accent 3" w:uiPriority="46"/>
+    <w:lsdException w:name="Grid Table 2 Accent 3" w:uiPriority="47"/>
+    <w:lsdException w:name="Grid Table 3 Accent 3" w:uiPriority="48"/>
+    <w:lsdException w:name="Grid Table 4 Accent 3" w:uiPriority="49"/>
+    <w:lsdException w:name="Grid Table 5 Dark Accent 3" w:uiPriority="50"/>
+    <w:lsdException w:name="Grid Table 6 Colorful Accent 3" w:uiPriority="51"/>
+    <w:lsdException w:name="Grid Table 7 Colorful Accent 3" w:uiPriority="52"/>
+    <w:lsdException w:name="Grid Table 1 Light Accent 4" w:uiPriority="46"/>
+    <w:lsdException w:name="Grid Table 2 Accent 4" w:uiPriority="47"/>
+    <w:lsdException w:name="Grid Table 3 Accent 4" w:uiPriority="48"/>
+    <w:lsdException w:name="Grid Table 4 Accent 4" w:uiPriority="49"/>
+    <w:lsdException w:name="Grid Table 5 Dark Accent 4" w:uiPriority="50"/>
+    <w:lsdException w:name="Grid Table 6 Colorful Accent 4" w:uiPriority="51"/>
+    <w:lsdException w:name="Grid Table 7 Colorful Accent 4" w:uiPriority="52"/>
+    <w:lsdException w:name="Grid Table 1 Light Accent 5" w:uiPriority="46"/>
+    <w:lsdException w:name="Grid Table 2 Accent 5" w:uiPriority="47"/>
+    <w:lsdException w:name="Grid Table 3 Accent 5" w:uiPriority="48"/>
+    <w:lsdException w:name="Grid Table 4 Accent 5" w:uiPriority="49"/>
+    <w:lsdException w:name="Grid Table 5 Dark Accent 5" w:uiPriority="50"/>
+    <w:lsdException w:name="Grid Table 6 Colorful Accent 5" w:uiPriority="51"/>
+    <w:lsdException w:name="Grid Table 7 Colorful Accent 5" w:uiPriority="52"/>
+    <w:lsdException w:name="Grid Table 1 Light Accent 6" w:uiPriority="46"/>
+    <w:lsdException w:name="Grid Table 2 Accent 6" w:uiPriority="47"/>
+    <w:lsdException w:name="Grid Table 3 Accent 6" w:uiPriority="48"/>
+    <w:lsdException w:name="Grid Table 4 Accent 6" w:uiPriority="49"/>
+    <w:lsdException w:name="Grid Table 5 Dark Accent 6" w:uiPriority="50"/>
+    <w:lsdException w:name="Grid Table 6 Colorful Accent 6" w:uiPriority="51"/>
+    <w:lsdException w:name="Grid Table 7 Colorful Accent 6" w:uiPriority="52"/>
+    <w:lsdException w:name="List Table 1 Light" w:uiPriority="46"/>
+    <w:lsdException w:name="List Table 2" w:uiPriority="47"/>
+    <w:lsdException w:name="List Table 3" w:uiPriority="48"/>
+    <w:lsdException w:name="List Table 4" w:uiPriority="49"/>
+    <w:lsdException w:name="List Table 5 Dark" w:uiPriority="50"/>
+    <w:lsdException w:name="List Table 6 Colorful" w:uiPriority="51"/>
+    <w:lsdException w:name="List Table 7 Colorful" w:uiPriority="52"/>
+    <w:lsdException w:name="List Table 1 Light Accent 1" w:uiPriority="46"/>
+    <w:lsdException w:name="List Table 2 Accent 1" w:uiPriority="47"/>
+    <w:lsdException w:name="List Table 3 Accent 1" w:uiPriority="48"/>
+    <w:lsdException w:name="List Table 4 Accent 1" w:uiPriority="49"/>
+    <w:lsdException w:name="List Table 5 Dark Accent 1" w:uiPriority="50"/>
+    <w:lsdException w:name="List Table 6 Colorful Accent 1" w:uiPriority="51"/>
+    <w:lsdException w:name="List Table 7 Colorful Accent 1" w:uiPriority="52"/>
+    <w:lsdException w:name="List Table 1 Light Accent 2" w:uiPriority="46"/>
+    <w:lsdException w:name="List Table 2 Accent 2" w:uiPriority="47"/>
+    <w:lsdException w:name="List Table 3 Accent 2" w:uiPriority="48"/>
+    <w:lsdException w:name="List Table 4 Accent 2" w:uiPriority="49"/>
+    <w:lsdException w:name="List Table 5 Dark Accent 2" w:uiPriority="50"/>
+    <w:lsdException w:name="List Table 6 Colorful Accent 2" w:uiPriority="51"/>
+    <w:lsdException w:name="List Table 7 Colorful Accent 2" w:uiPriority="52"/>
+    <w:lsdException w:name="List Table 1 Light Accent 3" w:uiPriority="46"/>
+    <w:lsdException w:name="List Table 2 Accent 3" w:uiPriority="47"/>
+    <w:lsdException w:name="List Table 3 Accent 3" w:uiPriority="48"/>
+    <w:lsdException w:name="List Table 4 Accent 3" w:uiPriority="49"/>
+    <w:lsdException w:name="List Table 5 Dark Accent 3" w:uiPriority="50"/>
+    <w:lsdException w:name="List Table 6 Colorful Accent 3" w:uiPriority="51"/>
+    <w:lsdException w:name="List Table 7 Colorful Accent 3" w:uiPriority="52"/>
+    <w:lsdException w:name="List Table 1 Light Accent 4" w:uiPriority="46"/>
+    <w:lsdException w:name="List Table 2 Accent 4" w:uiPriority="47"/>
+    <w:lsdException w:name="List Table 3 Accent 4" w:uiPriority="48"/>
+    <w:lsdException w:name="List Table 4 Accent 4" w:uiPriority="49"/>
+    <w:lsdException w:name="List Table 5 Dark Accent 4" w:uiPriority="50"/>
+    <w:lsdException w:name="List Table 6 Colorful Accent 4" w:uiPriority="51"/>
+    <w:lsdException w:name="List Table 7 Colorful Accent 4" w:uiPriority="52"/>
+    <w:lsdException w:name="List Table 1 Light Accent 5" w:uiPriority="46"/>
+    <w:lsdException w:name="List Table 2 Accent 5" w:uiPriority="47"/>
+    <w:lsdException w:name="List Table 3 Accent 5" w:uiPriority="48"/>
+    <w:lsdException w:name="List Table 4 Accent 5" w:uiPriority="49"/>
+    <w:lsdException w:name="List Table 5 Dark Accent 5" w:uiPriority="50"/>
+    <w:lsdException w:name="List Table 6 Colorful Accent 5" w:uiPriority="51"/>
+    <w:lsdException w:name="List Table 7 Colorful Accent 5" w:uiPriority="52"/>
+    <w:lsdException w:name="List Table 1 Light Accent 6" w:uiPriority="46"/>
+    <w:lsdException w:name="List Table 2 Accent 6" w:uiPriority="47"/>
+    <w:lsdException w:name="List Table 3 Accent 6" w:uiPriority="48"/>
+    <w:lsdException w:name="List Table 4 Accent 6" w:uiPriority="49"/>
+    <w:lsdException w:name="List Table 5 Dark Accent 6" w:uiPriority="50"/>
+    <w:lsdException w:name="List Table 6 Colorful Accent 6" w:uiPriority="51"/>
+    <w:lsdException w:name="List Table 7 Colorful Accent 6" w:uiPriority="52"/>
+  </w:latentStyles>
+  <w:style w:type="paragraph" w:default="1" w:styleId="Normal">
+    <w:name w:val="Normal"/>
+    <w:uiPriority w:val="1"/>
+    <w:qFormat/>
+    <w:rPr>
+      <w:rFonts w:ascii="Times New Roman" w:eastAsia="Times New Roman" w:hAnsi="Times New Roman" w:cs="Times New Roman"/>
+    </w:rPr>
+  </w:style>
+  <w:style w:type="character" w:default="1" w:styleId="DefaultParagraphFont">
     <w:name w:val="Default Paragraph Font"/>
     <w:uiPriority w:val="1"/>
     <w:semiHidden/>
     <w:unhideWhenUsed/>
   </w:style>
-  <w:style w:styleId="TableNormal" w:default="1" w:type="table">
-    <w:name w:val="Table Normal"/>
-    <w:uiPriority w:val="2"/>
+  <w:style w:type="table" w:default="1" w:styleId="TableNormal">
+    <w:name w:val="Normal Table"/>
+    <w:uiPriority w:val="99"/>
     <w:semiHidden/>
     <w:unhideWhenUsed/>
-    <w:qFormat/>
     <w:tblPr>
       <w:tblInd w:w="0" w:type="dxa"/>
       <w:tblCellMar>
         <w:top w:w="0" w:type="dxa"/>
-        <w:left w:w="0" w:type="dxa"/>
+        <w:left w:w="108" w:type="dxa"/>
         <w:bottom w:w="0" w:type="dxa"/>
-        <w:right w:w="0" w:type="dxa"/>
+        <w:right w:w="108" w:type="dxa"/>
       </w:tblCellMar>
     </w:tblPr>
   </w:style>
-  <w:style w:styleId="NoList" w:default="1" w:type="numbering">
+  <w:style w:type="numbering" w:default="1" w:styleId="NoList">
     <w:name w:val="No List"/>
     <w:uiPriority w:val="99"/>
     <w:semiHidden/>
     <w:unhideWhenUsed/>
   </w:style>
-  <w:style w:default="1" w:styleId="Normal" w:type="paragraph">
-    <w:name w:val="Normal"/>
-    <w:uiPriority w:val="1"/>
-    <w:qFormat/>
-    <w:pPr/>
-    <w:rPr>
-      <w:rFonts w:ascii="Times New Roman" w:hAnsi="Times New Roman" w:eastAsia="Times New Roman" w:cs="Times New Roman"/>
-    </w:rPr>
-  </w:style>
-  <w:style w:styleId="BodyText" w:type="paragraph">
+  <w:style w:type="paragraph" w:styleId="BodyText">
     <w:name w:val="Body Text"/>
     <w:basedOn w:val="Normal"/>
     <w:uiPriority w:val="1"/>
     <w:qFormat/>
-    <w:pPr/>
     <w:rPr>
-      <w:rFonts w:ascii="Times New Roman" w:hAnsi="Times New Roman" w:eastAsia="Times New Roman" w:cs="Times New Roman"/>
       <w:sz w:val="23"/>
       <w:szCs w:val="23"/>
     </w:rPr>
   </w:style>
-  <w:style w:styleId="ListParagraph" w:type="paragraph">
+  <w:style w:type="paragraph" w:styleId="ListParagraph">
     <w:name w:val="List Paragraph"/>
     <w:basedOn w:val="Normal"/>
     <w:uiPriority w:val="1"/>
     <w:qFormat/>
-    <w:pPr/>
-    <w:rPr/>
   </w:style>
-  <w:style w:styleId="TableParagraph" w:type="paragraph">
+  <w:style w:type="paragraph" w:customStyle="1" w:styleId="TableParagraph">
     <w:name w:val="Table Paragraph"/>
     <w:basedOn w:val="Normal"/>
     <w:uiPriority w:val="1"/>
     <w:qFormat/>
-    <w:pPr/>
-    <w:rPr/>
   </w:style>
 </w:styles>
 </file>
